--- a/Item 6/My-Partnes-Tests.docx
+++ b/Item 6/My-Partnes-Tests.docx
@@ -5,51 +5,75 @@
     <w:p>
       <w:pPr>
         <w:pStyle w:val="Ttulo"/>
-      </w:pPr>
-      <w:proofErr w:type="spellStart"/>
-      <w:r>
-        <w:t>Acceptance</w:t>
-      </w:r>
-      <w:proofErr w:type="spellEnd"/>
-      <w:r>
+        <w:ind w:left="708" w:hanging="708"/>
+        <w:rPr>
+          <w:lang w:val="en-US"/>
+        </w:rPr>
+      </w:pPr>
+      <w:r>
+        <w:rPr>
+          <w:lang w:val="en-US"/>
+        </w:rPr>
+        <w:t xml:space="preserve">Acceptance tests </w:t>
+      </w:r>
+      <w:r>
+        <w:rPr>
+          <w:lang w:val="en-US"/>
+        </w:rPr>
+        <w:br/>
+      </w:r>
+      <w:r>
+        <w:rPr>
+          <w:lang w:val="en-US"/>
+        </w:rPr>
+        <w:t>&lt;</w:t>
+      </w:r>
+      <w:r>
+        <w:rPr>
+          <w:lang w:val="en-US"/>
+        </w:rPr>
+        <w:t>L11</w:t>
+      </w:r>
+      <w:r>
+        <w:rPr>
+          <w:lang w:val="en-US"/>
+        </w:rPr>
+        <w:t>-</w:t>
+      </w:r>
+      <w:r>
+        <w:rPr>
+          <w:lang w:val="en-US"/>
+        </w:rPr>
+        <w:t>ACME CHORBIES</w:t>
+      </w:r>
+      <w:r>
+        <w:rPr>
+          <w:lang w:val="en-US"/>
+        </w:rPr>
+        <w:t>&gt;</w:t>
+      </w:r>
+      <w:r>
+        <w:rPr>
+          <w:lang w:val="en-US"/>
+        </w:rPr>
         <w:t xml:space="preserve"> </w:t>
       </w:r>
-      <w:proofErr w:type="spellStart"/>
-      <w:r>
-        <w:t>tests</w:t>
-      </w:r>
-      <w:proofErr w:type="spellEnd"/>
-      <w:r>
-        <w:t xml:space="preserve"> </w:t>
-      </w:r>
-      <w:r>
-        <w:br/>
-      </w:r>
-      <w:r>
+      <w:r>
+        <w:rPr>
+          <w:lang w:val="en-US"/>
+        </w:rPr>
         <w:t>&lt;</w:t>
       </w:r>
       <w:r>
-        <w:t>L11</w:t>
-      </w:r>
-      <w:r>
-        <w:t>-</w:t>
-      </w:r>
-      <w:r>
-        <w:t>ACME CHORBIES</w:t>
-      </w:r>
-      <w:r>
-        <w:t>&gt;</w:t>
-      </w:r>
-      <w:r>
-        <w:t xml:space="preserve"> </w:t>
-      </w:r>
-      <w:r>
-        <w:t>&lt;</w:t>
-      </w:r>
-      <w:r>
+        <w:rPr>
+          <w:lang w:val="en-US"/>
+        </w:rPr>
         <w:t>1.0</w:t>
       </w:r>
       <w:r>
+        <w:rPr>
+          <w:lang w:val="en-US"/>
+        </w:rPr>
         <w:t>&gt;</w:t>
       </w:r>
     </w:p>
@@ -85,31 +109,13 @@
                 <w:b/>
               </w:rPr>
             </w:pPr>
-            <w:proofErr w:type="spellStart"/>
             <w:r>
               <w:rPr>
                 <w:rStyle w:val="Textoennegrita"/>
                 <w:b/>
               </w:rPr>
-              <w:t>Development</w:t>
-            </w:r>
-            <w:proofErr w:type="spellEnd"/>
-            <w:r>
-              <w:rPr>
-                <w:rStyle w:val="Textoennegrita"/>
-                <w:b/>
-              </w:rPr>
-              <w:t xml:space="preserve"> </w:t>
-            </w:r>
-            <w:proofErr w:type="spellStart"/>
-            <w:r>
-              <w:rPr>
-                <w:rStyle w:val="Textoennegrita"/>
-                <w:b/>
-              </w:rPr>
-              <w:t>team</w:t>
-            </w:r>
-            <w:proofErr w:type="spellEnd"/>
+              <w:t>Development team</w:t>
+            </w:r>
           </w:p>
         </w:tc>
       </w:tr>
@@ -133,14 +139,12 @@
                 <w:rStyle w:val="Textoennegrita"/>
               </w:rPr>
             </w:pPr>
-            <w:proofErr w:type="spellStart"/>
             <w:r>
               <w:rPr>
                 <w:rStyle w:val="Textoennegrita"/>
               </w:rPr>
               <w:t>Identifier</w:t>
             </w:r>
-            <w:proofErr w:type="spellEnd"/>
           </w:p>
         </w:tc>
         <w:tc>
@@ -180,14 +184,12 @@
                 <w:rStyle w:val="Textoennegrita"/>
               </w:rPr>
             </w:pPr>
-            <w:proofErr w:type="spellStart"/>
             <w:r>
               <w:rPr>
                 <w:rStyle w:val="Textoennegrita"/>
               </w:rPr>
               <w:t>Members</w:t>
             </w:r>
-            <w:proofErr w:type="spellEnd"/>
           </w:p>
         </w:tc>
         <w:tc>
@@ -203,13 +205,8 @@
               <w:pStyle w:val="Notes"/>
               <w:cnfStyle w:val="000000000000" w:firstRow="0" w:lastRow="0" w:firstColumn="0" w:lastColumn="0" w:oddVBand="0" w:evenVBand="0" w:oddHBand="0" w:evenHBand="0" w:firstRowFirstColumn="0" w:firstRowLastColumn="0" w:lastRowFirstColumn="0" w:lastRowLastColumn="0"/>
             </w:pPr>
-            <w:proofErr w:type="spellStart"/>
-            <w:r>
-              <w:t>Bujalance</w:t>
-            </w:r>
-            <w:proofErr w:type="spellEnd"/>
-            <w:r>
-              <w:t xml:space="preserve"> Muñoz, Alberto.</w:t>
+            <w:r>
+              <w:t>Bujalance Muñoz, Alberto.</w:t>
             </w:r>
           </w:p>
           <w:p>
@@ -254,15 +251,7 @@
               <w:cnfStyle w:val="000000000000" w:firstRow="0" w:lastRow="0" w:firstColumn="0" w:lastColumn="0" w:oddVBand="0" w:evenVBand="0" w:oddHBand="0" w:evenHBand="0" w:firstRowFirstColumn="0" w:firstRowLastColumn="0" w:lastRowFirstColumn="0" w:lastRowLastColumn="0"/>
             </w:pPr>
             <w:r>
-              <w:t xml:space="preserve">Villanueva </w:t>
-            </w:r>
-            <w:proofErr w:type="spellStart"/>
-            <w:r>
-              <w:t>Orgaz</w:t>
-            </w:r>
-            <w:proofErr w:type="spellEnd"/>
-            <w:r>
-              <w:t>, Andrés.</w:t>
+              <w:t>Villanueva Orgaz, Andrés.</w:t>
             </w:r>
           </w:p>
         </w:tc>
@@ -288,28 +277,12 @@
                 <w:rStyle w:val="Textoennegrita"/>
               </w:rPr>
             </w:pPr>
-            <w:proofErr w:type="spellStart"/>
-            <w:r>
-              <w:rPr>
-                <w:rStyle w:val="Textoennegrita"/>
-              </w:rPr>
-              <w:t>Testing</w:t>
-            </w:r>
-            <w:proofErr w:type="spellEnd"/>
-            <w:r>
-              <w:rPr>
-                <w:rStyle w:val="Textoennegrita"/>
-              </w:rPr>
-              <w:t xml:space="preserve"> </w:t>
-            </w:r>
-            <w:proofErr w:type="spellStart"/>
-            <w:r>
-              <w:rPr>
-                <w:rStyle w:val="Textoennegrita"/>
-              </w:rPr>
-              <w:t>team</w:t>
-            </w:r>
-            <w:proofErr w:type="spellEnd"/>
+            <w:r>
+              <w:rPr>
+                <w:rStyle w:val="Textoennegrita"/>
+              </w:rPr>
+              <w:t>Testing team</w:t>
+            </w:r>
           </w:p>
         </w:tc>
       </w:tr>
@@ -330,7 +303,6 @@
                 <w:rStyle w:val="Textoennegrita"/>
               </w:rPr>
             </w:pPr>
-            <w:proofErr w:type="spellStart"/>
             <w:r>
               <w:rPr>
                 <w:rStyle w:val="Textoennegrita"/>
@@ -343,7 +315,6 @@
               </w:rPr>
               <w:t>dentifier</w:t>
             </w:r>
-            <w:proofErr w:type="spellEnd"/>
           </w:p>
         </w:tc>
         <w:tc>
@@ -385,14 +356,12 @@
                 <w:rStyle w:val="Textoennegrita"/>
               </w:rPr>
             </w:pPr>
-            <w:proofErr w:type="spellStart"/>
             <w:r>
               <w:rPr>
                 <w:rStyle w:val="Textoennegrita"/>
               </w:rPr>
               <w:t>Members</w:t>
             </w:r>
-            <w:proofErr w:type="spellEnd"/>
           </w:p>
         </w:tc>
         <w:tc>
@@ -409,13 +378,8 @@
               <w:pStyle w:val="Notes"/>
               <w:cnfStyle w:val="000000100000" w:firstRow="0" w:lastRow="0" w:firstColumn="0" w:lastColumn="0" w:oddVBand="0" w:evenVBand="0" w:oddHBand="1" w:evenHBand="0" w:firstRowFirstColumn="0" w:firstRowLastColumn="0" w:lastRowFirstColumn="0" w:lastRowLastColumn="0"/>
             </w:pPr>
-            <w:proofErr w:type="spellStart"/>
-            <w:r>
-              <w:t>Acha</w:t>
-            </w:r>
-            <w:proofErr w:type="spellEnd"/>
-            <w:r>
-              <w:t xml:space="preserve"> Burgos, Álvaro</w:t>
+            <w:r>
+              <w:t>Acha Burgos, Álvaro</w:t>
             </w:r>
           </w:p>
           <w:p>
@@ -432,13 +396,8 @@
               <w:pStyle w:val="Notes"/>
               <w:cnfStyle w:val="000000100000" w:firstRow="0" w:lastRow="0" w:firstColumn="0" w:lastColumn="0" w:oddVBand="0" w:evenVBand="0" w:oddHBand="1" w:evenHBand="0" w:firstRowFirstColumn="0" w:firstRowLastColumn="0" w:lastRowFirstColumn="0" w:lastRowLastColumn="0"/>
             </w:pPr>
-            <w:proofErr w:type="spellStart"/>
-            <w:r>
-              <w:t>Gavira</w:t>
-            </w:r>
-            <w:proofErr w:type="spellEnd"/>
-            <w:r>
-              <w:t xml:space="preserve"> González, José Manuel</w:t>
+            <w:r>
+              <w:t>Gavira González, José Manuel</w:t>
             </w:r>
           </w:p>
           <w:p>
@@ -489,19 +448,11 @@
               </w:rPr>
             </w:pPr>
             <w:bookmarkStart w:id="0" w:name="_Toc383875113"/>
-            <w:proofErr w:type="spellStart"/>
-            <w:r>
-              <w:rPr>
-                <w:rStyle w:val="Textoennegrita"/>
-              </w:rPr>
-              <w:t>Indexing</w:t>
-            </w:r>
-            <w:proofErr w:type="spellEnd"/>
-            <w:r>
-              <w:rPr>
-                <w:rStyle w:val="Textoennegrita"/>
-              </w:rPr>
-              <w:t xml:space="preserve"> data</w:t>
+            <w:r>
+              <w:rPr>
+                <w:rStyle w:val="Textoennegrita"/>
+              </w:rPr>
+              <w:t>Indexing data</w:t>
             </w:r>
           </w:p>
         </w:tc>
@@ -530,14 +481,7 @@
               <w:rPr>
                 <w:rStyle w:val="Textoennegrita"/>
               </w:rPr>
-              <w:t xml:space="preserve">Test </w:t>
-            </w:r>
-            <w:proofErr w:type="spellStart"/>
-            <w:r>
-              <w:rPr>
-                <w:rStyle w:val="Textoennegrita"/>
-              </w:rPr>
-              <w:t>d</w:t>
+              <w:t>Test d</w:t>
             </w:r>
             <w:r>
               <w:rPr>
@@ -551,7 +495,6 @@
               </w:rPr>
               <w:t>s</w:t>
             </w:r>
-            <w:proofErr w:type="spellEnd"/>
           </w:p>
         </w:tc>
         <w:tc>
@@ -594,7 +537,6 @@
                 <w:rStyle w:val="Textoennegrita"/>
               </w:rPr>
             </w:pPr>
-            <w:proofErr w:type="spellStart"/>
             <w:r>
               <w:rPr>
                 <w:rStyle w:val="Textoennegrita"/>
@@ -607,7 +549,6 @@
               </w:rPr>
               <w:t>s</w:t>
             </w:r>
-            <w:proofErr w:type="spellEnd"/>
           </w:p>
         </w:tc>
         <w:tc>
@@ -692,8 +633,6 @@
             <w:r>
               <w:t>el caso de uso de ordenar eventos por sitios libres.</w:t>
             </w:r>
-            <w:bookmarkStart w:id="1" w:name="_GoBack"/>
-            <w:bookmarkEnd w:id="1"/>
           </w:p>
         </w:tc>
       </w:tr>
@@ -735,19 +674,9 @@
           <w:pPr>
             <w:pStyle w:val="TtulodeTDC"/>
           </w:pPr>
-          <w:proofErr w:type="spellStart"/>
           <w:r>
-            <w:t>Table</w:t>
+            <w:t>Table of contents</w:t>
           </w:r>
-          <w:proofErr w:type="spellEnd"/>
-          <w:r>
-            <w:t xml:space="preserve"> of </w:t>
-          </w:r>
-          <w:proofErr w:type="spellStart"/>
-          <w:r>
-            <w:t>contents</w:t>
-          </w:r>
-          <w:proofErr w:type="spellEnd"/>
         </w:p>
         <w:p>
           <w:pPr>
@@ -761,31 +690,44 @@
               <w:lang w:val="en-US"/>
             </w:rPr>
           </w:pPr>
-          <w:fldSimple w:instr=" TOC \o &quot;1-3&quot; \h \z \u ">
-            <w:hyperlink w:anchor="_Toc479610162" w:history="1">
-              <w:r>
-                <w:rPr>
-                  <w:rStyle w:val="Hipervnculo"/>
-                  <w:noProof/>
-                </w:rPr>
-                <w:t>Use case &lt;CODE&gt; &lt;NAME&gt;</w:t>
-              </w:r>
-              <w:r>
-                <w:rPr>
-                  <w:noProof/>
-                  <w:webHidden/>
-                </w:rPr>
-                <w:tab/>
-              </w:r>
-              <w:r>
-                <w:rPr>
-                  <w:noProof/>
-                  <w:webHidden/>
-                </w:rPr>
-                <w:t>3</w:t>
-              </w:r>
-            </w:hyperlink>
-          </w:fldSimple>
+          <w:r>
+            <w:fldChar w:fldCharType="begin"/>
+          </w:r>
+          <w:r>
+            <w:instrText xml:space="preserve"> TOC \o "1-3" \h \z \u </w:instrText>
+          </w:r>
+          <w:r>
+            <w:fldChar w:fldCharType="separate"/>
+          </w:r>
+          <w:hyperlink w:anchor="_Toc479610162" w:history="1">
+            <w:r>
+              <w:rPr>
+                <w:rStyle w:val="Hipervnculo"/>
+                <w:noProof/>
+              </w:rPr>
+              <w:t>Use case &lt;CODE&gt; &lt;NAME&gt;</w:t>
+            </w:r>
+            <w:r>
+              <w:rPr>
+                <w:noProof/>
+                <w:webHidden/>
+              </w:rPr>
+              <w:tab/>
+            </w:r>
+            <w:r>
+              <w:rPr>
+                <w:noProof/>
+                <w:webHidden/>
+              </w:rPr>
+              <w:t>3</w:t>
+            </w:r>
+          </w:hyperlink>
+          <w:r>
+            <w:rPr>
+              <w:noProof/>
+            </w:rPr>
+            <w:fldChar w:fldCharType="end"/>
+          </w:r>
         </w:p>
       </w:sdtContent>
     </w:sdt>
@@ -808,21 +750,11 @@
         <w:pStyle w:val="Notes"/>
       </w:pPr>
       <w:r>
-        <w:t xml:space="preserve">Para facilitar la comprobación de los diferentes </w:t>
-      </w:r>
-      <w:proofErr w:type="spellStart"/>
-      <w:r>
-        <w:t>tests</w:t>
-      </w:r>
-      <w:proofErr w:type="spellEnd"/>
-      <w:r>
-        <w:t xml:space="preserve"> a los </w:t>
-      </w:r>
-      <w:proofErr w:type="spellStart"/>
+        <w:t xml:space="preserve">Para facilitar la comprobación de los diferentes tests a los </w:t>
+      </w:r>
       <w:r>
         <w:t>testers</w:t>
       </w:r>
-      <w:proofErr w:type="spellEnd"/>
       <w:r>
         <w:t xml:space="preserve">, adjuntamos una tabla informativa sobre los distintos usuarios </w:t>
       </w:r>
@@ -898,7 +830,6 @@
                 <w:sz w:val="22"/>
               </w:rPr>
             </w:pPr>
-            <w:proofErr w:type="spellStart"/>
             <w:r>
               <w:rPr>
                 <w:rFonts w:asciiTheme="minorHAnsi" w:hAnsiTheme="minorHAnsi" w:cstheme="minorHAnsi"/>
@@ -907,7 +838,6 @@
               </w:rPr>
               <w:t>Username</w:t>
             </w:r>
-            <w:proofErr w:type="spellEnd"/>
           </w:p>
         </w:tc>
         <w:tc>
@@ -931,7 +861,6 @@
                 <w:sz w:val="22"/>
               </w:rPr>
             </w:pPr>
-            <w:proofErr w:type="spellStart"/>
             <w:r>
               <w:rPr>
                 <w:rFonts w:asciiTheme="minorHAnsi" w:hAnsiTheme="minorHAnsi" w:cstheme="minorHAnsi"/>
@@ -940,7 +869,6 @@
               </w:rPr>
               <w:t>Password</w:t>
             </w:r>
-            <w:proofErr w:type="spellEnd"/>
           </w:p>
         </w:tc>
         <w:tc>
@@ -995,14 +923,12 @@
                 <w:rStyle w:val="Textoennegrita"/>
               </w:rPr>
             </w:pPr>
-            <w:proofErr w:type="spellStart"/>
             <w:r>
               <w:rPr>
                 <w:rStyle w:val="Textoennegrita"/>
               </w:rPr>
               <w:t>Chorbi</w:t>
             </w:r>
-            <w:proofErr w:type="spellEnd"/>
           </w:p>
         </w:tc>
         <w:tc>
@@ -1020,8 +946,14 @@
               <w:pStyle w:val="Notes"/>
               <w:jc w:val="center"/>
               <w:cnfStyle w:val="000000100000" w:firstRow="0" w:lastRow="0" w:firstColumn="0" w:lastColumn="0" w:oddVBand="0" w:evenVBand="0" w:oddHBand="1" w:evenHBand="0" w:firstRowFirstColumn="0" w:firstRowLastColumn="0" w:lastRowFirstColumn="0" w:lastRowLastColumn="0"/>
-            </w:pPr>
-            <w:r>
+              <w:rPr>
+                <w:lang w:val="en-US"/>
+              </w:rPr>
+            </w:pPr>
+            <w:r>
+              <w:rPr>
+                <w:lang w:val="en-US"/>
+              </w:rPr>
               <w:t>chorbi1</w:t>
             </w:r>
           </w:p>
@@ -1030,8 +962,14 @@
               <w:pStyle w:val="Notes"/>
               <w:jc w:val="center"/>
               <w:cnfStyle w:val="000000100000" w:firstRow="0" w:lastRow="0" w:firstColumn="0" w:lastColumn="0" w:oddVBand="0" w:evenVBand="0" w:oddHBand="1" w:evenHBand="0" w:firstRowFirstColumn="0" w:firstRowLastColumn="0" w:lastRowFirstColumn="0" w:lastRowLastColumn="0"/>
-            </w:pPr>
-            <w:r>
+              <w:rPr>
+                <w:lang w:val="en-US"/>
+              </w:rPr>
+            </w:pPr>
+            <w:r>
+              <w:rPr>
+                <w:lang w:val="en-US"/>
+              </w:rPr>
               <w:t>chorbi2</w:t>
             </w:r>
           </w:p>
@@ -1040,8 +978,14 @@
               <w:pStyle w:val="Notes"/>
               <w:jc w:val="center"/>
               <w:cnfStyle w:val="000000100000" w:firstRow="0" w:lastRow="0" w:firstColumn="0" w:lastColumn="0" w:oddVBand="0" w:evenVBand="0" w:oddHBand="1" w:evenHBand="0" w:firstRowFirstColumn="0" w:firstRowLastColumn="0" w:lastRowFirstColumn="0" w:lastRowLastColumn="0"/>
-            </w:pPr>
-            <w:r>
+              <w:rPr>
+                <w:lang w:val="en-US"/>
+              </w:rPr>
+            </w:pPr>
+            <w:r>
+              <w:rPr>
+                <w:lang w:val="en-US"/>
+              </w:rPr>
               <w:t>chorbi3</w:t>
             </w:r>
           </w:p>
@@ -1050,8 +994,14 @@
               <w:pStyle w:val="Notes"/>
               <w:jc w:val="center"/>
               <w:cnfStyle w:val="000000100000" w:firstRow="0" w:lastRow="0" w:firstColumn="0" w:lastColumn="0" w:oddVBand="0" w:evenVBand="0" w:oddHBand="1" w:evenHBand="0" w:firstRowFirstColumn="0" w:firstRowLastColumn="0" w:lastRowFirstColumn="0" w:lastRowLastColumn="0"/>
-            </w:pPr>
-            <w:r>
+              <w:rPr>
+                <w:lang w:val="en-US"/>
+              </w:rPr>
+            </w:pPr>
+            <w:r>
+              <w:rPr>
+                <w:lang w:val="en-US"/>
+              </w:rPr>
               <w:t>chorbi4</w:t>
             </w:r>
           </w:p>
@@ -1060,8 +1010,14 @@
               <w:pStyle w:val="Notes"/>
               <w:jc w:val="center"/>
               <w:cnfStyle w:val="000000100000" w:firstRow="0" w:lastRow="0" w:firstColumn="0" w:lastColumn="0" w:oddVBand="0" w:evenVBand="0" w:oddHBand="1" w:evenHBand="0" w:firstRowFirstColumn="0" w:firstRowLastColumn="0" w:lastRowFirstColumn="0" w:lastRowLastColumn="0"/>
-            </w:pPr>
-            <w:r>
+              <w:rPr>
+                <w:lang w:val="en-US"/>
+              </w:rPr>
+            </w:pPr>
+            <w:r>
+              <w:rPr>
+                <w:lang w:val="en-US"/>
+              </w:rPr>
               <w:t>chorbi5</w:t>
             </w:r>
           </w:p>
@@ -1070,8 +1026,14 @@
               <w:pStyle w:val="Notes"/>
               <w:jc w:val="center"/>
               <w:cnfStyle w:val="000000100000" w:firstRow="0" w:lastRow="0" w:firstColumn="0" w:lastColumn="0" w:oddVBand="0" w:evenVBand="0" w:oddHBand="1" w:evenHBand="0" w:firstRowFirstColumn="0" w:firstRowLastColumn="0" w:lastRowFirstColumn="0" w:lastRowLastColumn="0"/>
-            </w:pPr>
-            <w:r>
+              <w:rPr>
+                <w:lang w:val="en-US"/>
+              </w:rPr>
+            </w:pPr>
+            <w:r>
+              <w:rPr>
+                <w:lang w:val="en-US"/>
+              </w:rPr>
               <w:t>chorbi6</w:t>
             </w:r>
           </w:p>
@@ -1091,8 +1053,14 @@
               <w:pStyle w:val="Notes"/>
               <w:jc w:val="center"/>
               <w:cnfStyle w:val="000000100000" w:firstRow="0" w:lastRow="0" w:firstColumn="0" w:lastColumn="0" w:oddVBand="0" w:evenVBand="0" w:oddHBand="1" w:evenHBand="0" w:firstRowFirstColumn="0" w:firstRowLastColumn="0" w:lastRowFirstColumn="0" w:lastRowLastColumn="0"/>
-            </w:pPr>
-            <w:r>
+              <w:rPr>
+                <w:lang w:val="en-US"/>
+              </w:rPr>
+            </w:pPr>
+            <w:r>
+              <w:rPr>
+                <w:lang w:val="en-US"/>
+              </w:rPr>
               <w:t>chorbi1</w:t>
             </w:r>
           </w:p>
@@ -1101,8 +1069,14 @@
               <w:pStyle w:val="Notes"/>
               <w:jc w:val="center"/>
               <w:cnfStyle w:val="000000100000" w:firstRow="0" w:lastRow="0" w:firstColumn="0" w:lastColumn="0" w:oddVBand="0" w:evenVBand="0" w:oddHBand="1" w:evenHBand="0" w:firstRowFirstColumn="0" w:firstRowLastColumn="0" w:lastRowFirstColumn="0" w:lastRowLastColumn="0"/>
-            </w:pPr>
-            <w:r>
+              <w:rPr>
+                <w:lang w:val="en-US"/>
+              </w:rPr>
+            </w:pPr>
+            <w:r>
+              <w:rPr>
+                <w:lang w:val="en-US"/>
+              </w:rPr>
               <w:t>chorbi2</w:t>
             </w:r>
           </w:p>
@@ -1111,8 +1085,14 @@
               <w:pStyle w:val="Notes"/>
               <w:jc w:val="center"/>
               <w:cnfStyle w:val="000000100000" w:firstRow="0" w:lastRow="0" w:firstColumn="0" w:lastColumn="0" w:oddVBand="0" w:evenVBand="0" w:oddHBand="1" w:evenHBand="0" w:firstRowFirstColumn="0" w:firstRowLastColumn="0" w:lastRowFirstColumn="0" w:lastRowLastColumn="0"/>
-            </w:pPr>
-            <w:r>
+              <w:rPr>
+                <w:lang w:val="en-US"/>
+              </w:rPr>
+            </w:pPr>
+            <w:r>
+              <w:rPr>
+                <w:lang w:val="en-US"/>
+              </w:rPr>
               <w:t>chorbi3</w:t>
             </w:r>
           </w:p>
@@ -1121,8 +1101,14 @@
               <w:pStyle w:val="Notes"/>
               <w:jc w:val="center"/>
               <w:cnfStyle w:val="000000100000" w:firstRow="0" w:lastRow="0" w:firstColumn="0" w:lastColumn="0" w:oddVBand="0" w:evenVBand="0" w:oddHBand="1" w:evenHBand="0" w:firstRowFirstColumn="0" w:firstRowLastColumn="0" w:lastRowFirstColumn="0" w:lastRowLastColumn="0"/>
-            </w:pPr>
-            <w:r>
+              <w:rPr>
+                <w:lang w:val="en-US"/>
+              </w:rPr>
+            </w:pPr>
+            <w:r>
+              <w:rPr>
+                <w:lang w:val="en-US"/>
+              </w:rPr>
               <w:t>chorbi4</w:t>
             </w:r>
           </w:p>
@@ -1131,8 +1117,14 @@
               <w:pStyle w:val="Notes"/>
               <w:jc w:val="center"/>
               <w:cnfStyle w:val="000000100000" w:firstRow="0" w:lastRow="0" w:firstColumn="0" w:lastColumn="0" w:oddVBand="0" w:evenVBand="0" w:oddHBand="1" w:evenHBand="0" w:firstRowFirstColumn="0" w:firstRowLastColumn="0" w:lastRowFirstColumn="0" w:lastRowLastColumn="0"/>
-            </w:pPr>
-            <w:r>
+              <w:rPr>
+                <w:lang w:val="en-US"/>
+              </w:rPr>
+            </w:pPr>
+            <w:r>
+              <w:rPr>
+                <w:lang w:val="en-US"/>
+              </w:rPr>
               <w:t>chorbi5</w:t>
             </w:r>
           </w:p>
@@ -1141,8 +1133,14 @@
               <w:pStyle w:val="Notes"/>
               <w:jc w:val="center"/>
               <w:cnfStyle w:val="000000100000" w:firstRow="0" w:lastRow="0" w:firstColumn="0" w:lastColumn="0" w:oddVBand="0" w:evenVBand="0" w:oddHBand="1" w:evenHBand="0" w:firstRowFirstColumn="0" w:firstRowLastColumn="0" w:lastRowFirstColumn="0" w:lastRowLastColumn="0"/>
-            </w:pPr>
-            <w:r>
+              <w:rPr>
+                <w:lang w:val="en-US"/>
+              </w:rPr>
+            </w:pPr>
+            <w:r>
+              <w:rPr>
+                <w:lang w:val="en-US"/>
+              </w:rPr>
               <w:t>chorbi6</w:t>
             </w:r>
           </w:p>
@@ -1162,13 +1160,8 @@
               <w:pStyle w:val="Notes"/>
               <w:cnfStyle w:val="000000100000" w:firstRow="0" w:lastRow="0" w:firstColumn="0" w:lastColumn="0" w:oddVBand="0" w:evenVBand="0" w:oddHBand="1" w:evenHBand="0" w:firstRowFirstColumn="0" w:firstRowLastColumn="0" w:lastRowFirstColumn="0" w:lastRowLastColumn="0"/>
             </w:pPr>
-            <w:proofErr w:type="spellStart"/>
-            <w:r>
-              <w:t>Edurne</w:t>
-            </w:r>
-            <w:proofErr w:type="spellEnd"/>
-            <w:r>
-              <w:t xml:space="preserve"> Almagro</w:t>
+            <w:r>
+              <w:t>Edurne Almagro</w:t>
             </w:r>
           </w:p>
           <w:p>
@@ -1177,13 +1170,8 @@
               <w:cnfStyle w:val="000000100000" w:firstRow="0" w:lastRow="0" w:firstColumn="0" w:lastColumn="0" w:oddVBand="0" w:evenVBand="0" w:oddHBand="1" w:evenHBand="0" w:firstRowFirstColumn="0" w:firstRowLastColumn="0" w:lastRowFirstColumn="0" w:lastRowLastColumn="0"/>
             </w:pPr>
             <w:r>
-              <w:t xml:space="preserve">Pablo </w:t>
-            </w:r>
-            <w:proofErr w:type="spellStart"/>
-            <w:r>
-              <w:t>Nefstrife</w:t>
-            </w:r>
-            <w:proofErr w:type="spellEnd"/>
+              <w:t>Pablo Nefstrife</w:t>
+            </w:r>
           </w:p>
           <w:p>
             <w:pPr>
@@ -1199,19 +1187,9 @@
               <w:pStyle w:val="Notes"/>
               <w:cnfStyle w:val="000000100000" w:firstRow="0" w:lastRow="0" w:firstColumn="0" w:lastColumn="0" w:oddVBand="0" w:evenVBand="0" w:oddHBand="1" w:evenHBand="0" w:firstRowFirstColumn="0" w:firstRowLastColumn="0" w:lastRowFirstColumn="0" w:lastRowLastColumn="0"/>
             </w:pPr>
-            <w:proofErr w:type="spellStart"/>
-            <w:r>
-              <w:t>Talia</w:t>
-            </w:r>
-            <w:proofErr w:type="spellEnd"/>
-            <w:r>
-              <w:t xml:space="preserve"> Al </w:t>
-            </w:r>
-            <w:proofErr w:type="spellStart"/>
-            <w:r>
-              <w:t>Ghul</w:t>
-            </w:r>
-            <w:proofErr w:type="spellEnd"/>
+            <w:r>
+              <w:t>Talia Al Ghul</w:t>
+            </w:r>
           </w:p>
           <w:p>
             <w:pPr>
@@ -1219,32 +1197,17 @@
               <w:cnfStyle w:val="000000100000" w:firstRow="0" w:lastRow="0" w:firstColumn="0" w:lastColumn="0" w:oddVBand="0" w:evenVBand="0" w:oddHBand="1" w:evenHBand="0" w:firstRowFirstColumn="0" w:firstRowLastColumn="0" w:lastRowFirstColumn="0" w:lastRowLastColumn="0"/>
             </w:pPr>
             <w:r>
-              <w:t xml:space="preserve">Arturo </w:t>
-            </w:r>
-            <w:proofErr w:type="spellStart"/>
-            <w:r>
-              <w:t>Kurosakian</w:t>
-            </w:r>
-            <w:proofErr w:type="spellEnd"/>
+              <w:t>Arturo Kurosakian</w:t>
+            </w:r>
           </w:p>
           <w:p>
             <w:pPr>
               <w:pStyle w:val="Notes"/>
               <w:cnfStyle w:val="000000100000" w:firstRow="0" w:lastRow="0" w:firstColumn="0" w:lastColumn="0" w:oddVBand="0" w:evenVBand="0" w:oddHBand="1" w:evenHBand="0" w:firstRowFirstColumn="0" w:firstRowLastColumn="0" w:lastRowFirstColumn="0" w:lastRowLastColumn="0"/>
             </w:pPr>
-            <w:proofErr w:type="spellStart"/>
-            <w:r>
-              <w:t>Alvaracha</w:t>
-            </w:r>
-            <w:proofErr w:type="spellEnd"/>
-            <w:r>
-              <w:t xml:space="preserve"> </w:t>
-            </w:r>
-            <w:proofErr w:type="spellStart"/>
-            <w:r>
-              <w:t>Acha</w:t>
-            </w:r>
-            <w:proofErr w:type="spellEnd"/>
+            <w:r>
+              <w:t>Alvaracha Acha</w:t>
+            </w:r>
           </w:p>
         </w:tc>
       </w:tr>
@@ -1289,8 +1252,14 @@
               <w:pStyle w:val="Notes"/>
               <w:jc w:val="center"/>
               <w:cnfStyle w:val="000000000000" w:firstRow="0" w:lastRow="0" w:firstColumn="0" w:lastColumn="0" w:oddVBand="0" w:evenVBand="0" w:oddHBand="0" w:evenHBand="0" w:firstRowFirstColumn="0" w:firstRowLastColumn="0" w:lastRowFirstColumn="0" w:lastRowLastColumn="0"/>
-            </w:pPr>
-            <w:r>
+              <w:rPr>
+                <w:lang w:val="en-US"/>
+              </w:rPr>
+            </w:pPr>
+            <w:r>
+              <w:rPr>
+                <w:lang w:val="en-US"/>
+              </w:rPr>
               <w:t>manager1</w:t>
             </w:r>
           </w:p>
@@ -1299,8 +1268,14 @@
               <w:pStyle w:val="Notes"/>
               <w:jc w:val="center"/>
               <w:cnfStyle w:val="000000000000" w:firstRow="0" w:lastRow="0" w:firstColumn="0" w:lastColumn="0" w:oddVBand="0" w:evenVBand="0" w:oddHBand="0" w:evenHBand="0" w:firstRowFirstColumn="0" w:firstRowLastColumn="0" w:lastRowFirstColumn="0" w:lastRowLastColumn="0"/>
-            </w:pPr>
-            <w:r>
+              <w:rPr>
+                <w:lang w:val="en-US"/>
+              </w:rPr>
+            </w:pPr>
+            <w:r>
+              <w:rPr>
+                <w:lang w:val="en-US"/>
+              </w:rPr>
               <w:t>manager2</w:t>
             </w:r>
           </w:p>
@@ -1309,8 +1284,14 @@
               <w:pStyle w:val="Notes"/>
               <w:jc w:val="center"/>
               <w:cnfStyle w:val="000000000000" w:firstRow="0" w:lastRow="0" w:firstColumn="0" w:lastColumn="0" w:oddVBand="0" w:evenVBand="0" w:oddHBand="0" w:evenHBand="0" w:firstRowFirstColumn="0" w:firstRowLastColumn="0" w:lastRowFirstColumn="0" w:lastRowLastColumn="0"/>
-            </w:pPr>
-            <w:r>
+              <w:rPr>
+                <w:lang w:val="en-US"/>
+              </w:rPr>
+            </w:pPr>
+            <w:r>
+              <w:rPr>
+                <w:lang w:val="en-US"/>
+              </w:rPr>
               <w:t>manager3</w:t>
             </w:r>
           </w:p>
@@ -1319,8 +1300,14 @@
               <w:pStyle w:val="Notes"/>
               <w:jc w:val="center"/>
               <w:cnfStyle w:val="000000000000" w:firstRow="0" w:lastRow="0" w:firstColumn="0" w:lastColumn="0" w:oddVBand="0" w:evenVBand="0" w:oddHBand="0" w:evenHBand="0" w:firstRowFirstColumn="0" w:firstRowLastColumn="0" w:lastRowFirstColumn="0" w:lastRowLastColumn="0"/>
-            </w:pPr>
-            <w:r>
+              <w:rPr>
+                <w:lang w:val="en-US"/>
+              </w:rPr>
+            </w:pPr>
+            <w:r>
+              <w:rPr>
+                <w:lang w:val="en-US"/>
+              </w:rPr>
               <w:t>manager4</w:t>
             </w:r>
           </w:p>
@@ -1329,8 +1316,14 @@
               <w:pStyle w:val="Notes"/>
               <w:jc w:val="center"/>
               <w:cnfStyle w:val="000000000000" w:firstRow="0" w:lastRow="0" w:firstColumn="0" w:lastColumn="0" w:oddVBand="0" w:evenVBand="0" w:oddHBand="0" w:evenHBand="0" w:firstRowFirstColumn="0" w:firstRowLastColumn="0" w:lastRowFirstColumn="0" w:lastRowLastColumn="0"/>
-            </w:pPr>
-            <w:r>
+              <w:rPr>
+                <w:lang w:val="en-US"/>
+              </w:rPr>
+            </w:pPr>
+            <w:r>
+              <w:rPr>
+                <w:lang w:val="en-US"/>
+              </w:rPr>
               <w:t>manager5</w:t>
             </w:r>
           </w:p>
@@ -1339,8 +1332,14 @@
               <w:pStyle w:val="Notes"/>
               <w:jc w:val="center"/>
               <w:cnfStyle w:val="000000000000" w:firstRow="0" w:lastRow="0" w:firstColumn="0" w:lastColumn="0" w:oddVBand="0" w:evenVBand="0" w:oddHBand="0" w:evenHBand="0" w:firstRowFirstColumn="0" w:firstRowLastColumn="0" w:lastRowFirstColumn="0" w:lastRowLastColumn="0"/>
-            </w:pPr>
-            <w:r>
+              <w:rPr>
+                <w:lang w:val="en-US"/>
+              </w:rPr>
+            </w:pPr>
+            <w:r>
+              <w:rPr>
+                <w:lang w:val="en-US"/>
+              </w:rPr>
               <w:t>manager6</w:t>
             </w:r>
           </w:p>
@@ -1360,8 +1359,14 @@
               <w:pStyle w:val="Notes"/>
               <w:jc w:val="center"/>
               <w:cnfStyle w:val="000000000000" w:firstRow="0" w:lastRow="0" w:firstColumn="0" w:lastColumn="0" w:oddVBand="0" w:evenVBand="0" w:oddHBand="0" w:evenHBand="0" w:firstRowFirstColumn="0" w:firstRowLastColumn="0" w:lastRowFirstColumn="0" w:lastRowLastColumn="0"/>
-            </w:pPr>
-            <w:r>
+              <w:rPr>
+                <w:lang w:val="en-US"/>
+              </w:rPr>
+            </w:pPr>
+            <w:r>
+              <w:rPr>
+                <w:lang w:val="en-US"/>
+              </w:rPr>
               <w:t>manager1</w:t>
             </w:r>
           </w:p>
@@ -1370,8 +1375,14 @@
               <w:pStyle w:val="Notes"/>
               <w:jc w:val="center"/>
               <w:cnfStyle w:val="000000000000" w:firstRow="0" w:lastRow="0" w:firstColumn="0" w:lastColumn="0" w:oddVBand="0" w:evenVBand="0" w:oddHBand="0" w:evenHBand="0" w:firstRowFirstColumn="0" w:firstRowLastColumn="0" w:lastRowFirstColumn="0" w:lastRowLastColumn="0"/>
-            </w:pPr>
-            <w:r>
+              <w:rPr>
+                <w:lang w:val="en-US"/>
+              </w:rPr>
+            </w:pPr>
+            <w:r>
+              <w:rPr>
+                <w:lang w:val="en-US"/>
+              </w:rPr>
               <w:t>manager2</w:t>
             </w:r>
           </w:p>
@@ -1380,8 +1391,14 @@
               <w:pStyle w:val="Notes"/>
               <w:jc w:val="center"/>
               <w:cnfStyle w:val="000000000000" w:firstRow="0" w:lastRow="0" w:firstColumn="0" w:lastColumn="0" w:oddVBand="0" w:evenVBand="0" w:oddHBand="0" w:evenHBand="0" w:firstRowFirstColumn="0" w:firstRowLastColumn="0" w:lastRowFirstColumn="0" w:lastRowLastColumn="0"/>
-            </w:pPr>
-            <w:r>
+              <w:rPr>
+                <w:lang w:val="en-US"/>
+              </w:rPr>
+            </w:pPr>
+            <w:r>
+              <w:rPr>
+                <w:lang w:val="en-US"/>
+              </w:rPr>
               <w:t>manager3</w:t>
             </w:r>
           </w:p>
@@ -1390,8 +1407,14 @@
               <w:pStyle w:val="Notes"/>
               <w:jc w:val="center"/>
               <w:cnfStyle w:val="000000000000" w:firstRow="0" w:lastRow="0" w:firstColumn="0" w:lastColumn="0" w:oddVBand="0" w:evenVBand="0" w:oddHBand="0" w:evenHBand="0" w:firstRowFirstColumn="0" w:firstRowLastColumn="0" w:lastRowFirstColumn="0" w:lastRowLastColumn="0"/>
-            </w:pPr>
-            <w:r>
+              <w:rPr>
+                <w:lang w:val="en-US"/>
+              </w:rPr>
+            </w:pPr>
+            <w:r>
+              <w:rPr>
+                <w:lang w:val="en-US"/>
+              </w:rPr>
               <w:t>manager4</w:t>
             </w:r>
           </w:p>
@@ -1400,8 +1423,14 @@
               <w:pStyle w:val="Notes"/>
               <w:jc w:val="center"/>
               <w:cnfStyle w:val="000000000000" w:firstRow="0" w:lastRow="0" w:firstColumn="0" w:lastColumn="0" w:oddVBand="0" w:evenVBand="0" w:oddHBand="0" w:evenHBand="0" w:firstRowFirstColumn="0" w:firstRowLastColumn="0" w:lastRowFirstColumn="0" w:lastRowLastColumn="0"/>
-            </w:pPr>
-            <w:r>
+              <w:rPr>
+                <w:lang w:val="en-US"/>
+              </w:rPr>
+            </w:pPr>
+            <w:r>
+              <w:rPr>
+                <w:lang w:val="en-US"/>
+              </w:rPr>
               <w:t>manager5</w:t>
             </w:r>
           </w:p>
@@ -1410,8 +1439,14 @@
               <w:pStyle w:val="Notes"/>
               <w:jc w:val="center"/>
               <w:cnfStyle w:val="000000000000" w:firstRow="0" w:lastRow="0" w:firstColumn="0" w:lastColumn="0" w:oddVBand="0" w:evenVBand="0" w:oddHBand="0" w:evenHBand="0" w:firstRowFirstColumn="0" w:firstRowLastColumn="0" w:lastRowFirstColumn="0" w:lastRowLastColumn="0"/>
-            </w:pPr>
-            <w:r>
+              <w:rPr>
+                <w:lang w:val="en-US"/>
+              </w:rPr>
+            </w:pPr>
+            <w:r>
+              <w:rPr>
+                <w:lang w:val="en-US"/>
+              </w:rPr>
               <w:t>manager6</w:t>
             </w:r>
           </w:p>
@@ -1450,32 +1485,20 @@
               <w:cnfStyle w:val="000000000000" w:firstRow="0" w:lastRow="0" w:firstColumn="0" w:lastColumn="0" w:oddVBand="0" w:evenVBand="0" w:oddHBand="0" w:evenHBand="0" w:firstRowFirstColumn="0" w:firstRowLastColumn="0" w:lastRowFirstColumn="0" w:lastRowLastColumn="0"/>
             </w:pPr>
             <w:r>
-              <w:t xml:space="preserve">Alberto </w:t>
-            </w:r>
-            <w:proofErr w:type="spellStart"/>
-            <w:r>
-              <w:t>Bujarranse</w:t>
-            </w:r>
-            <w:proofErr w:type="spellEnd"/>
+              <w:t>Alberto Bujarranse</w:t>
+            </w:r>
           </w:p>
           <w:p>
             <w:pPr>
               <w:pStyle w:val="Notes"/>
               <w:cnfStyle w:val="000000000000" w:firstRow="0" w:lastRow="0" w:firstColumn="0" w:lastColumn="0" w:oddVBand="0" w:evenVBand="0" w:oddHBand="0" w:evenHBand="0" w:firstRowFirstColumn="0" w:firstRowLastColumn="0" w:lastRowFirstColumn="0" w:lastRowLastColumn="0"/>
             </w:pPr>
-            <w:proofErr w:type="spellStart"/>
             <w:r>
               <w:t>Pavfvfvflo</w:t>
             </w:r>
-            <w:proofErr w:type="spellEnd"/>
-            <w:r>
-              <w:t xml:space="preserve"> </w:t>
-            </w:r>
-            <w:proofErr w:type="spellStart"/>
-            <w:r>
-              <w:t>Vasques</w:t>
-            </w:r>
-            <w:proofErr w:type="spellEnd"/>
+            <w:r>
+              <w:t xml:space="preserve"> Vasques</w:t>
+            </w:r>
           </w:p>
           <w:p>
             <w:pPr>
@@ -1483,13 +1506,8 @@
               <w:cnfStyle w:val="000000000000" w:firstRow="0" w:lastRow="0" w:firstColumn="0" w:lastColumn="0" w:oddVBand="0" w:evenVBand="0" w:oddHBand="0" w:evenHBand="0" w:firstRowFirstColumn="0" w:firstRowLastColumn="0" w:lastRowFirstColumn="0" w:lastRowLastColumn="0"/>
             </w:pPr>
             <w:r>
-              <w:t xml:space="preserve">José Luis </w:t>
-            </w:r>
-            <w:proofErr w:type="spellStart"/>
-            <w:r>
-              <w:t>Marmol</w:t>
-            </w:r>
-            <w:proofErr w:type="spellEnd"/>
+              <w:t>José Luis Marmol</w:t>
+            </w:r>
           </w:p>
           <w:p>
             <w:pPr>
@@ -1523,14 +1541,12 @@
                 <w:rStyle w:val="Textoennegrita"/>
               </w:rPr>
             </w:pPr>
-            <w:proofErr w:type="spellStart"/>
             <w:r>
               <w:rPr>
                 <w:rStyle w:val="Textoennegrita"/>
               </w:rPr>
               <w:t>Admin</w:t>
             </w:r>
-            <w:proofErr w:type="spellEnd"/>
           </w:p>
         </w:tc>
         <w:tc>
@@ -1549,11 +1565,9 @@
               <w:jc w:val="center"/>
               <w:cnfStyle w:val="000000100000" w:firstRow="0" w:lastRow="0" w:firstColumn="0" w:lastColumn="0" w:oddVBand="0" w:evenVBand="0" w:oddHBand="1" w:evenHBand="0" w:firstRowFirstColumn="0" w:firstRowLastColumn="0" w:lastRowFirstColumn="0" w:lastRowLastColumn="0"/>
             </w:pPr>
-            <w:proofErr w:type="spellStart"/>
             <w:r>
               <w:t>admin</w:t>
             </w:r>
-            <w:proofErr w:type="spellEnd"/>
           </w:p>
           <w:p>
             <w:pPr>
@@ -1582,11 +1596,9 @@
               <w:jc w:val="center"/>
               <w:cnfStyle w:val="000000100000" w:firstRow="0" w:lastRow="0" w:firstColumn="0" w:lastColumn="0" w:oddVBand="0" w:evenVBand="0" w:oddHBand="1" w:evenHBand="0" w:firstRowFirstColumn="0" w:firstRowLastColumn="0" w:lastRowFirstColumn="0" w:lastRowLastColumn="0"/>
             </w:pPr>
-            <w:proofErr w:type="spellStart"/>
             <w:r>
               <w:t>admin</w:t>
             </w:r>
-            <w:proofErr w:type="spellEnd"/>
           </w:p>
           <w:p>
             <w:pPr>
@@ -1614,13 +1626,8 @@
               <w:pStyle w:val="Notes"/>
               <w:cnfStyle w:val="000000100000" w:firstRow="0" w:lastRow="0" w:firstColumn="0" w:lastColumn="0" w:oddVBand="0" w:evenVBand="0" w:oddHBand="1" w:evenHBand="0" w:firstRowFirstColumn="0" w:firstRowLastColumn="0" w:lastRowFirstColumn="0" w:lastRowLastColumn="0"/>
             </w:pPr>
-            <w:proofErr w:type="spellStart"/>
-            <w:r>
-              <w:t>Administrator</w:t>
-            </w:r>
-            <w:proofErr w:type="spellEnd"/>
-            <w:r>
-              <w:t xml:space="preserve"> 1</w:t>
+            <w:r>
+              <w:t>Administrator 1</w:t>
             </w:r>
           </w:p>
           <w:p>
@@ -1628,13 +1635,8 @@
               <w:pStyle w:val="Notes"/>
               <w:cnfStyle w:val="000000100000" w:firstRow="0" w:lastRow="0" w:firstColumn="0" w:lastColumn="0" w:oddVBand="0" w:evenVBand="0" w:oddHBand="1" w:evenHBand="0" w:firstRowFirstColumn="0" w:firstRowLastColumn="0" w:lastRowFirstColumn="0" w:lastRowLastColumn="0"/>
             </w:pPr>
-            <w:proofErr w:type="spellStart"/>
-            <w:r>
-              <w:t>Administrator</w:t>
-            </w:r>
-            <w:proofErr w:type="spellEnd"/>
-            <w:r>
-              <w:t xml:space="preserve"> 2</w:t>
+            <w:r>
+              <w:t>Administrator 2</w:t>
             </w:r>
           </w:p>
         </w:tc>
@@ -1705,26 +1707,16 @@
       <w:pPr>
         <w:pStyle w:val="Subttulo"/>
       </w:pPr>
-      <w:proofErr w:type="spellStart"/>
       <w:r>
         <w:t>Description</w:t>
       </w:r>
-      <w:proofErr w:type="spellEnd"/>
-    </w:p>
-    <w:p>
-      <w:pPr>
-        <w:pStyle w:val="Notes"/>
-      </w:pPr>
-      <w:r>
-        <w:t xml:space="preserve">Caso de uso para ver la página principal del sistema y los banners que publicitan diferentes </w:t>
-      </w:r>
-      <w:proofErr w:type="spellStart"/>
-      <w:r>
-        <w:t>proyetos</w:t>
-      </w:r>
-      <w:proofErr w:type="spellEnd"/>
-      <w:r>
-        <w:t>.</w:t>
+    </w:p>
+    <w:p>
+      <w:pPr>
+        <w:pStyle w:val="Notes"/>
+      </w:pPr>
+      <w:r>
+        <w:t>Caso de uso para ver la página principal del sistema y los banners que publicitan diferentes proyetos.</w:t>
       </w:r>
     </w:p>
     <w:p>
@@ -1789,11 +1781,9 @@
       <w:pPr>
         <w:pStyle w:val="Subttulo"/>
       </w:pPr>
-      <w:proofErr w:type="spellStart"/>
       <w:r>
         <w:t>Tests</w:t>
       </w:r>
-      <w:proofErr w:type="spellEnd"/>
     </w:p>
     <w:tbl>
       <w:tblPr>
@@ -1873,14 +1863,12 @@
                 <w:rStyle w:val="Textoennegrita"/>
               </w:rPr>
             </w:pPr>
-            <w:proofErr w:type="spellStart"/>
             <w:r>
               <w:rPr>
                 <w:rStyle w:val="Textoennegrita"/>
               </w:rPr>
               <w:t>Description</w:t>
             </w:r>
-            <w:proofErr w:type="spellEnd"/>
           </w:p>
         </w:tc>
         <w:tc>
@@ -1920,14 +1908,12 @@
                 <w:rStyle w:val="Textoennegrita"/>
               </w:rPr>
             </w:pPr>
-            <w:proofErr w:type="spellStart"/>
             <w:r>
               <w:rPr>
                 <w:rStyle w:val="Textoennegrita"/>
               </w:rPr>
               <w:t>Expected</w:t>
             </w:r>
-            <w:proofErr w:type="spellEnd"/>
           </w:p>
         </w:tc>
         <w:tc>
@@ -1996,14 +1982,12 @@
                 <w:rStyle w:val="Textoennegrita"/>
               </w:rPr>
             </w:pPr>
-            <w:proofErr w:type="spellStart"/>
             <w:r>
               <w:rPr>
                 <w:rStyle w:val="Textoennegrita"/>
               </w:rPr>
               <w:t>Outcome</w:t>
             </w:r>
-            <w:proofErr w:type="spellEnd"/>
           </w:p>
         </w:tc>
         <w:tc>
@@ -2020,6 +2004,9 @@
               <w:pStyle w:val="Notes"/>
               <w:cnfStyle w:val="000000100000" w:firstRow="0" w:lastRow="0" w:firstColumn="0" w:lastColumn="0" w:oddVBand="0" w:evenVBand="0" w:oddHBand="1" w:evenHBand="0" w:firstRowFirstColumn="0" w:firstRowLastColumn="0" w:lastRowFirstColumn="0" w:lastRowLastColumn="0"/>
             </w:pPr>
+            <w:r>
+              <w:t>Al recargar la página se muestra un banner aleatorio correcamente.</w:t>
+            </w:r>
           </w:p>
         </w:tc>
       </w:tr>
@@ -2073,7 +2060,7 @@
       <w:pPr>
         <w:pStyle w:val="Ttulo1"/>
       </w:pPr>
-      <w:bookmarkStart w:id="2" w:name="_Toc479610162"/>
+      <w:bookmarkStart w:id="1" w:name="_Toc479610162"/>
       <w:r>
         <w:t>Use case</w:t>
       </w:r>
@@ -2099,32 +2086,22 @@
       <w:r>
         <w:t>&gt;</w:t>
       </w:r>
-      <w:bookmarkEnd w:id="2"/>
+      <w:bookmarkEnd w:id="1"/>
     </w:p>
     <w:p>
       <w:pPr>
         <w:pStyle w:val="Subttulo"/>
       </w:pPr>
-      <w:proofErr w:type="spellStart"/>
       <w:r>
         <w:t>Description</w:t>
       </w:r>
-      <w:proofErr w:type="spellEnd"/>
-    </w:p>
-    <w:p>
-      <w:pPr>
-        <w:pStyle w:val="Notes"/>
-      </w:pPr>
-      <w:r>
-        <w:t xml:space="preserve">Caso de uso para </w:t>
-      </w:r>
-      <w:proofErr w:type="spellStart"/>
-      <w:r>
-        <w:t>loguearse</w:t>
-      </w:r>
-      <w:proofErr w:type="spellEnd"/>
-      <w:r>
-        <w:t xml:space="preserve"> al sistema.</w:t>
+    </w:p>
+    <w:p>
+      <w:pPr>
+        <w:pStyle w:val="Notes"/>
+      </w:pPr>
+      <w:r>
+        <w:t>Caso de uso para loguearse al sistema.</w:t>
       </w:r>
     </w:p>
     <w:p>
@@ -2192,11 +2169,9 @@
       <w:pPr>
         <w:pStyle w:val="Subttulo"/>
       </w:pPr>
-      <w:proofErr w:type="spellStart"/>
       <w:r>
         <w:t>Tests</w:t>
       </w:r>
-      <w:proofErr w:type="spellEnd"/>
     </w:p>
     <w:tbl>
       <w:tblPr>
@@ -2276,14 +2251,12 @@
                 <w:rStyle w:val="Textoennegrita"/>
               </w:rPr>
             </w:pPr>
-            <w:proofErr w:type="spellStart"/>
             <w:r>
               <w:rPr>
                 <w:rStyle w:val="Textoennegrita"/>
               </w:rPr>
               <w:t>Description</w:t>
             </w:r>
-            <w:proofErr w:type="spellEnd"/>
           </w:p>
         </w:tc>
         <w:tc>
@@ -2301,15 +2274,7 @@
               <w:cnfStyle w:val="000000100000" w:firstRow="0" w:lastRow="0" w:firstColumn="0" w:lastColumn="0" w:oddVBand="0" w:evenVBand="0" w:oddHBand="1" w:evenHBand="0" w:firstRowFirstColumn="0" w:firstRowLastColumn="0" w:lastRowFirstColumn="0" w:lastRowLastColumn="0"/>
             </w:pPr>
             <w:r>
-              <w:t xml:space="preserve">Caso de uso para </w:t>
-            </w:r>
-            <w:proofErr w:type="spellStart"/>
-            <w:r>
-              <w:t>loguearse</w:t>
-            </w:r>
-            <w:proofErr w:type="spellEnd"/>
-            <w:r>
-              <w:t xml:space="preserve"> al sistema.</w:t>
+              <w:t>Caso de uso para loguearse al sistema.</w:t>
             </w:r>
           </w:p>
         </w:tc>
@@ -2331,14 +2296,12 @@
                 <w:rStyle w:val="Textoennegrita"/>
               </w:rPr>
             </w:pPr>
-            <w:proofErr w:type="spellStart"/>
             <w:r>
               <w:rPr>
                 <w:rStyle w:val="Textoennegrita"/>
               </w:rPr>
               <w:t>Expected</w:t>
             </w:r>
-            <w:proofErr w:type="spellEnd"/>
           </w:p>
         </w:tc>
         <w:tc>
@@ -2355,23 +2318,7 @@
               <w:cnfStyle w:val="000000000000" w:firstRow="0" w:lastRow="0" w:firstColumn="0" w:lastColumn="0" w:oddVBand="0" w:evenVBand="0" w:oddHBand="0" w:evenHBand="0" w:firstRowFirstColumn="0" w:firstRowLastColumn="0" w:lastRowFirstColumn="0" w:lastRowLastColumn="0"/>
             </w:pPr>
             <w:r>
-              <w:t>Usuario (</w:t>
-            </w:r>
-            <w:proofErr w:type="spellStart"/>
-            <w:r>
-              <w:t>chorbi</w:t>
-            </w:r>
-            <w:proofErr w:type="spellEnd"/>
-            <w:r>
-              <w:t xml:space="preserve">, manager o </w:t>
-            </w:r>
-            <w:proofErr w:type="spellStart"/>
-            <w:r>
-              <w:t>admin</w:t>
-            </w:r>
-            <w:proofErr w:type="spellEnd"/>
-            <w:r>
-              <w:t>) con la sesión iniciada en el sistema</w:t>
+              <w:t>Usuario (chorbi, manager o admin) con la sesión iniciada en el sistema</w:t>
             </w:r>
             <w:r>
               <w:t>.</w:t>
@@ -2399,14 +2346,12 @@
                 <w:rStyle w:val="Textoennegrita"/>
               </w:rPr>
             </w:pPr>
-            <w:proofErr w:type="spellStart"/>
             <w:r>
               <w:rPr>
                 <w:rStyle w:val="Textoennegrita"/>
               </w:rPr>
               <w:t>Outcome</w:t>
             </w:r>
-            <w:proofErr w:type="spellEnd"/>
           </w:p>
         </w:tc>
         <w:tc>
@@ -2423,6 +2368,9 @@
               <w:pStyle w:val="Notes"/>
               <w:cnfStyle w:val="000000100000" w:firstRow="0" w:lastRow="0" w:firstColumn="0" w:lastColumn="0" w:oddVBand="0" w:evenVBand="0" w:oddHBand="1" w:evenHBand="0" w:firstRowFirstColumn="0" w:firstRowLastColumn="0" w:lastRowFirstColumn="0" w:lastRowLastColumn="0"/>
             </w:pPr>
+            <w:r>
+              <w:t>Logueo correcto con chorbi, manager y admin.</w:t>
+            </w:r>
           </w:p>
         </w:tc>
       </w:tr>
@@ -2496,11 +2444,9 @@
       <w:pPr>
         <w:pStyle w:val="Subttulo"/>
       </w:pPr>
-      <w:proofErr w:type="spellStart"/>
       <w:r>
         <w:t>Description</w:t>
       </w:r>
-      <w:proofErr w:type="spellEnd"/>
     </w:p>
     <w:p>
       <w:pPr>
@@ -2513,15 +2459,7 @@
         <w:t>cerrar la sesión de un usuario</w:t>
       </w:r>
       <w:r>
-        <w:t xml:space="preserve">, previamente </w:t>
-      </w:r>
-      <w:proofErr w:type="spellStart"/>
-      <w:r>
-        <w:t>logueado</w:t>
-      </w:r>
-      <w:proofErr w:type="spellEnd"/>
-      <w:r>
-        <w:t>,</w:t>
+        <w:t>, previamente logueado,</w:t>
       </w:r>
       <w:r>
         <w:t xml:space="preserve"> de</w:t>
@@ -2552,15 +2490,7 @@
         </w:numPr>
       </w:pPr>
       <w:r>
-        <w:t xml:space="preserve">Estando </w:t>
-      </w:r>
-      <w:proofErr w:type="spellStart"/>
-      <w:r>
-        <w:t>logueado</w:t>
-      </w:r>
-      <w:proofErr w:type="spellEnd"/>
-      <w:r>
-        <w:t xml:space="preserve"> en el sistema como cualquier tipo de usuario</w:t>
+        <w:t>Estando logueado en el sistema como cualquier tipo de usuario</w:t>
       </w:r>
       <w:r>
         <w:t xml:space="preserve"> (chorbi1 en este caso)</w:t>
@@ -2569,15 +2499,7 @@
         <w:t>, mantenga el cursor sobre su perfil</w:t>
       </w:r>
       <w:r>
-        <w:t xml:space="preserve"> (</w:t>
-      </w:r>
-      <w:proofErr w:type="gramStart"/>
-      <w:r>
-        <w:t>PROFILE(</w:t>
-      </w:r>
-      <w:proofErr w:type="gramEnd"/>
-      <w:r>
-        <w:t>CHORBI1))</w:t>
+        <w:t xml:space="preserve"> (PROFILE(CHORBI1))</w:t>
       </w:r>
       <w:r>
         <w:t>, en la barra de menú superior.</w:t>
@@ -2613,7 +2535,7 @@
             <v:path o:extrusionok="f" gradientshapeok="t" o:connecttype="rect"/>
             <o:lock v:ext="edit" aspectratio="t"/>
           </v:shapetype>
-          <v:shape id="_x0000_i1025" type="#_x0000_t75" style="width:172.5pt;height:87.75pt">
+          <v:shape id="_x0000_i1031" type="#_x0000_t75" style="width:172.5pt;height:87.75pt">
             <v:imagedata r:id="rId9" o:title="Logout"/>
           </v:shape>
         </w:pict>
@@ -2628,15 +2550,7 @@
         </w:numPr>
       </w:pPr>
       <w:r>
-        <w:t>Presione en “</w:t>
-      </w:r>
-      <w:proofErr w:type="spellStart"/>
-      <w:r>
-        <w:t>Logout</w:t>
-      </w:r>
-      <w:proofErr w:type="spellEnd"/>
-      <w:r>
-        <w:t xml:space="preserve">” para </w:t>
+        <w:t xml:space="preserve">Presione en “Logout” para </w:t>
       </w:r>
       <w:r>
         <w:t>cerrar la sesión</w:t>
@@ -2655,11 +2569,9 @@
       <w:pPr>
         <w:pStyle w:val="Subttulo"/>
       </w:pPr>
-      <w:proofErr w:type="spellStart"/>
       <w:r>
         <w:t>Tests</w:t>
       </w:r>
-      <w:proofErr w:type="spellEnd"/>
     </w:p>
     <w:tbl>
       <w:tblPr>
@@ -2739,14 +2651,12 @@
                 <w:rStyle w:val="Textoennegrita"/>
               </w:rPr>
             </w:pPr>
-            <w:proofErr w:type="spellStart"/>
             <w:r>
               <w:rPr>
                 <w:rStyle w:val="Textoennegrita"/>
               </w:rPr>
               <w:t>Description</w:t>
             </w:r>
-            <w:proofErr w:type="spellEnd"/>
           </w:p>
         </w:tc>
         <w:tc>
@@ -2786,14 +2696,12 @@
                 <w:rStyle w:val="Textoennegrita"/>
               </w:rPr>
             </w:pPr>
-            <w:proofErr w:type="spellStart"/>
             <w:r>
               <w:rPr>
                 <w:rStyle w:val="Textoennegrita"/>
               </w:rPr>
               <w:t>Expected</w:t>
             </w:r>
-            <w:proofErr w:type="spellEnd"/>
           </w:p>
         </w:tc>
         <w:tc>
@@ -2841,14 +2749,12 @@
                 <w:rStyle w:val="Textoennegrita"/>
               </w:rPr>
             </w:pPr>
-            <w:proofErr w:type="spellStart"/>
             <w:r>
               <w:rPr>
                 <w:rStyle w:val="Textoennegrita"/>
               </w:rPr>
               <w:t>Outcome</w:t>
             </w:r>
-            <w:proofErr w:type="spellEnd"/>
           </w:p>
         </w:tc>
         <w:tc>
@@ -2865,6 +2771,9 @@
               <w:pStyle w:val="Notes"/>
               <w:cnfStyle w:val="000000100000" w:firstRow="0" w:lastRow="0" w:firstColumn="0" w:lastColumn="0" w:oddVBand="0" w:evenVBand="0" w:oddHBand="1" w:evenHBand="0" w:firstRowFirstColumn="0" w:firstRowLastColumn="0" w:lastRowFirstColumn="0" w:lastRowLastColumn="0"/>
             </w:pPr>
+            <w:r>
+              <w:t>Se cierra sesión correctamente.</w:t>
+            </w:r>
           </w:p>
         </w:tc>
       </w:tr>
@@ -2941,11 +2850,9 @@
       <w:pPr>
         <w:pStyle w:val="Subttulo"/>
       </w:pPr>
-      <w:proofErr w:type="spellStart"/>
       <w:r>
         <w:t>Description</w:t>
       </w:r>
-      <w:proofErr w:type="spellEnd"/>
     </w:p>
     <w:p>
       <w:pPr>
@@ -2992,7 +2899,7 @@
       </w:pPr>
       <w:r>
         <w:pict>
-          <v:shape id="_x0000_i1026" type="#_x0000_t75" style="width:237pt;height:79.5pt">
+          <v:shape id="_x0000_i1032" type="#_x0000_t75" style="width:237pt;height:79.5pt">
             <v:imagedata r:id="rId10" o:title="idiomas"/>
           </v:shape>
         </w:pict>
@@ -3002,11 +2909,9 @@
       <w:pPr>
         <w:pStyle w:val="Subttulo"/>
       </w:pPr>
-      <w:proofErr w:type="spellStart"/>
       <w:r>
         <w:t>Tests</w:t>
       </w:r>
-      <w:proofErr w:type="spellEnd"/>
     </w:p>
     <w:tbl>
       <w:tblPr>
@@ -3086,14 +2991,12 @@
                 <w:rStyle w:val="Textoennegrita"/>
               </w:rPr>
             </w:pPr>
-            <w:proofErr w:type="spellStart"/>
             <w:r>
               <w:rPr>
                 <w:rStyle w:val="Textoennegrita"/>
               </w:rPr>
               <w:t>Description</w:t>
             </w:r>
-            <w:proofErr w:type="spellEnd"/>
           </w:p>
         </w:tc>
         <w:tc>
@@ -3133,14 +3036,12 @@
                 <w:rStyle w:val="Textoennegrita"/>
               </w:rPr>
             </w:pPr>
-            <w:proofErr w:type="spellStart"/>
             <w:r>
               <w:rPr>
                 <w:rStyle w:val="Textoennegrita"/>
               </w:rPr>
               <w:t>Expected</w:t>
             </w:r>
-            <w:proofErr w:type="spellEnd"/>
           </w:p>
         </w:tc>
         <w:tc>
@@ -3182,14 +3083,12 @@
                 <w:rStyle w:val="Textoennegrita"/>
               </w:rPr>
             </w:pPr>
-            <w:proofErr w:type="spellStart"/>
             <w:r>
               <w:rPr>
                 <w:rStyle w:val="Textoennegrita"/>
               </w:rPr>
               <w:t>Outcome</w:t>
             </w:r>
-            <w:proofErr w:type="spellEnd"/>
           </w:p>
         </w:tc>
         <w:tc>
@@ -3206,6 +3105,9 @@
               <w:pStyle w:val="Notes"/>
               <w:cnfStyle w:val="000000100000" w:firstRow="0" w:lastRow="0" w:firstColumn="0" w:lastColumn="0" w:oddVBand="0" w:evenVBand="0" w:oddHBand="1" w:evenHBand="0" w:firstRowFirstColumn="0" w:firstRowLastColumn="0" w:lastRowFirstColumn="0" w:lastRowLastColumn="0"/>
             </w:pPr>
+            <w:r>
+              <w:t>Se cambia de idioma correctamente</w:t>
+            </w:r>
           </w:p>
         </w:tc>
       </w:tr>
@@ -3247,6 +3149,9 @@
               <w:pStyle w:val="Notes"/>
               <w:cnfStyle w:val="000000000000" w:firstRow="0" w:lastRow="0" w:firstColumn="0" w:lastColumn="0" w:oddVBand="0" w:evenVBand="0" w:oddHBand="0" w:evenHBand="0" w:firstRowFirstColumn="0" w:firstRowLastColumn="0" w:lastRowFirstColumn="0" w:lastRowLastColumn="0"/>
             </w:pPr>
+            <w:r>
+              <w:t>Nombres de clases sin traducir como chorbi, que en español sigue como chorbi.</w:t>
+            </w:r>
           </w:p>
         </w:tc>
       </w:tr>
@@ -3285,11 +3190,9 @@
       <w:pPr>
         <w:pStyle w:val="Subttulo"/>
       </w:pPr>
-      <w:proofErr w:type="spellStart"/>
       <w:r>
         <w:t>Description</w:t>
       </w:r>
-      <w:proofErr w:type="spellEnd"/>
     </w:p>
     <w:p>
       <w:pPr>
@@ -3336,26 +3239,13 @@
         <w:t xml:space="preserve"> para desplegar un submenú y presione en “</w:t>
       </w:r>
       <w:r>
-        <w:t xml:space="preserve">As </w:t>
-      </w:r>
-      <w:proofErr w:type="spellStart"/>
-      <w:r>
-        <w:t>Chorbi</w:t>
-      </w:r>
-      <w:proofErr w:type="spellEnd"/>
+        <w:t>As Chorbi</w:t>
+      </w:r>
       <w:r>
         <w:t>”</w:t>
       </w:r>
       <w:r>
-        <w:t xml:space="preserve"> para registrarse como </w:t>
-      </w:r>
-      <w:proofErr w:type="spellStart"/>
-      <w:r>
-        <w:t>Chorbi</w:t>
-      </w:r>
-      <w:proofErr w:type="spellEnd"/>
-      <w:r>
-        <w:t xml:space="preserve"> o presione en “As Manager” para registrarse como Manager en el sistema</w:t>
+        <w:t xml:space="preserve"> para registrarse como Chorbi o presione en “As Manager” para registrarse como Manager en el sistema</w:t>
       </w:r>
       <w:r>
         <w:t xml:space="preserve">, como muestra la </w:t>
@@ -3372,7 +3262,7 @@
       </w:pPr>
       <w:r>
         <w:pict>
-          <v:shape id="_x0000_i1027" type="#_x0000_t75" style="width:165pt;height:82.5pt">
+          <v:shape id="_x0000_i1033" type="#_x0000_t75" style="width:165pt;height:82.5pt">
             <v:imagedata r:id="rId11" o:title="Registro"/>
           </v:shape>
         </w:pict>
@@ -3421,15 +3311,7 @@
         </w:numPr>
       </w:pPr>
       <w:r>
-        <w:t>Presione “</w:t>
-      </w:r>
-      <w:proofErr w:type="spellStart"/>
-      <w:r>
-        <w:t>Save</w:t>
-      </w:r>
-      <w:proofErr w:type="spellEnd"/>
-      <w:r>
-        <w:t>” para crear dicha cuenta.</w:t>
+        <w:t>Presione “Save” para crear dicha cuenta.</w:t>
       </w:r>
     </w:p>
     <w:p>
@@ -3442,11 +3324,9 @@
       <w:pPr>
         <w:pStyle w:val="Subttulo"/>
       </w:pPr>
-      <w:proofErr w:type="spellStart"/>
       <w:r>
         <w:t>Tests</w:t>
       </w:r>
-      <w:proofErr w:type="spellEnd"/>
     </w:p>
     <w:tbl>
       <w:tblPr>
@@ -3526,14 +3406,12 @@
                 <w:rStyle w:val="Textoennegrita"/>
               </w:rPr>
             </w:pPr>
-            <w:proofErr w:type="spellStart"/>
             <w:r>
               <w:rPr>
                 <w:rStyle w:val="Textoennegrita"/>
               </w:rPr>
               <w:t>Description</w:t>
             </w:r>
-            <w:proofErr w:type="spellEnd"/>
           </w:p>
         </w:tc>
         <w:tc>
@@ -3573,14 +3451,12 @@
                 <w:rStyle w:val="Textoennegrita"/>
               </w:rPr>
             </w:pPr>
-            <w:proofErr w:type="spellStart"/>
             <w:r>
               <w:rPr>
                 <w:rStyle w:val="Textoennegrita"/>
               </w:rPr>
               <w:t>Expected</w:t>
             </w:r>
-            <w:proofErr w:type="spellEnd"/>
           </w:p>
         </w:tc>
         <w:tc>
@@ -3597,15 +3473,7 @@
               <w:cnfStyle w:val="000000000000" w:firstRow="0" w:lastRow="0" w:firstColumn="0" w:lastColumn="0" w:oddVBand="0" w:evenVBand="0" w:oddHBand="0" w:evenHBand="0" w:firstRowFirstColumn="0" w:firstRowLastColumn="0" w:lastRowFirstColumn="0" w:lastRowLastColumn="0"/>
             </w:pPr>
             <w:r>
-              <w:t xml:space="preserve">Registro en el sistema como </w:t>
-            </w:r>
-            <w:proofErr w:type="spellStart"/>
-            <w:r>
-              <w:t>Chorbi</w:t>
-            </w:r>
-            <w:proofErr w:type="spellEnd"/>
-            <w:r>
-              <w:t xml:space="preserve"> y/o Manager.</w:t>
+              <w:t>Registro en el sistema como Chorbi y/o Manager.</w:t>
             </w:r>
           </w:p>
         </w:tc>
@@ -3630,14 +3498,12 @@
                 <w:rStyle w:val="Textoennegrita"/>
               </w:rPr>
             </w:pPr>
-            <w:proofErr w:type="spellStart"/>
             <w:r>
               <w:rPr>
                 <w:rStyle w:val="Textoennegrita"/>
               </w:rPr>
               <w:t>Outcome</w:t>
             </w:r>
-            <w:proofErr w:type="spellEnd"/>
           </w:p>
         </w:tc>
         <w:tc>
@@ -3654,6 +3520,18 @@
               <w:pStyle w:val="Notes"/>
               <w:cnfStyle w:val="000000100000" w:firstRow="0" w:lastRow="0" w:firstColumn="0" w:lastColumn="0" w:oddVBand="0" w:evenVBand="0" w:oddHBand="1" w:evenHBand="0" w:firstRowFirstColumn="0" w:firstRowLastColumn="0" w:lastRowFirstColumn="0" w:lastRowLastColumn="0"/>
             </w:pPr>
+            <w:r>
+              <w:t>Con datos correctos el sistema registra correctamente como chorbi.</w:t>
+            </w:r>
+          </w:p>
+          <w:p>
+            <w:pPr>
+              <w:pStyle w:val="Notes"/>
+              <w:cnfStyle w:val="000000100000" w:firstRow="0" w:lastRow="0" w:firstColumn="0" w:lastColumn="0" w:oddVBand="0" w:evenVBand="0" w:oddHBand="1" w:evenHBand="0" w:firstRowFirstColumn="0" w:firstRowLastColumn="0" w:lastRowFirstColumn="0" w:lastRowLastColumn="0"/>
+            </w:pPr>
+            <w:r>
+              <w:t>Al intentar registrarte como manager sale error 404.</w:t>
+            </w:r>
           </w:p>
         </w:tc>
       </w:tr>
@@ -3695,6 +3573,27 @@
               <w:pStyle w:val="Notes"/>
               <w:cnfStyle w:val="000000000000" w:firstRow="0" w:lastRow="0" w:firstColumn="0" w:lastColumn="0" w:oddVBand="0" w:evenVBand="0" w:oddHBand="0" w:evenHBand="0" w:firstRowFirstColumn="0" w:firstRowLastColumn="0" w:lastRowFirstColumn="0" w:lastRowLastColumn="0"/>
             </w:pPr>
+            <w:r>
+              <w:t>No sale que país tiene que ser obligatorio.</w:t>
+            </w:r>
+          </w:p>
+          <w:p>
+            <w:pPr>
+              <w:pStyle w:val="Notes"/>
+              <w:cnfStyle w:val="000000000000" w:firstRow="0" w:lastRow="0" w:firstColumn="0" w:lastColumn="0" w:oddVBand="0" w:evenVBand="0" w:oddHBand="0" w:evenHBand="0" w:firstRowFirstColumn="0" w:firstRowLastColumn="0" w:lastRowFirstColumn="0" w:lastRowLastColumn="0"/>
+            </w:pPr>
+            <w:r>
+              <w:t>Cuando hay un fallo la fecha de nacimiento se reescribe mal.</w:t>
+            </w:r>
+          </w:p>
+          <w:p>
+            <w:pPr>
+              <w:pStyle w:val="Notes"/>
+              <w:cnfStyle w:val="000000000000" w:firstRow="0" w:lastRow="0" w:firstColumn="0" w:lastColumn="0" w:oddVBand="0" w:evenVBand="0" w:oddHBand="0" w:evenHBand="0" w:firstRowFirstColumn="0" w:firstRowLastColumn="0" w:lastRowFirstColumn="0" w:lastRowLastColumn="0"/>
+            </w:pPr>
+            <w:r>
+              <w:t>Cuando hay un fallo tienes que desmarcar y marcar los términos y condiciones para que se le pueda dar a cargar.</w:t>
+            </w:r>
           </w:p>
         </w:tc>
       </w:tr>
@@ -3732,7 +3631,6 @@
         <w:pStyle w:val="Ttulo1"/>
       </w:pPr>
       <w:r>
-        <w:lastRenderedPageBreak/>
         <w:t xml:space="preserve">Use case </w:t>
       </w:r>
       <w:r>
@@ -3752,11 +3650,9 @@
       <w:pPr>
         <w:pStyle w:val="Subttulo"/>
       </w:pPr>
-      <w:proofErr w:type="spellStart"/>
       <w:r>
         <w:t>Description</w:t>
       </w:r>
-      <w:proofErr w:type="spellEnd"/>
     </w:p>
     <w:p>
       <w:pPr>
@@ -3769,15 +3665,7 @@
         <w:t xml:space="preserve"> con la sesión iniciada</w:t>
       </w:r>
       <w:r>
-        <w:t xml:space="preserve"> pueda listar todos los </w:t>
-      </w:r>
-      <w:proofErr w:type="spellStart"/>
-      <w:r>
-        <w:t>chorbis</w:t>
-      </w:r>
-      <w:proofErr w:type="spellEnd"/>
-      <w:r>
-        <w:t xml:space="preserve"> que están registrados en el sistema.</w:t>
+        <w:t xml:space="preserve"> pueda listar todos los chorbis que están registrados en el sistema.</w:t>
       </w:r>
     </w:p>
     <w:p>
@@ -3801,24 +3689,11 @@
           <w:numId w:val="6"/>
         </w:numPr>
       </w:pPr>
-      <w:proofErr w:type="spellStart"/>
-      <w:r>
-        <w:t>Logueamos</w:t>
-      </w:r>
-      <w:proofErr w:type="spellEnd"/>
-      <w:r>
-        <w:t xml:space="preserve"> al sistema</w:t>
-      </w:r>
-      <w:r>
-        <w:t xml:space="preserve"> como </w:t>
-      </w:r>
-      <w:proofErr w:type="spellStart"/>
-      <w:r>
-        <w:t>chorbi</w:t>
-      </w:r>
-      <w:proofErr w:type="spellEnd"/>
-      <w:r>
-        <w:t>, manager o</w:t>
+      <w:r>
+        <w:t>Logueamos al sistema</w:t>
+      </w:r>
+      <w:r>
+        <w:t xml:space="preserve"> como chorbi, manager o</w:t>
       </w:r>
       <w:r>
         <w:t xml:space="preserve"> administrador</w:t>
@@ -3856,19 +3731,9 @@
       <w:r>
         <w:t xml:space="preserve"> para desplegar un submenú y presione en “</w:t>
       </w:r>
-      <w:proofErr w:type="spellStart"/>
-      <w:r>
-        <w:t>List</w:t>
-      </w:r>
-      <w:proofErr w:type="spellEnd"/>
-      <w:r>
-        <w:t xml:space="preserve"> </w:t>
-      </w:r>
-      <w:proofErr w:type="spellStart"/>
-      <w:r>
-        <w:t>chorbis</w:t>
-      </w:r>
-      <w:proofErr w:type="spellEnd"/>
+      <w:r>
+        <w:t>List chorbis</w:t>
+      </w:r>
       <w:r>
         <w:t>”, como muestra la imagen.</w:t>
       </w:r>
@@ -3881,7 +3746,7 @@
       </w:pPr>
       <w:r>
         <w:pict>
-          <v:shape id="_x0000_i1028" type="#_x0000_t75" style="width:198.75pt;height:75pt">
+          <v:shape id="_x0000_i1034" type="#_x0000_t75" style="width:198.75pt;height:75pt">
             <v:imagedata r:id="rId12" o:title="ListChorbis"/>
           </v:shape>
         </w:pict>
@@ -3896,37 +3761,13 @@
         </w:numPr>
       </w:pPr>
       <w:r>
-        <w:t xml:space="preserve">El sistema mostrará una lista con los </w:t>
-      </w:r>
-      <w:proofErr w:type="spellStart"/>
-      <w:r>
-        <w:t>chorbis</w:t>
-      </w:r>
-      <w:proofErr w:type="spellEnd"/>
-      <w:r>
-        <w:t xml:space="preserve"> registrados en el sistema</w:t>
+        <w:t>El sistema mostrará una lista con los chorbis registrados en el sistema</w:t>
       </w:r>
       <w:r>
         <w:t>.</w:t>
       </w:r>
       <w:r>
-        <w:t xml:space="preserve">                                 (En caso de ser un </w:t>
-      </w:r>
-      <w:proofErr w:type="spellStart"/>
-      <w:r>
-        <w:t>chorbi</w:t>
-      </w:r>
-      <w:proofErr w:type="spellEnd"/>
-      <w:r>
-        <w:t xml:space="preserve"> el que desee listar la lista de </w:t>
-      </w:r>
-      <w:proofErr w:type="spellStart"/>
-      <w:r>
-        <w:t>chorbis</w:t>
-      </w:r>
-      <w:proofErr w:type="spellEnd"/>
-      <w:r>
-        <w:t>, deberá asociar antes una tarjeta de crédito a su cuenta de usuario para proceder con dicha acción).</w:t>
+        <w:t xml:space="preserve">                                 (En caso de ser un chorbi el que desee listar la lista de chorbis, deberá asociar antes una tarjeta de crédito a su cuenta de usuario para proceder con dicha acción).</w:t>
       </w:r>
     </w:p>
     <w:p>
@@ -3939,11 +3780,9 @@
       <w:pPr>
         <w:pStyle w:val="Subttulo"/>
       </w:pPr>
-      <w:proofErr w:type="spellStart"/>
       <w:r>
         <w:t>Tests</w:t>
       </w:r>
-      <w:proofErr w:type="spellEnd"/>
     </w:p>
     <w:tbl>
       <w:tblPr>
@@ -4017,14 +3856,12 @@
                 <w:rStyle w:val="Textoennegrita"/>
               </w:rPr>
             </w:pPr>
-            <w:proofErr w:type="spellStart"/>
             <w:r>
               <w:rPr>
                 <w:rStyle w:val="Textoennegrita"/>
               </w:rPr>
               <w:t>Description</w:t>
             </w:r>
-            <w:proofErr w:type="spellEnd"/>
           </w:p>
         </w:tc>
         <w:tc>
@@ -4042,15 +3879,7 @@
               <w:cnfStyle w:val="000000100000" w:firstRow="0" w:lastRow="0" w:firstColumn="0" w:lastColumn="0" w:oddVBand="0" w:evenVBand="0" w:oddHBand="1" w:evenHBand="0" w:firstRowFirstColumn="0" w:firstRowLastColumn="0" w:lastRowFirstColumn="0" w:lastRowLastColumn="0"/>
             </w:pPr>
             <w:r>
-              <w:t xml:space="preserve">Caso de uso para listar los </w:t>
-            </w:r>
-            <w:proofErr w:type="spellStart"/>
-            <w:r>
-              <w:t>chorbis</w:t>
-            </w:r>
-            <w:proofErr w:type="spellEnd"/>
-            <w:r>
-              <w:t xml:space="preserve"> registrados.</w:t>
+              <w:t>Caso de uso para listar los chorbis registrados.</w:t>
             </w:r>
           </w:p>
         </w:tc>
@@ -4072,14 +3901,12 @@
                 <w:rStyle w:val="Textoennegrita"/>
               </w:rPr>
             </w:pPr>
-            <w:proofErr w:type="spellStart"/>
             <w:r>
               <w:rPr>
                 <w:rStyle w:val="Textoennegrita"/>
               </w:rPr>
               <w:t>Expected</w:t>
             </w:r>
-            <w:proofErr w:type="spellEnd"/>
           </w:p>
         </w:tc>
         <w:tc>
@@ -4099,18 +3926,10 @@
               <w:t>El sistema mostrará una lista</w:t>
             </w:r>
             <w:r>
-              <w:t xml:space="preserve"> con los 6 </w:t>
-            </w:r>
-            <w:proofErr w:type="spellStart"/>
-            <w:r>
-              <w:t>ch</w:t>
-            </w:r>
-            <w:r>
-              <w:t>orbis</w:t>
-            </w:r>
-            <w:proofErr w:type="spellEnd"/>
-            <w:r>
-              <w:t xml:space="preserve"> registrados en el sistema actualmente.</w:t>
+              <w:t xml:space="preserve"> con los 6 ch</w:t>
+            </w:r>
+            <w:r>
+              <w:t>orbis registrados en el sistema actualmente.</w:t>
             </w:r>
           </w:p>
         </w:tc>
@@ -4135,14 +3954,12 @@
                 <w:rStyle w:val="Textoennegrita"/>
               </w:rPr>
             </w:pPr>
-            <w:proofErr w:type="spellStart"/>
             <w:r>
               <w:rPr>
                 <w:rStyle w:val="Textoennegrita"/>
               </w:rPr>
               <w:t>Outcome</w:t>
             </w:r>
-            <w:proofErr w:type="spellEnd"/>
           </w:p>
         </w:tc>
         <w:tc>
@@ -4159,6 +3976,9 @@
               <w:pStyle w:val="Notes"/>
               <w:cnfStyle w:val="000000100000" w:firstRow="0" w:lastRow="0" w:firstColumn="0" w:lastColumn="0" w:oddVBand="0" w:evenVBand="0" w:oddHBand="1" w:evenHBand="0" w:firstRowFirstColumn="0" w:firstRowLastColumn="0" w:lastRowFirstColumn="0" w:lastRowLastColumn="0"/>
             </w:pPr>
+            <w:r>
+              <w:t>El sistema muestra los 6 chorbis del sistema (más el registrado en un test anterior)</w:t>
+            </w:r>
           </w:p>
         </w:tc>
       </w:tr>
@@ -4200,6 +4020,9 @@
               <w:pStyle w:val="Notes"/>
               <w:cnfStyle w:val="000000000000" w:firstRow="0" w:lastRow="0" w:firstColumn="0" w:lastColumn="0" w:oddVBand="0" w:evenVBand="0" w:oddHBand="0" w:evenHBand="0" w:firstRowFirstColumn="0" w:firstRowLastColumn="0" w:lastRowFirstColumn="0" w:lastRowLastColumn="0"/>
             </w:pPr>
+            <w:r>
+              <w:t>Puedo listar chorbies con un chorbi nuevo que no tiene tarjeta de crédito.</w:t>
+            </w:r>
           </w:p>
         </w:tc>
       </w:tr>
@@ -4225,7 +4048,6 @@
         <w:pStyle w:val="Ttulo1"/>
       </w:pPr>
       <w:r>
-        <w:lastRenderedPageBreak/>
         <w:t xml:space="preserve">Use case </w:t>
       </w:r>
       <w:r>
@@ -4257,11 +4079,9 @@
       <w:pPr>
         <w:pStyle w:val="Subttulo"/>
       </w:pPr>
-      <w:proofErr w:type="spellStart"/>
       <w:r>
         <w:t>Description</w:t>
       </w:r>
-      <w:proofErr w:type="spellEnd"/>
     </w:p>
     <w:p>
       <w:pPr>
@@ -4270,11 +4090,9 @@
       <w:r>
         <w:t xml:space="preserve">Caso de uso para que un </w:t>
       </w:r>
-      <w:proofErr w:type="spellStart"/>
       <w:r>
         <w:t>chorbi</w:t>
       </w:r>
-      <w:proofErr w:type="spellEnd"/>
       <w:r>
         <w:t xml:space="preserve"> pueda editar su propio perfil.</w:t>
       </w:r>
@@ -4300,24 +4118,11 @@
           <w:numId w:val="13"/>
         </w:numPr>
       </w:pPr>
-      <w:proofErr w:type="spellStart"/>
-      <w:r>
-        <w:t>Logueamos</w:t>
-      </w:r>
-      <w:proofErr w:type="spellEnd"/>
-      <w:r>
-        <w:t xml:space="preserve"> al sistema</w:t>
-      </w:r>
-      <w:r>
-        <w:t xml:space="preserve"> como </w:t>
-      </w:r>
-      <w:proofErr w:type="spellStart"/>
-      <w:r>
-        <w:t>Chorbi</w:t>
-      </w:r>
-      <w:proofErr w:type="spellEnd"/>
-      <w:r>
-        <w:t>, para este caso lo hicimos como chorbi1</w:t>
+      <w:r>
+        <w:t>Logueamos al sistema</w:t>
+      </w:r>
+      <w:r>
+        <w:t xml:space="preserve"> como Chorbi, para este caso lo hicimos como chorbi1</w:t>
       </w:r>
       <w:r>
         <w:t>.</w:t>
@@ -4334,11 +4139,9 @@
       <w:r>
         <w:t xml:space="preserve">En la barra del menú superior aparecerá las distintas funcionalidades a las que dicho </w:t>
       </w:r>
-      <w:proofErr w:type="spellStart"/>
       <w:r>
         <w:t>chorbi</w:t>
       </w:r>
-      <w:proofErr w:type="spellEnd"/>
       <w:r>
         <w:t xml:space="preserve"> tiene acceso.</w:t>
       </w:r>
@@ -4352,13 +4155,8 @@
         </w:numPr>
       </w:pPr>
       <w:r>
-        <w:t>Mantenga el cursor sobre “</w:t>
-      </w:r>
-      <w:proofErr w:type="gramStart"/>
-      <w:r>
-        <w:t>PROFILE(</w:t>
-      </w:r>
-      <w:proofErr w:type="gramEnd"/>
+        <w:t>Mantenga el cursor sobre “PROFILE(</w:t>
+      </w:r>
       <w:r>
         <w:t>CHORBI1</w:t>
       </w:r>
@@ -4369,34 +4167,10 @@
         <w:t>(donde CHORBI1</w:t>
       </w:r>
       <w:r>
-        <w:t xml:space="preserve"> es el nombre de usuario de dicho </w:t>
-      </w:r>
-      <w:proofErr w:type="spellStart"/>
-      <w:r>
-        <w:t>chorbi</w:t>
-      </w:r>
-      <w:proofErr w:type="spellEnd"/>
-      <w:r>
-        <w:t xml:space="preserve">) </w:t>
-      </w:r>
-      <w:r>
-        <w:t>para desplegar un submenú y presione en “</w:t>
-      </w:r>
-      <w:proofErr w:type="spellStart"/>
-      <w:r>
-        <w:t>Edit</w:t>
-      </w:r>
-      <w:proofErr w:type="spellEnd"/>
-      <w:r>
-        <w:t xml:space="preserve"> </w:t>
-      </w:r>
-      <w:proofErr w:type="spellStart"/>
-      <w:r>
-        <w:t>profile</w:t>
-      </w:r>
-      <w:proofErr w:type="spellEnd"/>
-      <w:r>
-        <w:t>”, como muestra la imagen.</w:t>
+        <w:t xml:space="preserve"> es el nombre de usuario de dicho chorbi) </w:t>
+      </w:r>
+      <w:r>
+        <w:t>para desplegar un submenú y presione en “Edit profile”, como muestra la imagen.</w:t>
       </w:r>
     </w:p>
     <w:p>
@@ -4407,7 +4181,7 @@
       </w:pPr>
       <w:r>
         <w:pict>
-          <v:shape id="_x0000_i1029" type="#_x0000_t75" style="width:195pt;height:105.75pt">
+          <v:shape id="_x0000_i1035" type="#_x0000_t75" style="width:195pt;height:105.75pt">
             <v:imagedata r:id="rId13" o:title="EditProfile"/>
           </v:shape>
         </w:pict>
@@ -4422,15 +4196,7 @@
         </w:numPr>
       </w:pPr>
       <w:r>
-        <w:t>Modifique cualquier campo y presione en “</w:t>
-      </w:r>
-      <w:proofErr w:type="spellStart"/>
-      <w:r>
-        <w:t>Save</w:t>
-      </w:r>
-      <w:proofErr w:type="spellEnd"/>
-      <w:r>
-        <w:t>” para guardar su cuenta con dichos cambios.</w:t>
+        <w:t>Modifique cualquier campo y presione en “Save” para guardar su cuenta con dichos cambios.</w:t>
       </w:r>
       <w:r>
         <w:t xml:space="preserve">                                                                                                                                    (Pruebe a insertar datos erróneos o déjelos en blanco para comprobar los diferentes errores que se pueden ocasionar).</w:t>
@@ -4446,11 +4212,9 @@
       <w:pPr>
         <w:pStyle w:val="Subttulo"/>
       </w:pPr>
-      <w:proofErr w:type="spellStart"/>
       <w:r>
         <w:t>Tests</w:t>
       </w:r>
-      <w:proofErr w:type="spellEnd"/>
     </w:p>
     <w:tbl>
       <w:tblPr>
@@ -4524,14 +4288,12 @@
                 <w:rStyle w:val="Textoennegrita"/>
               </w:rPr>
             </w:pPr>
-            <w:proofErr w:type="spellStart"/>
             <w:r>
               <w:rPr>
                 <w:rStyle w:val="Textoennegrita"/>
               </w:rPr>
               <w:t>Description</w:t>
             </w:r>
-            <w:proofErr w:type="spellEnd"/>
           </w:p>
         </w:tc>
         <w:tc>
@@ -4549,15 +4311,7 @@
               <w:cnfStyle w:val="000000100000" w:firstRow="0" w:lastRow="0" w:firstColumn="0" w:lastColumn="0" w:oddVBand="0" w:evenVBand="0" w:oddHBand="1" w:evenHBand="0" w:firstRowFirstColumn="0" w:firstRowLastColumn="0" w:lastRowFirstColumn="0" w:lastRowLastColumn="0"/>
             </w:pPr>
             <w:r>
-              <w:t xml:space="preserve">Caso de uso para que un </w:t>
-            </w:r>
-            <w:proofErr w:type="spellStart"/>
-            <w:r>
-              <w:t>chorbi</w:t>
-            </w:r>
-            <w:proofErr w:type="spellEnd"/>
-            <w:r>
-              <w:t xml:space="preserve"> edite su perfil.</w:t>
+              <w:t>Caso de uso para que un chorbi edite su perfil.</w:t>
             </w:r>
           </w:p>
         </w:tc>
@@ -4579,14 +4333,12 @@
                 <w:rStyle w:val="Textoennegrita"/>
               </w:rPr>
             </w:pPr>
-            <w:proofErr w:type="spellStart"/>
             <w:r>
               <w:rPr>
                 <w:rStyle w:val="Textoennegrita"/>
               </w:rPr>
               <w:t>Expected</w:t>
             </w:r>
-            <w:proofErr w:type="spellEnd"/>
           </w:p>
         </w:tc>
         <w:tc>
@@ -4603,31 +4355,7 @@
               <w:cnfStyle w:val="000000000000" w:firstRow="0" w:lastRow="0" w:firstColumn="0" w:lastColumn="0" w:oddVBand="0" w:evenVBand="0" w:oddHBand="0" w:evenHBand="0" w:firstRowFirstColumn="0" w:firstRowLastColumn="0" w:lastRowFirstColumn="0" w:lastRowLastColumn="0"/>
             </w:pPr>
             <w:r>
-              <w:t>El sistema mostrará una nueva ventana llamada “</w:t>
-            </w:r>
-            <w:proofErr w:type="spellStart"/>
-            <w:r>
-              <w:t>Display</w:t>
-            </w:r>
-            <w:proofErr w:type="spellEnd"/>
-            <w:r>
-              <w:t xml:space="preserve"> </w:t>
-            </w:r>
-            <w:proofErr w:type="spellStart"/>
-            <w:r>
-              <w:t>chorbi</w:t>
-            </w:r>
-            <w:proofErr w:type="spellEnd"/>
-            <w:r>
-              <w:t xml:space="preserve">” donde mostrará las ediciones que dicho </w:t>
-            </w:r>
-            <w:proofErr w:type="spellStart"/>
-            <w:r>
-              <w:t>Chorbi</w:t>
-            </w:r>
-            <w:proofErr w:type="spellEnd"/>
-            <w:r>
-              <w:t xml:space="preserve"> ha realizado en su perfil. </w:t>
+              <w:t xml:space="preserve">El sistema mostrará una nueva ventana llamada “Display chorbi” donde mostrará las ediciones que dicho Chorbi ha realizado en su perfil. </w:t>
             </w:r>
           </w:p>
         </w:tc>
@@ -4652,14 +4380,12 @@
                 <w:rStyle w:val="Textoennegrita"/>
               </w:rPr>
             </w:pPr>
-            <w:proofErr w:type="spellStart"/>
             <w:r>
               <w:rPr>
                 <w:rStyle w:val="Textoennegrita"/>
               </w:rPr>
               <w:t>Outcome</w:t>
             </w:r>
-            <w:proofErr w:type="spellEnd"/>
           </w:p>
         </w:tc>
         <w:tc>
@@ -4676,6 +4402,18 @@
               <w:pStyle w:val="Notes"/>
               <w:cnfStyle w:val="000000100000" w:firstRow="0" w:lastRow="0" w:firstColumn="0" w:lastColumn="0" w:oddVBand="0" w:evenVBand="0" w:oddHBand="1" w:evenHBand="0" w:firstRowFirstColumn="0" w:firstRowLastColumn="0" w:lastRowFirstColumn="0" w:lastRowLastColumn="0"/>
             </w:pPr>
+            <w:r>
+              <w:t>Al dejarlo todo en blanco da error 500.</w:t>
+            </w:r>
+          </w:p>
+          <w:p>
+            <w:pPr>
+              <w:pStyle w:val="Notes"/>
+              <w:cnfStyle w:val="000000100000" w:firstRow="0" w:lastRow="0" w:firstColumn="0" w:lastColumn="0" w:oddVBand="0" w:evenVBand="0" w:oddHBand="1" w:evenHBand="0" w:firstRowFirstColumn="0" w:firstRowLastColumn="0" w:lastRowFirstColumn="0" w:lastRowLastColumn="0"/>
+            </w:pPr>
+            <w:r>
+              <w:t>Con datos correctos el sistema guarda los datos y los muestra correctamente.</w:t>
+            </w:r>
           </w:p>
         </w:tc>
       </w:tr>
@@ -4739,7 +4477,6 @@
         <w:pStyle w:val="Ttulo1"/>
       </w:pPr>
       <w:r>
-        <w:lastRenderedPageBreak/>
         <w:t xml:space="preserve">Use case </w:t>
       </w:r>
       <w:r>
@@ -4759,26 +4496,16 @@
       <w:pPr>
         <w:pStyle w:val="Subttulo"/>
       </w:pPr>
-      <w:proofErr w:type="spellStart"/>
       <w:r>
         <w:t>Description</w:t>
       </w:r>
-      <w:proofErr w:type="spellEnd"/>
-    </w:p>
-    <w:p>
-      <w:pPr>
-        <w:pStyle w:val="Notes"/>
-      </w:pPr>
-      <w:r>
-        <w:t xml:space="preserve">Caso de uso para que un </w:t>
-      </w:r>
-      <w:proofErr w:type="spellStart"/>
-      <w:r>
-        <w:t>chorbi</w:t>
-      </w:r>
-      <w:proofErr w:type="spellEnd"/>
-      <w:r>
-        <w:t xml:space="preserve"> pueda editar su cuadro de búsqueda </w:t>
+    </w:p>
+    <w:p>
+      <w:pPr>
+        <w:pStyle w:val="Notes"/>
+      </w:pPr>
+      <w:r>
+        <w:t xml:space="preserve">Caso de uso para que un chorbi pueda editar su cuadro de búsqueda </w:t>
       </w:r>
       <w:r>
         <w:t>y</w:t>
@@ -4790,15 +4517,7 @@
         <w:t>encontrar</w:t>
       </w:r>
       <w:r>
-        <w:t xml:space="preserve"> </w:t>
-      </w:r>
-      <w:proofErr w:type="spellStart"/>
-      <w:r>
-        <w:t>chorbis</w:t>
-      </w:r>
-      <w:proofErr w:type="spellEnd"/>
-      <w:r>
-        <w:t xml:space="preserve"> en base a sus preferencias.</w:t>
+        <w:t xml:space="preserve"> chorbis en base a sus preferencias.</w:t>
       </w:r>
     </w:p>
     <w:p>
@@ -4822,21 +4541,8 @@
           <w:numId w:val="14"/>
         </w:numPr>
       </w:pPr>
-      <w:proofErr w:type="spellStart"/>
-      <w:r>
-        <w:t>Logueamos</w:t>
-      </w:r>
-      <w:proofErr w:type="spellEnd"/>
-      <w:r>
-        <w:t xml:space="preserve"> al sistema como </w:t>
-      </w:r>
-      <w:proofErr w:type="spellStart"/>
-      <w:r>
-        <w:t>chorbi</w:t>
-      </w:r>
-      <w:proofErr w:type="spellEnd"/>
-      <w:r>
-        <w:t>.</w:t>
+      <w:r>
+        <w:t>Logueamos al sistema como chorbi.</w:t>
       </w:r>
     </w:p>
     <w:p>
@@ -4848,15 +4554,7 @@
         </w:numPr>
       </w:pPr>
       <w:r>
-        <w:t xml:space="preserve">En la barra del menú superior aparecerá las distintas funcionalidades a las que dicho </w:t>
-      </w:r>
-      <w:proofErr w:type="spellStart"/>
-      <w:r>
-        <w:t>chorbi</w:t>
-      </w:r>
-      <w:proofErr w:type="spellEnd"/>
-      <w:r>
-        <w:t xml:space="preserve"> tiene acceso.</w:t>
+        <w:t>En la barra del menú superior aparecerá las distintas funcionalidades a las que dicho chorbi tiene acceso.</w:t>
       </w:r>
     </w:p>
     <w:p>
@@ -4868,15 +4566,7 @@
         </w:numPr>
       </w:pPr>
       <w:r>
-        <w:t>Mantenga el cursor sobre “CHORBI” para desplegar un submenú y presione en “</w:t>
-      </w:r>
-      <w:proofErr w:type="spellStart"/>
-      <w:r>
-        <w:t>Search</w:t>
-      </w:r>
-      <w:proofErr w:type="spellEnd"/>
-      <w:r>
-        <w:t>”.</w:t>
+        <w:t>Mantenga el cursor sobre “CHORBI” para desplegar un submenú y presione en “Search”.</w:t>
       </w:r>
     </w:p>
     <w:p>
@@ -4894,15 +4584,7 @@
         <w:t>,</w:t>
       </w:r>
       <w:r>
-        <w:t xml:space="preserve"> o déjelos en blanco y presione en “</w:t>
-      </w:r>
-      <w:proofErr w:type="spellStart"/>
-      <w:r>
-        <w:t>Save</w:t>
-      </w:r>
-      <w:proofErr w:type="spellEnd"/>
-      <w:r>
-        <w:t>” para guardar su</w:t>
+        <w:t xml:space="preserve"> o déjelos en blanco y presione en “Save” para guardar su</w:t>
       </w:r>
       <w:r>
         <w:t>s</w:t>
@@ -4926,15 +4608,7 @@
         </w:numPr>
       </w:pPr>
       <w:r>
-        <w:t xml:space="preserve">El sistema devolverá una lista con los distintos </w:t>
-      </w:r>
-      <w:proofErr w:type="spellStart"/>
-      <w:r>
-        <w:t>chorbis</w:t>
-      </w:r>
-      <w:proofErr w:type="spellEnd"/>
-      <w:r>
-        <w:t xml:space="preserve"> que el sistema encontró en base a nuestras preferencias.</w:t>
+        <w:t>El sistema devolverá una lista con los distintos chorbis que el sistema encontró en base a nuestras preferencias.</w:t>
       </w:r>
     </w:p>
     <w:p>
@@ -4947,11 +4621,9 @@
       <w:pPr>
         <w:pStyle w:val="Subttulo"/>
       </w:pPr>
-      <w:proofErr w:type="spellStart"/>
       <w:r>
         <w:t>Tests</w:t>
       </w:r>
-      <w:proofErr w:type="spellEnd"/>
     </w:p>
     <w:tbl>
       <w:tblPr>
@@ -5031,14 +4703,12 @@
                 <w:rStyle w:val="Textoennegrita"/>
               </w:rPr>
             </w:pPr>
-            <w:proofErr w:type="spellStart"/>
             <w:r>
               <w:rPr>
                 <w:rStyle w:val="Textoennegrita"/>
               </w:rPr>
               <w:t>Description</w:t>
             </w:r>
-            <w:proofErr w:type="spellEnd"/>
           </w:p>
         </w:tc>
         <w:tc>
@@ -5078,14 +4748,12 @@
                 <w:rStyle w:val="Textoennegrita"/>
               </w:rPr>
             </w:pPr>
-            <w:proofErr w:type="spellStart"/>
             <w:r>
               <w:rPr>
                 <w:rStyle w:val="Textoennegrita"/>
               </w:rPr>
               <w:t>Expected</w:t>
             </w:r>
-            <w:proofErr w:type="spellEnd"/>
           </w:p>
         </w:tc>
         <w:tc>
@@ -5108,47 +4776,7 @@
               <w:t>(por ejemplo:</w:t>
             </w:r>
             <w:r>
-              <w:t xml:space="preserve"> sesión iniciada como chorbi1 y con las preferencias: Country: España, </w:t>
-            </w:r>
-            <w:proofErr w:type="spellStart"/>
-            <w:r>
-              <w:t>Relationship</w:t>
-            </w:r>
-            <w:proofErr w:type="spellEnd"/>
-            <w:r>
-              <w:t xml:space="preserve"> </w:t>
-            </w:r>
-            <w:proofErr w:type="spellStart"/>
-            <w:r>
-              <w:t>Type</w:t>
-            </w:r>
-            <w:proofErr w:type="spellEnd"/>
-            <w:r>
-              <w:t xml:space="preserve">: </w:t>
-            </w:r>
-            <w:proofErr w:type="spellStart"/>
-            <w:r>
-              <w:t>Love</w:t>
-            </w:r>
-            <w:proofErr w:type="spellEnd"/>
-            <w:r>
-              <w:t xml:space="preserve"> y </w:t>
-            </w:r>
-            <w:proofErr w:type="spellStart"/>
-            <w:r>
-              <w:t>Genre</w:t>
-            </w:r>
-            <w:proofErr w:type="spellEnd"/>
-            <w:r>
-              <w:t xml:space="preserve">: </w:t>
-            </w:r>
-            <w:proofErr w:type="spellStart"/>
-            <w:r>
-              <w:t>Man</w:t>
-            </w:r>
-            <w:proofErr w:type="spellEnd"/>
-            <w:r>
-              <w:t>, y lo demás en blanco)</w:t>
+              <w:t xml:space="preserve"> sesión iniciada como chorbi1 y con las preferencias: Country: España, Relationship Type: Love y Genre: Man, y lo demás en blanco)</w:t>
             </w:r>
           </w:p>
         </w:tc>
@@ -5173,14 +4801,12 @@
                 <w:rStyle w:val="Textoennegrita"/>
               </w:rPr>
             </w:pPr>
-            <w:proofErr w:type="spellStart"/>
             <w:r>
               <w:rPr>
                 <w:rStyle w:val="Textoennegrita"/>
               </w:rPr>
               <w:t>Outcome</w:t>
             </w:r>
-            <w:proofErr w:type="spellEnd"/>
           </w:p>
         </w:tc>
         <w:tc>
@@ -5197,6 +4823,9 @@
               <w:pStyle w:val="Notes"/>
               <w:cnfStyle w:val="000000100000" w:firstRow="0" w:lastRow="0" w:firstColumn="0" w:lastColumn="0" w:oddVBand="0" w:evenVBand="0" w:oddHBand="1" w:evenHBand="0" w:firstRowFirstColumn="0" w:firstRowLastColumn="0" w:lastRowFirstColumn="0" w:lastRowLastColumn="0"/>
             </w:pPr>
+            <w:r>
+              <w:t>Los atributos del search se guardan correctamente.</w:t>
+            </w:r>
           </w:p>
         </w:tc>
       </w:tr>
@@ -5238,6 +4867,11 @@
               <w:pStyle w:val="Notes"/>
               <w:cnfStyle w:val="000000000000" w:firstRow="0" w:lastRow="0" w:firstColumn="0" w:lastColumn="0" w:oddVBand="0" w:evenVBand="0" w:oddHBand="0" w:evenHBand="0" w:firstRowFirstColumn="0" w:firstRowLastColumn="0" w:lastRowFirstColumn="0" w:lastRowLastColumn="0"/>
             </w:pPr>
+            <w:r>
+              <w:t>Dejar todo “en blanco” no funciona por los campos de selección, ya que la opción neutra, “---“, da error.</w:t>
+            </w:r>
+            <w:bookmarkStart w:id="2" w:name="_GoBack"/>
+            <w:bookmarkEnd w:id="2"/>
           </w:p>
         </w:tc>
       </w:tr>
@@ -5309,14 +4943,12 @@
                 <w:rStyle w:val="Textoennegrita"/>
               </w:rPr>
             </w:pPr>
-            <w:proofErr w:type="spellStart"/>
             <w:r>
               <w:rPr>
                 <w:rStyle w:val="Textoennegrita"/>
               </w:rPr>
               <w:t>Description</w:t>
             </w:r>
-            <w:proofErr w:type="spellEnd"/>
           </w:p>
         </w:tc>
         <w:tc>
@@ -5334,15 +4966,7 @@
               <w:cnfStyle w:val="000000100000" w:firstRow="0" w:lastRow="0" w:firstColumn="0" w:lastColumn="0" w:oddVBand="0" w:evenVBand="0" w:oddHBand="1" w:evenHBand="0" w:firstRowFirstColumn="0" w:firstRowLastColumn="0" w:lastRowFirstColumn="0" w:lastRowLastColumn="0"/>
             </w:pPr>
             <w:r>
-              <w:t xml:space="preserve">Caso de uso para listar los </w:t>
-            </w:r>
-            <w:proofErr w:type="spellStart"/>
-            <w:r>
-              <w:t>chorbis</w:t>
-            </w:r>
-            <w:proofErr w:type="spellEnd"/>
-            <w:r>
-              <w:t xml:space="preserve"> en base a las preferencias en la búsqueda.</w:t>
+              <w:t>Caso de uso para listar los chorbis en base a las preferencias en la búsqueda.</w:t>
             </w:r>
           </w:p>
         </w:tc>
@@ -5364,14 +4988,12 @@
                 <w:rStyle w:val="Textoennegrita"/>
               </w:rPr>
             </w:pPr>
-            <w:proofErr w:type="spellStart"/>
             <w:r>
               <w:rPr>
                 <w:rStyle w:val="Textoennegrita"/>
               </w:rPr>
               <w:t>Expected</w:t>
             </w:r>
-            <w:proofErr w:type="spellEnd"/>
           </w:p>
         </w:tc>
         <w:tc>
@@ -5391,13 +5013,8 @@
               <w:t>El sistema mostrará una l</w:t>
             </w:r>
             <w:r>
-              <w:t xml:space="preserve">ista con los </w:t>
-            </w:r>
-            <w:proofErr w:type="spellStart"/>
-            <w:r>
-              <w:t>chorbis</w:t>
-            </w:r>
-            <w:proofErr w:type="spellEnd"/>
+              <w:t>ista con los chorbis</w:t>
+            </w:r>
             <w:r>
               <w:t xml:space="preserve"> encontrados</w:t>
             </w:r>
@@ -5411,31 +5028,7 @@
               <w:t xml:space="preserve"> de búsqueda</w:t>
             </w:r>
             <w:r>
-              <w:t>. (</w:t>
-            </w:r>
-            <w:proofErr w:type="gramStart"/>
-            <w:r>
-              <w:t>para</w:t>
-            </w:r>
-            <w:proofErr w:type="gramEnd"/>
-            <w:r>
-              <w:t xml:space="preserve"> el ejemplo de arriba, debe aparecer: Pablo </w:t>
-            </w:r>
-            <w:proofErr w:type="spellStart"/>
-            <w:r>
-              <w:t>Nefstrife</w:t>
-            </w:r>
-            <w:proofErr w:type="spellEnd"/>
-            <w:r>
-              <w:t xml:space="preserve"> y Arturo </w:t>
-            </w:r>
-            <w:proofErr w:type="spellStart"/>
-            <w:r>
-              <w:t>Kurosakian</w:t>
-            </w:r>
-            <w:proofErr w:type="spellEnd"/>
-            <w:r>
-              <w:t>)</w:t>
+              <w:t>. (para el ejemplo de arriba, debe aparecer: Pablo Nefstrife y Arturo Kurosakian)</w:t>
             </w:r>
             <w:r>
               <w:t>.</w:t>
@@ -5463,14 +5056,12 @@
                 <w:rStyle w:val="Textoennegrita"/>
               </w:rPr>
             </w:pPr>
-            <w:proofErr w:type="spellStart"/>
             <w:r>
               <w:rPr>
                 <w:rStyle w:val="Textoennegrita"/>
               </w:rPr>
               <w:t>Outcome</w:t>
             </w:r>
-            <w:proofErr w:type="spellEnd"/>
           </w:p>
         </w:tc>
         <w:tc>
@@ -5487,6 +5078,9 @@
               <w:pStyle w:val="Notes"/>
               <w:cnfStyle w:val="000000100000" w:firstRow="0" w:lastRow="0" w:firstColumn="0" w:lastColumn="0" w:oddVBand="0" w:evenVBand="0" w:oddHBand="1" w:evenHBand="0" w:firstRowFirstColumn="0" w:firstRowLastColumn="0" w:lastRowFirstColumn="0" w:lastRowLastColumn="0"/>
             </w:pPr>
+            <w:r>
+              <w:t>Se muestran los resultados esperados.</w:t>
+            </w:r>
           </w:p>
         </w:tc>
       </w:tr>
@@ -5552,7 +5146,6 @@
         <w:pStyle w:val="Ttulo1"/>
       </w:pPr>
       <w:r>
-        <w:lastRenderedPageBreak/>
         <w:t xml:space="preserve">Use case </w:t>
       </w:r>
       <w:r>
@@ -5578,11 +5171,9 @@
       <w:pPr>
         <w:pStyle w:val="Subttulo"/>
       </w:pPr>
-      <w:proofErr w:type="spellStart"/>
       <w:r>
         <w:t>Description</w:t>
       </w:r>
-      <w:proofErr w:type="spellEnd"/>
     </w:p>
     <w:p>
       <w:pPr>
@@ -5592,26 +5183,13 @@
         <w:t>Caso de uso donde u</w:t>
       </w:r>
       <w:r>
-        <w:t xml:space="preserve">n administrador bloquea a un </w:t>
-      </w:r>
-      <w:proofErr w:type="spellStart"/>
-      <w:r>
-        <w:t>chorbi</w:t>
-      </w:r>
-      <w:proofErr w:type="spellEnd"/>
+        <w:t>n administrador bloquea a un chorbi</w:t>
+      </w:r>
       <w:r>
         <w:t xml:space="preserve"> negándole a este el acceso a su cuenta</w:t>
       </w:r>
       <w:r>
-        <w:t xml:space="preserve">, o desbloquea a un </w:t>
-      </w:r>
-      <w:proofErr w:type="spellStart"/>
-      <w:r>
-        <w:t>chorbi</w:t>
-      </w:r>
-      <w:proofErr w:type="spellEnd"/>
-      <w:r>
-        <w:t xml:space="preserve"> anteriormente bloqueado dándole de nuevo el uso completo a dicha cuenta</w:t>
+        <w:t>, o desbloquea a un chorbi anteriormente bloqueado dándole de nuevo el uso completo a dicha cuenta</w:t>
       </w:r>
       <w:r>
         <w:t>.</w:t>
@@ -5638,13 +5216,8 @@
           <w:numId w:val="16"/>
         </w:numPr>
       </w:pPr>
-      <w:proofErr w:type="spellStart"/>
-      <w:r>
-        <w:t>Logueamos</w:t>
-      </w:r>
-      <w:proofErr w:type="spellEnd"/>
-      <w:r>
-        <w:t xml:space="preserve"> al sistema como administrador.</w:t>
+      <w:r>
+        <w:t>Logueamos al sistema como administrador.</w:t>
       </w:r>
     </w:p>
     <w:p>
@@ -5676,19 +5249,9 @@
       <w:r>
         <w:t>Mantenga el cursor sobre “CHORBI” para desplegar un submenú y presione en “</w:t>
       </w:r>
-      <w:proofErr w:type="spellStart"/>
-      <w:r>
-        <w:t>List</w:t>
-      </w:r>
-      <w:proofErr w:type="spellEnd"/>
-      <w:r>
-        <w:t xml:space="preserve"> </w:t>
-      </w:r>
-      <w:proofErr w:type="spellStart"/>
-      <w:r>
-        <w:t>chorbis</w:t>
-      </w:r>
-      <w:proofErr w:type="spellEnd"/>
+      <w:r>
+        <w:t>List chorbis</w:t>
+      </w:r>
       <w:r>
         <w:t>”.</w:t>
       </w:r>
@@ -5702,15 +5265,7 @@
         </w:numPr>
       </w:pPr>
       <w:r>
-        <w:t xml:space="preserve">El sistema devolverá todos los </w:t>
-      </w:r>
-      <w:proofErr w:type="spellStart"/>
-      <w:r>
-        <w:t>chorbis</w:t>
-      </w:r>
-      <w:proofErr w:type="spellEnd"/>
-      <w:r>
-        <w:t xml:space="preserve"> registrados en el sistema.</w:t>
+        <w:t>El sistema devolverá todos los chorbis registrados en el sistema.</w:t>
       </w:r>
     </w:p>
     <w:p>
@@ -5728,51 +5283,19 @@
         <w:t>bloquear</w:t>
       </w:r>
       <w:r>
-        <w:t xml:space="preserve"> a cualquier </w:t>
-      </w:r>
-      <w:proofErr w:type="spellStart"/>
-      <w:r>
-        <w:t>chorbi</w:t>
-      </w:r>
-      <w:proofErr w:type="spellEnd"/>
-      <w:r>
-        <w:t xml:space="preserve"> presionando en “</w:t>
-      </w:r>
-      <w:proofErr w:type="spellStart"/>
-      <w:r>
-        <w:t>Ban</w:t>
-      </w:r>
-      <w:proofErr w:type="spellEnd"/>
-      <w:r>
-        <w:t xml:space="preserve">”, o </w:t>
+        <w:t xml:space="preserve"> a cualquier chorbi presionando en “Ban”, o </w:t>
       </w:r>
       <w:r>
         <w:t>desbloquear</w:t>
       </w:r>
       <w:r>
-        <w:t xml:space="preserve"> a un </w:t>
-      </w:r>
-      <w:proofErr w:type="spellStart"/>
-      <w:r>
-        <w:t>chorbi</w:t>
-      </w:r>
-      <w:proofErr w:type="spellEnd"/>
-      <w:r>
-        <w:t xml:space="preserve"> ya </w:t>
+        <w:t xml:space="preserve"> a un chorbi ya </w:t>
       </w:r>
       <w:r>
         <w:t>bloqueado</w:t>
       </w:r>
       <w:r>
-        <w:t xml:space="preserve"> presionando en “</w:t>
-      </w:r>
-      <w:proofErr w:type="spellStart"/>
-      <w:r>
-        <w:t>Unban</w:t>
-      </w:r>
-      <w:proofErr w:type="spellEnd"/>
-      <w:r>
-        <w:t>”. Se muestra en una imagen a continuación:</w:t>
+        <w:t xml:space="preserve"> presionando en “Unban”. Se muestra en una imagen a continuación:</w:t>
       </w:r>
     </w:p>
     <w:p>
@@ -5783,7 +5306,7 @@
       </w:pPr>
       <w:r>
         <w:pict>
-          <v:shape id="_x0000_i1030" type="#_x0000_t75" style="width:110.25pt;height:55.5pt">
+          <v:shape id="_x0000_i1036" type="#_x0000_t75" style="width:110.25pt;height:55.5pt">
             <v:imagedata r:id="rId14" o:title="BanUnban"/>
           </v:shape>
         </w:pict>
@@ -5800,11 +5323,9 @@
       <w:pPr>
         <w:pStyle w:val="Subttulo"/>
       </w:pPr>
-      <w:proofErr w:type="spellStart"/>
       <w:r>
         <w:t>Tests</w:t>
       </w:r>
-      <w:proofErr w:type="spellEnd"/>
     </w:p>
     <w:tbl>
       <w:tblPr>
@@ -5884,14 +5405,12 @@
                 <w:rStyle w:val="Textoennegrita"/>
               </w:rPr>
             </w:pPr>
-            <w:proofErr w:type="spellStart"/>
             <w:r>
               <w:rPr>
                 <w:rStyle w:val="Textoennegrita"/>
               </w:rPr>
               <w:t>Description</w:t>
             </w:r>
-            <w:proofErr w:type="spellEnd"/>
           </w:p>
         </w:tc>
         <w:tc>
@@ -5909,15 +5428,7 @@
               <w:cnfStyle w:val="000000100000" w:firstRow="0" w:lastRow="0" w:firstColumn="0" w:lastColumn="0" w:oddVBand="0" w:evenVBand="0" w:oddHBand="1" w:evenHBand="0" w:firstRowFirstColumn="0" w:firstRowLastColumn="0" w:lastRowFirstColumn="0" w:lastRowLastColumn="0"/>
             </w:pPr>
             <w:r>
-              <w:t xml:space="preserve">Caso de uso para bloquear o desbloquear a un </w:t>
-            </w:r>
-            <w:proofErr w:type="spellStart"/>
-            <w:r>
-              <w:t>chorbi</w:t>
-            </w:r>
-            <w:proofErr w:type="spellEnd"/>
-            <w:r>
-              <w:t>.</w:t>
+              <w:t>Caso de uso para bloquear o desbloquear a un chorbi.</w:t>
             </w:r>
           </w:p>
         </w:tc>
@@ -5939,14 +5450,12 @@
                 <w:rStyle w:val="Textoennegrita"/>
               </w:rPr>
             </w:pPr>
-            <w:proofErr w:type="spellStart"/>
             <w:r>
               <w:rPr>
                 <w:rStyle w:val="Textoennegrita"/>
               </w:rPr>
               <w:t>Expected</w:t>
             </w:r>
-            <w:proofErr w:type="spellEnd"/>
           </w:p>
         </w:tc>
         <w:tc>
@@ -5963,31 +5472,7 @@
               <w:cnfStyle w:val="000000000000" w:firstRow="0" w:lastRow="0" w:firstColumn="0" w:lastColumn="0" w:oddVBand="0" w:evenVBand="0" w:oddHBand="0" w:evenHBand="0" w:firstRowFirstColumn="0" w:firstRowLastColumn="0" w:lastRowFirstColumn="0" w:lastRowLastColumn="0"/>
             </w:pPr>
             <w:r>
-              <w:t xml:space="preserve">El sistema mostrará la misma lista, aunque esta vez con los cambios realizados por el </w:t>
-            </w:r>
-            <w:proofErr w:type="spellStart"/>
-            <w:r>
-              <w:t>admin</w:t>
-            </w:r>
-            <w:proofErr w:type="spellEnd"/>
-            <w:r>
-              <w:t xml:space="preserve"> en la columna de </w:t>
-            </w:r>
-            <w:proofErr w:type="spellStart"/>
-            <w:r>
-              <w:t>Ban</w:t>
-            </w:r>
-            <w:proofErr w:type="spellEnd"/>
-            <w:r>
-              <w:t>/</w:t>
-            </w:r>
-            <w:proofErr w:type="spellStart"/>
-            <w:r>
-              <w:t>Unban</w:t>
-            </w:r>
-            <w:proofErr w:type="spellEnd"/>
-            <w:r>
-              <w:t xml:space="preserve"> (como se muestra en la imagen superior).</w:t>
+              <w:t>El sistema mostrará la misma lista, aunque esta vez con los cambios realizados por el admin en la columna de Ban/Unban (como se muestra en la imagen superior).</w:t>
             </w:r>
           </w:p>
           <w:p>
@@ -5996,79 +5481,7 @@
               <w:cnfStyle w:val="000000000000" w:firstRow="0" w:lastRow="0" w:firstColumn="0" w:lastColumn="0" w:oddVBand="0" w:evenVBand="0" w:oddHBand="0" w:evenHBand="0" w:firstRowFirstColumn="0" w:firstRowLastColumn="0" w:lastRowFirstColumn="0" w:lastRowLastColumn="0"/>
             </w:pPr>
             <w:r>
-              <w:t xml:space="preserve">Si el administrador bloquea a un </w:t>
-            </w:r>
-            <w:proofErr w:type="spellStart"/>
-            <w:r>
-              <w:t>Chorbi</w:t>
-            </w:r>
-            <w:proofErr w:type="spellEnd"/>
-            <w:r>
-              <w:t xml:space="preserve">, si dicho </w:t>
-            </w:r>
-            <w:proofErr w:type="spellStart"/>
-            <w:r>
-              <w:t>Chorbi</w:t>
-            </w:r>
-            <w:proofErr w:type="spellEnd"/>
-            <w:r>
-              <w:t xml:space="preserve"> intentase iniciar al sistema con dicha cuenta bloqueada, el sistema le mostraría a dicho </w:t>
-            </w:r>
-            <w:proofErr w:type="spellStart"/>
-            <w:r>
-              <w:t>Chorbi</w:t>
-            </w:r>
-            <w:proofErr w:type="spellEnd"/>
-            <w:r>
-              <w:t xml:space="preserve"> el siguiente mensaje: “</w:t>
-            </w:r>
-            <w:proofErr w:type="spellStart"/>
-            <w:r>
-              <w:t>Your</w:t>
-            </w:r>
-            <w:proofErr w:type="spellEnd"/>
-            <w:r>
-              <w:t xml:space="preserve"> </w:t>
-            </w:r>
-            <w:proofErr w:type="spellStart"/>
-            <w:r>
-              <w:t>username</w:t>
-            </w:r>
-            <w:proofErr w:type="spellEnd"/>
-            <w:r>
-              <w:t xml:space="preserve"> </w:t>
-            </w:r>
-            <w:proofErr w:type="spellStart"/>
-            <w:r>
-              <w:t>or</w:t>
-            </w:r>
-            <w:proofErr w:type="spellEnd"/>
-            <w:r>
-              <w:t xml:space="preserve"> </w:t>
-            </w:r>
-            <w:proofErr w:type="spellStart"/>
-            <w:r>
-              <w:t>password</w:t>
-            </w:r>
-            <w:proofErr w:type="spellEnd"/>
-            <w:r>
-              <w:t xml:space="preserve"> </w:t>
-            </w:r>
-            <w:proofErr w:type="spellStart"/>
-            <w:r>
-              <w:t>is</w:t>
-            </w:r>
-            <w:proofErr w:type="spellEnd"/>
-            <w:r>
-              <w:t xml:space="preserve"> </w:t>
-            </w:r>
-            <w:proofErr w:type="spellStart"/>
-            <w:r>
-              <w:t>wrong</w:t>
-            </w:r>
-            <w:proofErr w:type="spellEnd"/>
-            <w:r>
-              <w:t>!”.</w:t>
+              <w:t>Si el administrador bloquea a un Chorbi, si dicho Chorbi intentase iniciar al sistema con dicha cuenta bloqueada, el sistema le mostraría a dicho Chorbi el siguiente mensaje: “Your username or password is wrong!”.</w:t>
             </w:r>
           </w:p>
         </w:tc>
@@ -6093,14 +5506,12 @@
                 <w:rStyle w:val="Textoennegrita"/>
               </w:rPr>
             </w:pPr>
-            <w:proofErr w:type="spellStart"/>
             <w:r>
               <w:rPr>
                 <w:rStyle w:val="Textoennegrita"/>
               </w:rPr>
               <w:t>Outcome</w:t>
             </w:r>
-            <w:proofErr w:type="spellEnd"/>
           </w:p>
         </w:tc>
         <w:tc>
@@ -6117,6 +5528,9 @@
               <w:pStyle w:val="Notes"/>
               <w:cnfStyle w:val="000000100000" w:firstRow="0" w:lastRow="0" w:firstColumn="0" w:lastColumn="0" w:oddVBand="0" w:evenVBand="0" w:oddHBand="1" w:evenHBand="0" w:firstRowFirstColumn="0" w:firstRowLastColumn="0" w:lastRowFirstColumn="0" w:lastRowLastColumn="0"/>
             </w:pPr>
+            <w:r>
+              <w:t>Se banea y desbanea correctamente.</w:t>
+            </w:r>
           </w:p>
         </w:tc>
       </w:tr>
@@ -6180,7 +5594,6 @@
         <w:pStyle w:val="Ttulo1"/>
       </w:pPr>
       <w:r>
-        <w:lastRenderedPageBreak/>
         <w:t xml:space="preserve">Use case </w:t>
       </w:r>
       <w:r>
@@ -6209,11 +5622,9 @@
       <w:pPr>
         <w:pStyle w:val="Subttulo"/>
       </w:pPr>
-      <w:proofErr w:type="spellStart"/>
       <w:r>
         <w:t>Description</w:t>
       </w:r>
-      <w:proofErr w:type="spellEnd"/>
     </w:p>
     <w:p>
       <w:pPr>
@@ -6250,13 +5661,8 @@
           <w:numId w:val="17"/>
         </w:numPr>
       </w:pPr>
-      <w:proofErr w:type="spellStart"/>
-      <w:r>
-        <w:t>Logueamos</w:t>
-      </w:r>
-      <w:proofErr w:type="spellEnd"/>
-      <w:r>
-        <w:t xml:space="preserve"> al sistema como administrador.</w:t>
+      <w:r>
+        <w:t>Logueamos al sistema como administrador.</w:t>
       </w:r>
     </w:p>
     <w:p>
@@ -6280,15 +5686,7 @@
         </w:numPr>
       </w:pPr>
       <w:r>
-        <w:t>Mantenga el cursor sobre “ADMINISTRATOR” para desplegar un submenú y presione en “</w:t>
-      </w:r>
-      <w:proofErr w:type="spellStart"/>
-      <w:r>
-        <w:t>System</w:t>
-      </w:r>
-      <w:proofErr w:type="spellEnd"/>
-      <w:r>
-        <w:t>” como se muestra en la siguiente imagen:</w:t>
+        <w:t>Mantenga el cursor sobre “ADMINISTRATOR” para desplegar un submenú y presione en “System” como se muestra en la siguiente imagen:</w:t>
       </w:r>
     </w:p>
     <w:p>
@@ -6303,7 +5701,7 @@
           <w:lang w:eastAsia="es-ES"/>
         </w:rPr>
         <w:drawing>
-          <wp:inline distT="0" distB="0" distL="0" distR="0">
+          <wp:inline distT="0" distB="0" distL="0" distR="0" wp14:anchorId="03E7CA0A" wp14:editId="6E3E9482">
             <wp:extent cx="1836420" cy="754380"/>
             <wp:effectExtent l="0" t="0" r="0" b="7620"/>
             <wp:docPr id="20" name="Imagen 20" descr="Cache"/>
@@ -6361,15 +5759,7 @@
         </w:numPr>
       </w:pPr>
       <w:r>
-        <w:t>El sistema mostrará una nueva ventana en la cual se podrá añadir banners tras presionar “</w:t>
-      </w:r>
-      <w:proofErr w:type="spellStart"/>
-      <w:r>
-        <w:t>Add</w:t>
-      </w:r>
-      <w:proofErr w:type="spellEnd"/>
-      <w:r>
-        <w:t xml:space="preserve"> banner”, o eliminar los banners previamente creados presionando en la “X” a la derecha de dichos banners</w:t>
+        <w:t>El sistema mostrará una nueva ventana en la cual se podrá añadir banners tras presionar “Add banner”, o eliminar los banners previamente creados presionando en la “X” a la derecha de dichos banners</w:t>
       </w:r>
       <w:r>
         <w:t>.</w:t>
@@ -6401,7 +5791,7 @@
       </w:pPr>
       <w:r>
         <w:pict>
-          <v:shape id="_x0000_i1031" type="#_x0000_t75" style="width:142.5pt;height:75.75pt">
+          <v:shape id="_x0000_i1037" type="#_x0000_t75" style="width:142.5pt;height:75.75pt">
             <v:imagedata r:id="rId16" o:title="banners"/>
           </v:shape>
         </w:pict>
@@ -6418,11 +5808,9 @@
       <w:pPr>
         <w:pStyle w:val="Subttulo"/>
       </w:pPr>
-      <w:proofErr w:type="spellStart"/>
       <w:r>
         <w:t>Tests</w:t>
       </w:r>
-      <w:proofErr w:type="spellEnd"/>
     </w:p>
     <w:tbl>
       <w:tblPr>
@@ -6502,14 +5890,12 @@
                 <w:rStyle w:val="Textoennegrita"/>
               </w:rPr>
             </w:pPr>
-            <w:proofErr w:type="spellStart"/>
             <w:r>
               <w:rPr>
                 <w:rStyle w:val="Textoennegrita"/>
               </w:rPr>
               <w:t>Description</w:t>
             </w:r>
-            <w:proofErr w:type="spellEnd"/>
           </w:p>
         </w:tc>
         <w:tc>
@@ -6552,14 +5938,12 @@
                 <w:rStyle w:val="Textoennegrita"/>
               </w:rPr>
             </w:pPr>
-            <w:proofErr w:type="spellStart"/>
             <w:r>
               <w:rPr>
                 <w:rStyle w:val="Textoennegrita"/>
               </w:rPr>
               <w:t>Expected</w:t>
             </w:r>
-            <w:proofErr w:type="spellEnd"/>
           </w:p>
         </w:tc>
         <w:tc>
@@ -6576,23 +5960,7 @@
               <w:cnfStyle w:val="000000000000" w:firstRow="0" w:lastRow="0" w:firstColumn="0" w:lastColumn="0" w:oddVBand="0" w:evenVBand="0" w:oddHBand="0" w:evenHBand="0" w:firstRowFirstColumn="0" w:firstRowLastColumn="0" w:lastRowFirstColumn="0" w:lastRowLastColumn="0"/>
             </w:pPr>
             <w:r>
-              <w:t xml:space="preserve">El sistema volverá a mostrar la ventana de </w:t>
-            </w:r>
-            <w:proofErr w:type="spellStart"/>
-            <w:r>
-              <w:t>System</w:t>
-            </w:r>
-            <w:proofErr w:type="spellEnd"/>
-            <w:r>
-              <w:t xml:space="preserve"> con las modificaciones que dicho </w:t>
-            </w:r>
-            <w:proofErr w:type="spellStart"/>
-            <w:r>
-              <w:t>Admin</w:t>
-            </w:r>
-            <w:proofErr w:type="spellEnd"/>
-            <w:r>
-              <w:t xml:space="preserve"> ha realizado, mostrando los nuevos banners añadidos y no mostrará los banners anteriormente eliminados.</w:t>
+              <w:t>El sistema volverá a mostrar la ventana de System con las modificaciones que dicho Admin ha realizado, mostrando los nuevos banners añadidos y no mostrará los banners anteriormente eliminados.</w:t>
             </w:r>
           </w:p>
         </w:tc>
@@ -6617,14 +5985,12 @@
                 <w:rStyle w:val="Textoennegrita"/>
               </w:rPr>
             </w:pPr>
-            <w:proofErr w:type="spellStart"/>
             <w:r>
               <w:rPr>
                 <w:rStyle w:val="Textoennegrita"/>
               </w:rPr>
               <w:t>Outcome</w:t>
             </w:r>
-            <w:proofErr w:type="spellEnd"/>
           </w:p>
         </w:tc>
         <w:tc>
@@ -6641,6 +6007,9 @@
               <w:pStyle w:val="Notes"/>
               <w:cnfStyle w:val="000000100000" w:firstRow="0" w:lastRow="0" w:firstColumn="0" w:lastColumn="0" w:oddVBand="0" w:evenVBand="0" w:oddHBand="1" w:evenHBand="0" w:firstRowFirstColumn="0" w:firstRowLastColumn="0" w:lastRowFirstColumn="0" w:lastRowLastColumn="0"/>
             </w:pPr>
+            <w:r>
+              <w:t>Se crean y eliminan banners correctamente.</w:t>
+            </w:r>
           </w:p>
         </w:tc>
       </w:tr>
@@ -6704,7 +6073,6 @@
         <w:pStyle w:val="Ttulo1"/>
       </w:pPr>
       <w:r>
-        <w:lastRenderedPageBreak/>
         <w:t xml:space="preserve">Use case </w:t>
       </w:r>
       <w:r>
@@ -6733,11 +6101,9 @@
       <w:pPr>
         <w:pStyle w:val="Subttulo"/>
       </w:pPr>
-      <w:proofErr w:type="spellStart"/>
       <w:r>
         <w:t>Description</w:t>
       </w:r>
-      <w:proofErr w:type="spellEnd"/>
     </w:p>
     <w:p>
       <w:pPr>
@@ -6774,13 +6140,8 @@
           <w:numId w:val="18"/>
         </w:numPr>
       </w:pPr>
-      <w:proofErr w:type="spellStart"/>
-      <w:r>
-        <w:t>Logueamos</w:t>
-      </w:r>
-      <w:proofErr w:type="spellEnd"/>
-      <w:r>
-        <w:t xml:space="preserve"> al sistema como administrador.</w:t>
+      <w:r>
+        <w:t>Logueamos al sistema como administrador.</w:t>
       </w:r>
     </w:p>
     <w:p>
@@ -6806,11 +6167,9 @@
       <w:r>
         <w:t>Mantenga el cursor sobre “ADMINISTRATOR” para desplegar un submenú y presione en “</w:t>
       </w:r>
-      <w:proofErr w:type="spellStart"/>
       <w:r>
         <w:t>System</w:t>
       </w:r>
-      <w:proofErr w:type="spellEnd"/>
       <w:r>
         <w:t>”</w:t>
       </w:r>
@@ -6826,7 +6185,7 @@
       </w:pPr>
       <w:r>
         <w:pict>
-          <v:shape id="_x0000_i1032" type="#_x0000_t75" style="width:160.5pt;height:65.25pt">
+          <v:shape id="_x0000_i1038" type="#_x0000_t75" style="width:160.5pt;height:65.25pt">
             <v:imagedata r:id="rId17" o:title="Cache"/>
           </v:shape>
         </w:pict>
@@ -6841,15 +6200,7 @@
         </w:numPr>
       </w:pPr>
       <w:r>
-        <w:t>Modifique el campo “Cache Time” y pulse “</w:t>
-      </w:r>
-      <w:proofErr w:type="spellStart"/>
-      <w:r>
-        <w:t>Save</w:t>
-      </w:r>
-      <w:proofErr w:type="spellEnd"/>
-      <w:r>
-        <w:t>” para guardarlo.                                                                                                                                    (Pruebe a insertar datos erróneos o dejarlo en blanco para comprobar los diferentes errores que se pueden ocasionar).</w:t>
+        <w:t>Modifique el campo “Cache Time” y pulse “Save” para guardarlo.                                                                                                                                    (Pruebe a insertar datos erróneos o dejarlo en blanco para comprobar los diferentes errores que se pueden ocasionar).</w:t>
       </w:r>
     </w:p>
     <w:p>
@@ -6862,11 +6213,9 @@
       <w:pPr>
         <w:pStyle w:val="Subttulo"/>
       </w:pPr>
-      <w:proofErr w:type="spellStart"/>
       <w:r>
         <w:t>Tests</w:t>
       </w:r>
-      <w:proofErr w:type="spellEnd"/>
     </w:p>
     <w:tbl>
       <w:tblPr>
@@ -6946,14 +6295,12 @@
                 <w:rStyle w:val="Textoennegrita"/>
               </w:rPr>
             </w:pPr>
-            <w:proofErr w:type="spellStart"/>
             <w:r>
               <w:rPr>
                 <w:rStyle w:val="Textoennegrita"/>
               </w:rPr>
               <w:t>Description</w:t>
             </w:r>
-            <w:proofErr w:type="spellEnd"/>
           </w:p>
         </w:tc>
         <w:tc>
@@ -6993,14 +6340,12 @@
                 <w:rStyle w:val="Textoennegrita"/>
               </w:rPr>
             </w:pPr>
-            <w:proofErr w:type="spellStart"/>
             <w:r>
               <w:rPr>
                 <w:rStyle w:val="Textoennegrita"/>
               </w:rPr>
               <w:t>Expected</w:t>
             </w:r>
-            <w:proofErr w:type="spellEnd"/>
           </w:p>
         </w:tc>
         <w:tc>
@@ -7017,15 +6362,7 @@
               <w:cnfStyle w:val="000000000000" w:firstRow="0" w:lastRow="0" w:firstColumn="0" w:lastColumn="0" w:oddVBand="0" w:evenVBand="0" w:oddHBand="0" w:evenHBand="0" w:firstRowFirstColumn="0" w:firstRowLastColumn="0" w:lastRowFirstColumn="0" w:lastRowLastColumn="0"/>
             </w:pPr>
             <w:r>
-              <w:t>El sistema nos mostrará la página principal de la web, pero la caché estará modificada. Para comprobar si se modificó, basta con navegar de nuevo hacia la ventana de “</w:t>
-            </w:r>
-            <w:proofErr w:type="spellStart"/>
-            <w:r>
-              <w:t>System</w:t>
-            </w:r>
-            <w:proofErr w:type="spellEnd"/>
-            <w:r>
-              <w:t>” para corroborarlo.</w:t>
+              <w:t>El sistema nos mostrará la página principal de la web, pero la caché estará modificada. Para comprobar si se modificó, basta con navegar de nuevo hacia la ventana de “System” para corroborarlo.</w:t>
             </w:r>
           </w:p>
         </w:tc>
@@ -7050,14 +6387,12 @@
                 <w:rStyle w:val="Textoennegrita"/>
               </w:rPr>
             </w:pPr>
-            <w:proofErr w:type="spellStart"/>
             <w:r>
               <w:rPr>
                 <w:rStyle w:val="Textoennegrita"/>
               </w:rPr>
               <w:t>Outcome</w:t>
             </w:r>
-            <w:proofErr w:type="spellEnd"/>
           </w:p>
         </w:tc>
         <w:tc>
@@ -7074,6 +6409,9 @@
               <w:pStyle w:val="Notes"/>
               <w:cnfStyle w:val="000000100000" w:firstRow="0" w:lastRow="0" w:firstColumn="0" w:lastColumn="0" w:oddVBand="0" w:evenVBand="0" w:oddHBand="1" w:evenHBand="0" w:firstRowFirstColumn="0" w:firstRowLastColumn="0" w:lastRowFirstColumn="0" w:lastRowLastColumn="0"/>
             </w:pPr>
+            <w:r>
+              <w:t>El sistema guarda el tiempo de caché correctamente.</w:t>
+            </w:r>
           </w:p>
         </w:tc>
       </w:tr>
@@ -7141,7 +6479,6 @@
         <w:pStyle w:val="Ttulo1"/>
       </w:pPr>
       <w:r>
-        <w:lastRenderedPageBreak/>
         <w:t xml:space="preserve">Use case </w:t>
       </w:r>
       <w:r>
@@ -7170,11 +6507,9 @@
       <w:pPr>
         <w:pStyle w:val="Subttulo"/>
       </w:pPr>
-      <w:proofErr w:type="spellStart"/>
       <w:r>
         <w:t>Description</w:t>
       </w:r>
-      <w:proofErr w:type="spellEnd"/>
     </w:p>
     <w:p>
       <w:pPr>
@@ -7184,15 +6519,7 @@
         <w:t xml:space="preserve">Caso de uso para que un administrador </w:t>
       </w:r>
       <w:r>
-        <w:t xml:space="preserve">muestre la </w:t>
-      </w:r>
-      <w:proofErr w:type="spellStart"/>
-      <w:r>
-        <w:t>dashboard</w:t>
-      </w:r>
-      <w:proofErr w:type="spellEnd"/>
-      <w:r>
-        <w:t xml:space="preserve"> del sistema</w:t>
+        <w:t>muestre la dashboard del sistema</w:t>
       </w:r>
       <w:r>
         <w:t xml:space="preserve">. </w:t>
@@ -7219,13 +6546,8 @@
           <w:numId w:val="19"/>
         </w:numPr>
       </w:pPr>
-      <w:proofErr w:type="spellStart"/>
-      <w:r>
-        <w:t>Logueamos</w:t>
-      </w:r>
-      <w:proofErr w:type="spellEnd"/>
-      <w:r>
-        <w:t xml:space="preserve"> al sistema como administrador.</w:t>
+      <w:r>
+        <w:t>Logueamos al sistema como administrador.</w:t>
       </w:r>
     </w:p>
     <w:p>
@@ -7251,11 +6573,9 @@
       <w:r>
         <w:t>Mantenga el cursor sobre “ADMINISTRATOR” para desplegar un submenú y presione en “</w:t>
       </w:r>
-      <w:proofErr w:type="spellStart"/>
       <w:r>
         <w:t>Dashboard</w:t>
       </w:r>
-      <w:proofErr w:type="spellEnd"/>
       <w:r>
         <w:t>” como se muestra en la siguiente imagen:</w:t>
       </w:r>
@@ -7275,15 +6595,7 @@
         <w:t xml:space="preserve"> una nueva ventana de</w:t>
       </w:r>
       <w:r>
-        <w:t xml:space="preserve"> la </w:t>
-      </w:r>
-      <w:proofErr w:type="spellStart"/>
-      <w:r>
-        <w:t>dashboard</w:t>
-      </w:r>
-      <w:proofErr w:type="spellEnd"/>
-      <w:r>
-        <w:t xml:space="preserve"> con los datos exigidos de las consultas pedidas.</w:t>
+        <w:t xml:space="preserve"> la dashboard con los datos exigidos de las consultas pedidas.</w:t>
       </w:r>
     </w:p>
     <w:p>
@@ -7296,11 +6608,9 @@
       <w:pPr>
         <w:pStyle w:val="Subttulo"/>
       </w:pPr>
-      <w:proofErr w:type="spellStart"/>
       <w:r>
         <w:t>Tests</w:t>
       </w:r>
-      <w:proofErr w:type="spellEnd"/>
     </w:p>
     <w:tbl>
       <w:tblPr>
@@ -7380,14 +6690,12 @@
                 <w:rStyle w:val="Textoennegrita"/>
               </w:rPr>
             </w:pPr>
-            <w:proofErr w:type="spellStart"/>
             <w:r>
               <w:rPr>
                 <w:rStyle w:val="Textoennegrita"/>
               </w:rPr>
               <w:t>Description</w:t>
             </w:r>
-            <w:proofErr w:type="spellEnd"/>
           </w:p>
         </w:tc>
         <w:tc>
@@ -7405,15 +6713,7 @@
               <w:cnfStyle w:val="000000100000" w:firstRow="0" w:lastRow="0" w:firstColumn="0" w:lastColumn="0" w:oddVBand="0" w:evenVBand="0" w:oddHBand="1" w:evenHBand="0" w:firstRowFirstColumn="0" w:firstRowLastColumn="0" w:lastRowFirstColumn="0" w:lastRowLastColumn="0"/>
             </w:pPr>
             <w:r>
-              <w:t xml:space="preserve">Caso de uso para implementar la </w:t>
-            </w:r>
-            <w:proofErr w:type="spellStart"/>
-            <w:r>
-              <w:t>dashboard</w:t>
-            </w:r>
-            <w:proofErr w:type="spellEnd"/>
-            <w:r>
-              <w:t xml:space="preserve"> del sistema.</w:t>
+              <w:t>Caso de uso para implementar la dashboard del sistema.</w:t>
             </w:r>
           </w:p>
         </w:tc>
@@ -7435,14 +6735,12 @@
                 <w:rStyle w:val="Textoennegrita"/>
               </w:rPr>
             </w:pPr>
-            <w:proofErr w:type="spellStart"/>
             <w:r>
               <w:rPr>
                 <w:rStyle w:val="Textoennegrita"/>
               </w:rPr>
               <w:t>Expected</w:t>
             </w:r>
-            <w:proofErr w:type="spellEnd"/>
           </w:p>
         </w:tc>
         <w:tc>
@@ -7459,15 +6757,7 @@
               <w:cnfStyle w:val="000000000000" w:firstRow="0" w:lastRow="0" w:firstColumn="0" w:lastColumn="0" w:oddVBand="0" w:evenVBand="0" w:oddHBand="0" w:evenHBand="0" w:firstRowFirstColumn="0" w:firstRowLastColumn="0" w:lastRowFirstColumn="0" w:lastRowLastColumn="0"/>
             </w:pPr>
             <w:r>
-              <w:t xml:space="preserve">El sistema mostrará una nueva ventana con la </w:t>
-            </w:r>
-            <w:proofErr w:type="spellStart"/>
-            <w:r>
-              <w:t>dashboard</w:t>
-            </w:r>
-            <w:proofErr w:type="spellEnd"/>
-            <w:r>
-              <w:t xml:space="preserve"> desplegada y ejecutada. A continuación, un par de capturas de dicha ventana:</w:t>
+              <w:t>El sistema mostrará una nueva ventana con la dashboard desplegada y ejecutada. A continuación, un par de capturas de dicha ventana:</w:t>
             </w:r>
           </w:p>
           <w:p>
@@ -7483,7 +6773,7 @@
             </w:pPr>
             <w:r>
               <w:pict>
-                <v:shape id="_x0000_i1033" type="#_x0000_t75" style="width:369.75pt;height:131.25pt">
+                <v:shape id="_x0000_i1039" type="#_x0000_t75" style="width:369.75pt;height:131.25pt">
                   <v:imagedata r:id="rId18" o:title="dashboard"/>
                 </v:shape>
               </w:pict>
@@ -7502,7 +6792,7 @@
             </w:pPr>
             <w:r>
               <w:pict>
-                <v:shape id="_x0000_i1034" type="#_x0000_t75" style="width:369.75pt;height:154.5pt">
+                <v:shape id="_x0000_i1040" type="#_x0000_t75" style="width:369.75pt;height:154.5pt">
                   <v:imagedata r:id="rId19" o:title="dashboard1"/>
                 </v:shape>
               </w:pict>
@@ -7530,14 +6820,12 @@
                 <w:rStyle w:val="Textoennegrita"/>
               </w:rPr>
             </w:pPr>
-            <w:proofErr w:type="spellStart"/>
             <w:r>
               <w:rPr>
                 <w:rStyle w:val="Textoennegrita"/>
               </w:rPr>
               <w:t>Outcome</w:t>
             </w:r>
-            <w:proofErr w:type="spellEnd"/>
           </w:p>
         </w:tc>
         <w:tc>
@@ -7554,6 +6842,9 @@
               <w:pStyle w:val="Notes"/>
               <w:cnfStyle w:val="000000100000" w:firstRow="0" w:lastRow="0" w:firstColumn="0" w:lastColumn="0" w:oddVBand="0" w:evenVBand="0" w:oddHBand="1" w:evenHBand="0" w:firstRowFirstColumn="0" w:firstRowLastColumn="0" w:lastRowFirstColumn="0" w:lastRowLastColumn="0"/>
             </w:pPr>
+            <w:r>
+              <w:t>Se muestra la dashboard.</w:t>
+            </w:r>
           </w:p>
         </w:tc>
       </w:tr>
@@ -7595,6 +6886,22 @@
               <w:pStyle w:val="Notes"/>
               <w:cnfStyle w:val="000000000000" w:firstRow="0" w:lastRow="0" w:firstColumn="0" w:lastColumn="0" w:oddVBand="0" w:evenVBand="0" w:oddHBand="0" w:evenHBand="0" w:firstRowFirstColumn="0" w:firstRowLastColumn="0" w:lastRowFirstColumn="0" w:lastRowLastColumn="0"/>
             </w:pPr>
+            <w:r>
+              <w:t>El sistema muestra más información en dashboard que la proporcionada en las capturas.</w:t>
+            </w:r>
+          </w:p>
+          <w:p>
+            <w:pPr>
+              <w:pStyle w:val="Notes"/>
+              <w:cnfStyle w:val="000000000000" w:firstRow="0" w:lastRow="0" w:firstColumn="0" w:lastColumn="0" w:oddVBand="0" w:evenVBand="0" w:oddHBand="0" w:evenHBand="0" w:firstRowFirstColumn="0" w:firstRowLastColumn="0" w:lastRowFirstColumn="0" w:lastRowLastColumn="0"/>
+            </w:pPr>
+            <w:r>
+              <w:t xml:space="preserve">Cuando intentas cambiar el orden de alguna columna o pasar de página en alguna </w:t>
+            </w:r>
+            <w:r>
+              <w:lastRenderedPageBreak/>
+              <w:t>tabla, se hace en todas las tablas a la vez.</w:t>
+            </w:r>
           </w:p>
         </w:tc>
       </w:tr>
@@ -7605,30 +6912,44 @@
     <w:p>
       <w:pPr>
         <w:pStyle w:val="Ttulo1"/>
-      </w:pPr>
-      <w:r>
-        <w:lastRenderedPageBreak/>
-        <w:t xml:space="preserve">Use case </w:t>
-      </w:r>
-      <w:r>
-        <w:t>&lt;</w:t>
-      </w:r>
-      <w:r>
+        <w:rPr>
+          <w:lang w:val="en-US"/>
+        </w:rPr>
+      </w:pPr>
+      <w:r>
+        <w:rPr>
+          <w:lang w:val="en-US"/>
+        </w:rPr>
+        <w:t>Use case &lt;</w:t>
+      </w:r>
+      <w:r>
+        <w:rPr>
+          <w:lang w:val="en-US"/>
+        </w:rPr>
         <w:t>1</w:t>
       </w:r>
       <w:r>
+        <w:rPr>
+          <w:lang w:val="en-US"/>
+        </w:rPr>
         <w:t>3</w:t>
       </w:r>
       <w:r>
-        <w:t>&gt;</w:t>
-      </w:r>
-      <w:r>
-        <w:t xml:space="preserve"> &lt;DAR LIKES Y </w:t>
-      </w:r>
-      <w:r>
+        <w:rPr>
+          <w:lang w:val="en-US"/>
+        </w:rPr>
+        <w:t xml:space="preserve">&gt; &lt;DAR LIKES Y </w:t>
+      </w:r>
+      <w:r>
+        <w:rPr>
+          <w:lang w:val="en-US"/>
+        </w:rPr>
         <w:t>UN</w:t>
       </w:r>
       <w:r>
+        <w:rPr>
+          <w:lang w:val="en-US"/>
+        </w:rPr>
         <w:t>LIKES A CHORBIS&gt;</w:t>
       </w:r>
     </w:p>
@@ -7636,11 +6957,9 @@
       <w:pPr>
         <w:pStyle w:val="Subttulo"/>
       </w:pPr>
-      <w:proofErr w:type="spellStart"/>
       <w:r>
         <w:t>Description</w:t>
       </w:r>
-      <w:proofErr w:type="spellEnd"/>
     </w:p>
     <w:p>
       <w:pPr>
@@ -7650,53 +6969,16 @@
         <w:t>Caso de uso dond</w:t>
       </w:r>
       <w:r>
-        <w:t xml:space="preserve">e un </w:t>
-      </w:r>
-      <w:proofErr w:type="spellStart"/>
-      <w:r>
-        <w:t>Chorbi</w:t>
-      </w:r>
-      <w:proofErr w:type="spellEnd"/>
-      <w:r>
-        <w:t xml:space="preserve">, tras listar a los </w:t>
-      </w:r>
-      <w:proofErr w:type="spellStart"/>
-      <w:r>
-        <w:t>c</w:t>
-      </w:r>
-      <w:r>
-        <w:t>horbis</w:t>
-      </w:r>
-      <w:proofErr w:type="spellEnd"/>
-      <w:r>
-        <w:t xml:space="preserve"> del sistema, pueda dar “</w:t>
-      </w:r>
-      <w:proofErr w:type="spellStart"/>
-      <w:r>
-        <w:t>like</w:t>
-      </w:r>
-      <w:proofErr w:type="spellEnd"/>
-      <w:r>
-        <w:t xml:space="preserve">” a un </w:t>
-      </w:r>
-      <w:proofErr w:type="spellStart"/>
+        <w:t>e un Chorbi, tras listar a los c</w:t>
+      </w:r>
+      <w:r>
+        <w:t xml:space="preserve">horbis del sistema, pueda dar “like” a un </w:t>
+      </w:r>
       <w:r>
         <w:t>C</w:t>
       </w:r>
       <w:r>
-        <w:t>horbi</w:t>
-      </w:r>
-      <w:proofErr w:type="spellEnd"/>
-      <w:r>
-        <w:t xml:space="preserve"> registrado o eliminar un “</w:t>
-      </w:r>
-      <w:proofErr w:type="spellStart"/>
-      <w:r>
-        <w:t>like</w:t>
-      </w:r>
-      <w:proofErr w:type="spellEnd"/>
-      <w:r>
-        <w:t>” ya dado.</w:t>
+        <w:t>horbi registrado o eliminar un “like” ya dado.</w:t>
       </w:r>
     </w:p>
     <w:p>
@@ -7727,34 +7009,16 @@
         <w:t>6</w:t>
       </w:r>
       <w:r>
-        <w:t xml:space="preserve"> </w:t>
-      </w:r>
-      <w:proofErr w:type="spellStart"/>
-      <w:r>
-        <w:t>logueado</w:t>
-      </w:r>
-      <w:proofErr w:type="spellEnd"/>
-      <w:r>
-        <w:t xml:space="preserve"> como </w:t>
-      </w:r>
-      <w:proofErr w:type="spellStart"/>
+        <w:t xml:space="preserve"> logueado como </w:t>
+      </w:r>
       <w:r>
         <w:t>C</w:t>
       </w:r>
       <w:r>
         <w:t>horbi</w:t>
       </w:r>
-      <w:proofErr w:type="spellEnd"/>
-      <w:r>
-        <w:t xml:space="preserve"> (Listar los </w:t>
-      </w:r>
-      <w:proofErr w:type="spellStart"/>
-      <w:r>
-        <w:t>chorbis</w:t>
-      </w:r>
-      <w:proofErr w:type="spellEnd"/>
-      <w:r>
-        <w:t>).</w:t>
+      <w:r>
+        <w:t xml:space="preserve"> (Listar los chorbis).</w:t>
       </w:r>
     </w:p>
     <w:p>
@@ -7766,31 +7030,7 @@
         </w:numPr>
       </w:pPr>
       <w:r>
-        <w:t>Presionamos en “</w:t>
-      </w:r>
-      <w:proofErr w:type="spellStart"/>
-      <w:r>
-        <w:t>Like</w:t>
-      </w:r>
-      <w:proofErr w:type="spellEnd"/>
-      <w:r>
-        <w:t xml:space="preserve">” en el </w:t>
-      </w:r>
-      <w:proofErr w:type="spellStart"/>
-      <w:r>
-        <w:t>Chorbi</w:t>
-      </w:r>
-      <w:proofErr w:type="spellEnd"/>
-      <w:r>
-        <w:t xml:space="preserve"> al que queramos dar dicho “</w:t>
-      </w:r>
-      <w:proofErr w:type="spellStart"/>
-      <w:r>
-        <w:t>like</w:t>
-      </w:r>
-      <w:proofErr w:type="spellEnd"/>
-      <w:r>
-        <w:t>”, como se muestra en la siguiente imagen:</w:t>
+        <w:t>Presionamos en “Like” en el Chorbi al que queramos dar dicho “like”, como se muestra en la siguiente imagen:</w:t>
       </w:r>
     </w:p>
     <w:p>
@@ -7800,7 +7040,7 @@
       </w:pPr>
       <w:r>
         <w:pict>
-          <v:shape id="_x0000_i1035" type="#_x0000_t75" style="width:73.5pt;height:49.5pt">
+          <v:shape id="_x0000_i1041" type="#_x0000_t75" style="width:73.5pt;height:49.5pt">
             <v:imagedata r:id="rId20" o:title="likes"/>
           </v:shape>
         </w:pict>
@@ -7820,11 +7060,9 @@
       <w:r>
         <w:t>“</w:t>
       </w:r>
-      <w:proofErr w:type="spellStart"/>
       <w:r>
         <w:t>like</w:t>
       </w:r>
-      <w:proofErr w:type="spellEnd"/>
       <w:r>
         <w:t>”</w:t>
       </w:r>
@@ -7832,26 +7070,10 @@
         <w:t>, donde se po</w:t>
       </w:r>
       <w:r>
-        <w:t>drá rellenar el campo “</w:t>
-      </w:r>
-      <w:proofErr w:type="spellStart"/>
-      <w:r>
-        <w:t>Comment</w:t>
-      </w:r>
-      <w:proofErr w:type="spellEnd"/>
-      <w:r>
-        <w:t>”. T</w:t>
-      </w:r>
-      <w:r>
-        <w:t>ras esto, pulsamos en “</w:t>
-      </w:r>
-      <w:proofErr w:type="spellStart"/>
-      <w:r>
-        <w:t>Save</w:t>
-      </w:r>
-      <w:proofErr w:type="spellEnd"/>
-      <w:r>
-        <w:t>”.</w:t>
+        <w:t>drá rellenar el campo “Comment”. T</w:t>
+      </w:r>
+      <w:r>
+        <w:t>ras esto, pulsamos en “Save”.</w:t>
       </w:r>
     </w:p>
     <w:p>
@@ -7866,75 +7088,22 @@
         <w:t>El sistema</w:t>
       </w:r>
       <w:r>
-        <w:t xml:space="preserve"> mostrará una nueva vista con todos los “</w:t>
-      </w:r>
-      <w:proofErr w:type="spellStart"/>
-      <w:r>
-        <w:t>likes</w:t>
-      </w:r>
-      <w:proofErr w:type="spellEnd"/>
-      <w:r>
-        <w:t xml:space="preserve">” que hicimos a los diferentes </w:t>
-      </w:r>
-      <w:proofErr w:type="spellStart"/>
-      <w:r>
-        <w:t>chorbis</w:t>
-      </w:r>
-      <w:proofErr w:type="spellEnd"/>
-      <w:r>
-        <w:t>, pudiendo anular cualquier “</w:t>
-      </w:r>
-      <w:proofErr w:type="spellStart"/>
-      <w:r>
-        <w:t>like</w:t>
-      </w:r>
-      <w:proofErr w:type="spellEnd"/>
-      <w:r>
-        <w:t>” realizado anteriormente presionando en “</w:t>
-      </w:r>
-      <w:proofErr w:type="spellStart"/>
-      <w:r>
-        <w:t>unlike</w:t>
-      </w:r>
-      <w:proofErr w:type="spellEnd"/>
-      <w:r>
-        <w:t xml:space="preserve">”.     </w:t>
+        <w:t xml:space="preserve"> mostrará una nueva vista con todos los “likes” que hicimos a los diferentes chorbis, pudiendo anular cualquier “like” realizado anteriormente presionando en “unlike”.     </w:t>
       </w:r>
       <w:r>
         <w:t>Análogamente</w:t>
       </w:r>
       <w:r>
-        <w:t>, podemos eliminar los “</w:t>
-      </w:r>
-      <w:proofErr w:type="spellStart"/>
-      <w:r>
-        <w:t>likes</w:t>
-      </w:r>
-      <w:proofErr w:type="spellEnd"/>
-      <w:r>
-        <w:t xml:space="preserve">” desde la </w:t>
-      </w:r>
-      <w:r>
-        <w:t>vista de “</w:t>
-      </w:r>
-      <w:proofErr w:type="spellStart"/>
-      <w:r>
-        <w:t>Lis</w:t>
+        <w:t xml:space="preserve">, podemos eliminar los “likes” desde la </w:t>
+      </w:r>
+      <w:r>
+        <w:t>vista de “Lis</w:t>
       </w:r>
       <w:r>
         <w:t>t</w:t>
       </w:r>
-      <w:proofErr w:type="spellEnd"/>
-      <w:r>
-        <w:t xml:space="preserve"> </w:t>
-      </w:r>
-      <w:proofErr w:type="spellStart"/>
-      <w:r>
-        <w:t>chorbis</w:t>
-      </w:r>
-      <w:proofErr w:type="spellEnd"/>
-      <w:r>
-        <w:t>”.</w:t>
+      <w:r>
+        <w:t xml:space="preserve"> chorbis”.</w:t>
       </w:r>
     </w:p>
     <w:p>
@@ -7947,11 +7116,9 @@
       <w:pPr>
         <w:pStyle w:val="Subttulo"/>
       </w:pPr>
-      <w:proofErr w:type="spellStart"/>
       <w:r>
         <w:t>Tests</w:t>
       </w:r>
-      <w:proofErr w:type="spellEnd"/>
     </w:p>
     <w:tbl>
       <w:tblPr>
@@ -8031,14 +7198,12 @@
                 <w:rStyle w:val="Textoennegrita"/>
               </w:rPr>
             </w:pPr>
-            <w:proofErr w:type="spellStart"/>
             <w:r>
               <w:rPr>
                 <w:rStyle w:val="Textoennegrita"/>
               </w:rPr>
               <w:t>Description</w:t>
             </w:r>
-            <w:proofErr w:type="spellEnd"/>
           </w:p>
         </w:tc>
         <w:tc>
@@ -8056,31 +7221,7 @@
               <w:cnfStyle w:val="000000100000" w:firstRow="0" w:lastRow="0" w:firstColumn="0" w:lastColumn="0" w:oddVBand="0" w:evenVBand="0" w:oddHBand="1" w:evenHBand="0" w:firstRowFirstColumn="0" w:firstRowLastColumn="0" w:lastRowFirstColumn="0" w:lastRowLastColumn="0"/>
             </w:pPr>
             <w:r>
-              <w:t xml:space="preserve">Caso de uso para dar </w:t>
-            </w:r>
-            <w:proofErr w:type="spellStart"/>
-            <w:r>
-              <w:t>likes</w:t>
-            </w:r>
-            <w:proofErr w:type="spellEnd"/>
-            <w:r>
-              <w:t xml:space="preserve"> o </w:t>
-            </w:r>
-            <w:proofErr w:type="spellStart"/>
-            <w:r>
-              <w:t>unlikes</w:t>
-            </w:r>
-            <w:proofErr w:type="spellEnd"/>
-            <w:r>
-              <w:t xml:space="preserve"> a los </w:t>
-            </w:r>
-            <w:proofErr w:type="spellStart"/>
-            <w:r>
-              <w:t>chorbis</w:t>
-            </w:r>
-            <w:proofErr w:type="spellEnd"/>
-            <w:r>
-              <w:t>.</w:t>
+              <w:t>Caso de uso para dar likes o unlikes a los chorbis.</w:t>
             </w:r>
           </w:p>
         </w:tc>
@@ -8102,14 +7243,12 @@
                 <w:rStyle w:val="Textoennegrita"/>
               </w:rPr>
             </w:pPr>
-            <w:proofErr w:type="spellStart"/>
             <w:r>
               <w:rPr>
                 <w:rStyle w:val="Textoennegrita"/>
               </w:rPr>
               <w:t>Expected</w:t>
             </w:r>
-            <w:proofErr w:type="spellEnd"/>
           </w:p>
         </w:tc>
         <w:tc>
@@ -8126,29 +7265,8 @@
               <w:cnfStyle w:val="000000000000" w:firstRow="0" w:lastRow="0" w:firstColumn="0" w:lastColumn="0" w:oddVBand="0" w:evenVBand="0" w:oddHBand="0" w:evenHBand="0" w:firstRowFirstColumn="0" w:firstRowLastColumn="0" w:lastRowFirstColumn="0" w:lastRowLastColumn="0"/>
             </w:pPr>
             <w:r>
-              <w:t xml:space="preserve">Hacer </w:t>
-            </w:r>
-            <w:proofErr w:type="spellStart"/>
-            <w:r>
-              <w:t>likes</w:t>
-            </w:r>
-            <w:proofErr w:type="spellEnd"/>
-            <w:r>
-              <w:t xml:space="preserve"> y </w:t>
-            </w:r>
-            <w:proofErr w:type="spellStart"/>
-            <w:r>
-              <w:t>unlikes</w:t>
-            </w:r>
-            <w:proofErr w:type="spellEnd"/>
-            <w:r>
-              <w:t xml:space="preserve"> a los </w:t>
-            </w:r>
-            <w:proofErr w:type="spellStart"/>
-            <w:r>
-              <w:t>chorbis</w:t>
-            </w:r>
-            <w:proofErr w:type="spellEnd"/>
+              <w:t>Hacer likes y unlikes a los chorbis</w:t>
+            </w:r>
             <w:r>
               <w:t xml:space="preserve"> listados</w:t>
             </w:r>
@@ -8178,14 +7296,12 @@
                 <w:rStyle w:val="Textoennegrita"/>
               </w:rPr>
             </w:pPr>
-            <w:proofErr w:type="spellStart"/>
             <w:r>
               <w:rPr>
                 <w:rStyle w:val="Textoennegrita"/>
               </w:rPr>
               <w:t>Outcome</w:t>
             </w:r>
-            <w:proofErr w:type="spellEnd"/>
           </w:p>
         </w:tc>
         <w:tc>
@@ -8202,6 +7318,9 @@
               <w:pStyle w:val="Notes"/>
               <w:cnfStyle w:val="000000100000" w:firstRow="0" w:lastRow="0" w:firstColumn="0" w:lastColumn="0" w:oddVBand="0" w:evenVBand="0" w:oddHBand="1" w:evenHBand="0" w:firstRowFirstColumn="0" w:firstRowLastColumn="0" w:lastRowFirstColumn="0" w:lastRowLastColumn="0"/>
             </w:pPr>
+            <w:r>
+              <w:t>Se crean y borran los likes correctamente.</w:t>
+            </w:r>
           </w:p>
         </w:tc>
       </w:tr>
@@ -8243,6 +7362,9 @@
               <w:pStyle w:val="Notes"/>
               <w:cnfStyle w:val="000000000000" w:firstRow="0" w:lastRow="0" w:firstColumn="0" w:lastColumn="0" w:oddVBand="0" w:evenVBand="0" w:oddHBand="0" w:evenHBand="0" w:firstRowFirstColumn="0" w:firstRowLastColumn="0" w:lastRowFirstColumn="0" w:lastRowLastColumn="0"/>
             </w:pPr>
+            <w:r>
+              <w:t>En el view de like hay un botón de editar que lleva a error 400.</w:t>
+            </w:r>
           </w:p>
         </w:tc>
       </w:tr>
@@ -8270,7 +7392,6 @@
         <w:pStyle w:val="Ttulo1"/>
       </w:pPr>
       <w:r>
-        <w:lastRenderedPageBreak/>
         <w:t xml:space="preserve">Use case </w:t>
       </w:r>
       <w:r>
@@ -8293,42 +7414,16 @@
       <w:pPr>
         <w:pStyle w:val="Subttulo"/>
       </w:pPr>
-      <w:proofErr w:type="spellStart"/>
       <w:r>
         <w:t>Description</w:t>
       </w:r>
-      <w:proofErr w:type="spellEnd"/>
-    </w:p>
-    <w:p>
-      <w:pPr>
-        <w:pStyle w:val="Notes"/>
-      </w:pPr>
-      <w:r>
-        <w:t xml:space="preserve">Caso de uso para que un </w:t>
-      </w:r>
-      <w:proofErr w:type="spellStart"/>
-      <w:r>
-        <w:t>Chorbi</w:t>
-      </w:r>
-      <w:proofErr w:type="spellEnd"/>
-      <w:r>
-        <w:t xml:space="preserve"> envíe </w:t>
-      </w:r>
-      <w:proofErr w:type="spellStart"/>
-      <w:r>
-        <w:t>Chirps</w:t>
-      </w:r>
-      <w:proofErr w:type="spellEnd"/>
-      <w:r>
-        <w:t xml:space="preserve"> a otro </w:t>
-      </w:r>
-      <w:proofErr w:type="spellStart"/>
-      <w:r>
-        <w:t>Chorbi</w:t>
-      </w:r>
-      <w:proofErr w:type="spellEnd"/>
-      <w:r>
-        <w:t>.</w:t>
+    </w:p>
+    <w:p>
+      <w:pPr>
+        <w:pStyle w:val="Notes"/>
+      </w:pPr>
+      <w:r>
+        <w:t>Caso de uso para que un Chorbi envíe Chirps a otro Chorbi.</w:t>
       </w:r>
     </w:p>
     <w:p>
@@ -8352,21 +7447,8 @@
           <w:numId w:val="11"/>
         </w:numPr>
       </w:pPr>
-      <w:proofErr w:type="spellStart"/>
-      <w:r>
-        <w:t>Logueamos</w:t>
-      </w:r>
-      <w:proofErr w:type="spellEnd"/>
-      <w:r>
-        <w:t xml:space="preserve"> al sistema como </w:t>
-      </w:r>
-      <w:proofErr w:type="spellStart"/>
-      <w:r>
-        <w:t>chorbi</w:t>
-      </w:r>
-      <w:proofErr w:type="spellEnd"/>
-      <w:r>
-        <w:t>.</w:t>
+      <w:r>
+        <w:t>Logueamos al sistema como chorbi.</w:t>
       </w:r>
     </w:p>
     <w:p>
@@ -8390,23 +7472,7 @@
         </w:numPr>
       </w:pPr>
       <w:r>
-        <w:t>Mantenga el cursor sobre “CHIRPS” para desplegar un submenú y presione en “</w:t>
-      </w:r>
-      <w:proofErr w:type="spellStart"/>
-      <w:r>
-        <w:t>Send</w:t>
-      </w:r>
-      <w:proofErr w:type="spellEnd"/>
-      <w:r>
-        <w:t xml:space="preserve"> </w:t>
-      </w:r>
-      <w:proofErr w:type="spellStart"/>
-      <w:r>
-        <w:t>chirp</w:t>
-      </w:r>
-      <w:proofErr w:type="spellEnd"/>
-      <w:r>
-        <w:t>” como se muestra en la siguiente imagen:</w:t>
+        <w:t>Mantenga el cursor sobre “CHIRPS” para desplegar un submenú y presione en “Send chirp” como se muestra en la siguiente imagen:</w:t>
       </w:r>
     </w:p>
     <w:p>
@@ -8420,7 +7486,7 @@
           <w:lang w:eastAsia="es-ES"/>
         </w:rPr>
         <w:drawing>
-          <wp:inline distT="0" distB="0" distL="0" distR="0">
+          <wp:inline distT="0" distB="0" distL="0" distR="0" wp14:anchorId="71D425E0" wp14:editId="72BDFCE1">
             <wp:extent cx="1028700" cy="1059180"/>
             <wp:effectExtent l="0" t="0" r="0" b="7620"/>
             <wp:docPr id="5" name="Imagen 5" descr="SendChirp"/>
@@ -8478,39 +7544,7 @@
         </w:numPr>
       </w:pPr>
       <w:r>
-        <w:t xml:space="preserve">Agregue de forma correcta los datos necesarios para enviar el </w:t>
-      </w:r>
-      <w:proofErr w:type="spellStart"/>
-      <w:r>
-        <w:t>chirp</w:t>
-      </w:r>
-      <w:proofErr w:type="spellEnd"/>
-      <w:r>
-        <w:t xml:space="preserve"> y presione en “</w:t>
-      </w:r>
-      <w:proofErr w:type="spellStart"/>
-      <w:r>
-        <w:t>Send</w:t>
-      </w:r>
-      <w:proofErr w:type="spellEnd"/>
-      <w:r>
-        <w:t xml:space="preserve">” para enviar el </w:t>
-      </w:r>
-      <w:proofErr w:type="spellStart"/>
-      <w:r>
-        <w:t>chirp</w:t>
-      </w:r>
-      <w:proofErr w:type="spellEnd"/>
-      <w:r>
-        <w:t xml:space="preserve"> al </w:t>
-      </w:r>
-      <w:proofErr w:type="spellStart"/>
-      <w:r>
-        <w:t>chorbi</w:t>
-      </w:r>
-      <w:proofErr w:type="spellEnd"/>
-      <w:r>
-        <w:t xml:space="preserve"> seleccionado.</w:t>
+        <w:t>Agregue de forma correcta los datos necesarios para enviar el chirp y presione en “Send” para enviar el chirp al chorbi seleccionado.</w:t>
       </w:r>
       <w:r>
         <w:t xml:space="preserve"> </w:t>
@@ -8528,23 +7562,7 @@
         </w:numPr>
       </w:pPr>
       <w:r>
-        <w:t xml:space="preserve">El sistema mostrará una nueva ventana donde listará todos los mensajes que dicho </w:t>
-      </w:r>
-      <w:proofErr w:type="spellStart"/>
-      <w:r>
-        <w:t>Chorbi</w:t>
-      </w:r>
-      <w:proofErr w:type="spellEnd"/>
-      <w:r>
-        <w:t xml:space="preserve"> envió a los distintos </w:t>
-      </w:r>
-      <w:proofErr w:type="spellStart"/>
-      <w:r>
-        <w:t>Chorbis</w:t>
-      </w:r>
-      <w:proofErr w:type="spellEnd"/>
-      <w:r>
-        <w:t xml:space="preserve"> registrados en el sistema.</w:t>
+        <w:t>El sistema mostrará una nueva ventana donde listará todos los mensajes que dicho Chorbi envió a los distintos Chorbis registrados en el sistema.</w:t>
       </w:r>
     </w:p>
     <w:p>
@@ -8557,11 +7575,9 @@
       <w:pPr>
         <w:pStyle w:val="Subttulo"/>
       </w:pPr>
-      <w:proofErr w:type="spellStart"/>
       <w:r>
         <w:t>Tests</w:t>
       </w:r>
-      <w:proofErr w:type="spellEnd"/>
     </w:p>
     <w:tbl>
       <w:tblPr>
@@ -8635,14 +7651,12 @@
                 <w:rStyle w:val="Textoennegrita"/>
               </w:rPr>
             </w:pPr>
-            <w:proofErr w:type="spellStart"/>
             <w:r>
               <w:rPr>
                 <w:rStyle w:val="Textoennegrita"/>
               </w:rPr>
               <w:t>Description</w:t>
             </w:r>
-            <w:proofErr w:type="spellEnd"/>
           </w:p>
         </w:tc>
         <w:tc>
@@ -8660,23 +7674,7 @@
               <w:cnfStyle w:val="000000100000" w:firstRow="0" w:lastRow="0" w:firstColumn="0" w:lastColumn="0" w:oddVBand="0" w:evenVBand="0" w:oddHBand="1" w:evenHBand="0" w:firstRowFirstColumn="0" w:firstRowLastColumn="0" w:lastRowFirstColumn="0" w:lastRowLastColumn="0"/>
             </w:pPr>
             <w:r>
-              <w:t xml:space="preserve">Caso de uso para enviar </w:t>
-            </w:r>
-            <w:proofErr w:type="spellStart"/>
-            <w:r>
-              <w:t>Chirps</w:t>
-            </w:r>
-            <w:proofErr w:type="spellEnd"/>
-            <w:r>
-              <w:t xml:space="preserve"> entre distintos </w:t>
-            </w:r>
-            <w:proofErr w:type="spellStart"/>
-            <w:r>
-              <w:t>Chorbis</w:t>
-            </w:r>
-            <w:proofErr w:type="spellEnd"/>
-            <w:r>
-              <w:t>.</w:t>
+              <w:t>Caso de uso para enviar Chirps entre distintos Chorbis.</w:t>
             </w:r>
           </w:p>
         </w:tc>
@@ -8698,14 +7696,12 @@
                 <w:rStyle w:val="Textoennegrita"/>
               </w:rPr>
             </w:pPr>
-            <w:proofErr w:type="spellStart"/>
             <w:r>
               <w:rPr>
                 <w:rStyle w:val="Textoennegrita"/>
               </w:rPr>
               <w:t>Expected</w:t>
             </w:r>
-            <w:proofErr w:type="spellEnd"/>
           </w:p>
         </w:tc>
         <w:tc>
@@ -8722,50 +7718,10 @@
               <w:cnfStyle w:val="000000000000" w:firstRow="0" w:lastRow="0" w:firstColumn="0" w:lastColumn="0" w:oddVBand="0" w:evenVBand="0" w:oddHBand="0" w:evenHBand="0" w:firstRowFirstColumn="0" w:firstRowLastColumn="0" w:lastRowFirstColumn="0" w:lastRowLastColumn="0"/>
             </w:pPr>
             <w:r>
-              <w:t xml:space="preserve">El sistema permitirá el </w:t>
-            </w:r>
-            <w:proofErr w:type="spellStart"/>
-            <w:r>
-              <w:t>e</w:t>
-            </w:r>
-            <w:r>
-              <w:t>nvio</w:t>
-            </w:r>
-            <w:proofErr w:type="spellEnd"/>
-            <w:r>
-              <w:t xml:space="preserve"> de </w:t>
-            </w:r>
-            <w:proofErr w:type="spellStart"/>
-            <w:r>
-              <w:t>Chirps</w:t>
-            </w:r>
-            <w:proofErr w:type="spellEnd"/>
-            <w:r>
-              <w:t xml:space="preserve"> de un </w:t>
-            </w:r>
-            <w:proofErr w:type="spellStart"/>
-            <w:r>
-              <w:t>Chorbi</w:t>
-            </w:r>
-            <w:proofErr w:type="spellEnd"/>
-            <w:r>
-              <w:t xml:space="preserve"> </w:t>
-            </w:r>
-            <w:proofErr w:type="spellStart"/>
-            <w:r>
-              <w:t>logueado</w:t>
-            </w:r>
-            <w:proofErr w:type="spellEnd"/>
-            <w:r>
-              <w:t xml:space="preserve"> en el sistema con los demás </w:t>
-            </w:r>
-            <w:proofErr w:type="spellStart"/>
-            <w:r>
-              <w:t>Chorbis</w:t>
-            </w:r>
-            <w:proofErr w:type="spellEnd"/>
-            <w:r>
-              <w:t xml:space="preserve"> registrados en el mismo.</w:t>
+              <w:t>El sistema permitirá el e</w:t>
+            </w:r>
+            <w:r>
+              <w:t>nvio de Chirps de un Chorbi logueado en el sistema con los demás Chorbis registrados en el mismo.</w:t>
             </w:r>
           </w:p>
         </w:tc>
@@ -8790,14 +7746,12 @@
                 <w:rStyle w:val="Textoennegrita"/>
               </w:rPr>
             </w:pPr>
-            <w:proofErr w:type="spellStart"/>
             <w:r>
               <w:rPr>
                 <w:rStyle w:val="Textoennegrita"/>
               </w:rPr>
               <w:t>Outcome</w:t>
             </w:r>
-            <w:proofErr w:type="spellEnd"/>
           </w:p>
         </w:tc>
         <w:tc>
@@ -8814,6 +7768,9 @@
               <w:pStyle w:val="Notes"/>
               <w:cnfStyle w:val="000000100000" w:firstRow="0" w:lastRow="0" w:firstColumn="0" w:lastColumn="0" w:oddVBand="0" w:evenVBand="0" w:oddHBand="1" w:evenHBand="0" w:firstRowFirstColumn="0" w:firstRowLastColumn="0" w:lastRowFirstColumn="0" w:lastRowLastColumn="0"/>
             </w:pPr>
+            <w:r>
+              <w:t>Se crean los chirps con datos correctos.</w:t>
+            </w:r>
           </w:p>
         </w:tc>
       </w:tr>
@@ -8855,6 +7812,9 @@
               <w:pStyle w:val="Notes"/>
               <w:cnfStyle w:val="000000000000" w:firstRow="0" w:lastRow="0" w:firstColumn="0" w:lastColumn="0" w:oddVBand="0" w:evenVBand="0" w:oddHBand="0" w:evenHBand="0" w:firstRowFirstColumn="0" w:firstRowLastColumn="0" w:lastRowFirstColumn="0" w:lastRowLastColumn="0"/>
             </w:pPr>
+            <w:r>
+              <w:t>Cuando hay un error la lista de recipients está vacía y no se peude continuar.</w:t>
+            </w:r>
           </w:p>
         </w:tc>
       </w:tr>
@@ -8887,7 +7847,6 @@
         </w:rPr>
       </w:pPr>
       <w:r>
-        <w:lastRenderedPageBreak/>
         <w:t xml:space="preserve">Use case </w:t>
       </w:r>
       <w:r>
@@ -8916,11 +7875,9 @@
       <w:pPr>
         <w:pStyle w:val="Subttulo"/>
       </w:pPr>
-      <w:proofErr w:type="spellStart"/>
       <w:r>
         <w:t>Description</w:t>
       </w:r>
-      <w:proofErr w:type="spellEnd"/>
     </w:p>
     <w:p>
       <w:pPr>
@@ -8933,23 +7890,7 @@
         <w:t xml:space="preserve">s carpetas </w:t>
       </w:r>
       <w:r>
-        <w:t xml:space="preserve">con los </w:t>
-      </w:r>
-      <w:proofErr w:type="spellStart"/>
-      <w:r>
-        <w:t>chirps</w:t>
-      </w:r>
-      <w:proofErr w:type="spellEnd"/>
-      <w:r>
-        <w:t xml:space="preserve"> enviados y recibidos de un </w:t>
-      </w:r>
-      <w:proofErr w:type="spellStart"/>
-      <w:r>
-        <w:t>chorbi</w:t>
-      </w:r>
-      <w:proofErr w:type="spellEnd"/>
-      <w:r>
-        <w:t>.</w:t>
+        <w:t>con los chirps enviados y recibidos de un chorbi.</w:t>
       </w:r>
     </w:p>
     <w:p>
@@ -8973,21 +7914,8 @@
           <w:numId w:val="8"/>
         </w:numPr>
       </w:pPr>
-      <w:proofErr w:type="spellStart"/>
-      <w:r>
-        <w:t>Logueamos</w:t>
-      </w:r>
-      <w:proofErr w:type="spellEnd"/>
-      <w:r>
-        <w:t xml:space="preserve"> al sistema como </w:t>
-      </w:r>
-      <w:proofErr w:type="spellStart"/>
-      <w:r>
-        <w:t>chorbi</w:t>
-      </w:r>
-      <w:proofErr w:type="spellEnd"/>
-      <w:r>
-        <w:t>.</w:t>
+      <w:r>
+        <w:t>Logueamos al sistema como chorbi.</w:t>
       </w:r>
     </w:p>
     <w:p>
@@ -8999,15 +7927,7 @@
         </w:numPr>
       </w:pPr>
       <w:r>
-        <w:t xml:space="preserve">En la barra del menú superior aparecerá las distintas funcionalidades a las que dicho </w:t>
-      </w:r>
-      <w:proofErr w:type="spellStart"/>
-      <w:r>
-        <w:t>chorbi</w:t>
-      </w:r>
-      <w:proofErr w:type="spellEnd"/>
-      <w:r>
-        <w:t xml:space="preserve"> tiene acceso.</w:t>
+        <w:t>En la barra del menú superior aparecerá las distintas funcionalidades a las que dicho chorbi tiene acceso.</w:t>
       </w:r>
     </w:p>
     <w:p>
@@ -9019,23 +7939,7 @@
         </w:numPr>
       </w:pPr>
       <w:r>
-        <w:t>Mantenga el cursor sobre “CHIRPS” para desplegar un submenú y presione en “</w:t>
-      </w:r>
-      <w:proofErr w:type="spellStart"/>
-      <w:r>
-        <w:t>List</w:t>
-      </w:r>
-      <w:proofErr w:type="spellEnd"/>
-      <w:r>
-        <w:t xml:space="preserve"> </w:t>
-      </w:r>
-      <w:proofErr w:type="spellStart"/>
-      <w:r>
-        <w:t>Chirps</w:t>
-      </w:r>
-      <w:proofErr w:type="spellEnd"/>
-      <w:r>
-        <w:t>”, como se muestra en la imagen.</w:t>
+        <w:t>Mantenga el cursor sobre “CHIRPS” para desplegar un submenú y presione en “List Chirps”, como se muestra en la imagen.</w:t>
       </w:r>
     </w:p>
     <w:p>
@@ -9054,7 +7958,7 @@
           <w:lang w:eastAsia="es-ES"/>
         </w:rPr>
         <w:drawing>
-          <wp:inline distT="0" distB="0" distL="0" distR="0">
+          <wp:inline distT="0" distB="0" distL="0" distR="0" wp14:anchorId="7D9B4356" wp14:editId="48734755">
             <wp:extent cx="2583180" cy="1165860"/>
             <wp:effectExtent l="0" t="0" r="7620" b="0"/>
             <wp:docPr id="8" name="Imagen 8" descr="ListChirps"/>
@@ -9131,7 +8035,7 @@
           <w:lang w:eastAsia="es-ES"/>
         </w:rPr>
         <w:drawing>
-          <wp:inline distT="0" distB="0" distL="0" distR="0">
+          <wp:inline distT="0" distB="0" distL="0" distR="0" wp14:anchorId="098462EC" wp14:editId="36D39F72">
             <wp:extent cx="1592580" cy="1714500"/>
             <wp:effectExtent l="0" t="0" r="7620" b="0"/>
             <wp:docPr id="7" name="Imagen 7" descr="Folders"/>
@@ -9191,11 +8095,9 @@
       <w:pPr>
         <w:pStyle w:val="Subttulo"/>
       </w:pPr>
-      <w:proofErr w:type="spellStart"/>
       <w:r>
         <w:t>Tests</w:t>
       </w:r>
-      <w:proofErr w:type="spellEnd"/>
     </w:p>
     <w:tbl>
       <w:tblPr>
@@ -9269,14 +8171,12 @@
                 <w:rStyle w:val="Textoennegrita"/>
               </w:rPr>
             </w:pPr>
-            <w:proofErr w:type="spellStart"/>
             <w:r>
               <w:rPr>
                 <w:rStyle w:val="Textoennegrita"/>
               </w:rPr>
               <w:t>Description</w:t>
             </w:r>
-            <w:proofErr w:type="spellEnd"/>
           </w:p>
         </w:tc>
         <w:tc>
@@ -9294,23 +8194,7 @@
               <w:cnfStyle w:val="000000100000" w:firstRow="0" w:lastRow="0" w:firstColumn="0" w:lastColumn="0" w:oddVBand="0" w:evenVBand="0" w:oddHBand="1" w:evenHBand="0" w:firstRowFirstColumn="0" w:firstRowLastColumn="0" w:lastRowFirstColumn="0" w:lastRowLastColumn="0"/>
             </w:pPr>
             <w:r>
-              <w:t xml:space="preserve">Caso de uso para mostrar los </w:t>
-            </w:r>
-            <w:proofErr w:type="spellStart"/>
-            <w:r>
-              <w:t>Chirps</w:t>
-            </w:r>
-            <w:proofErr w:type="spellEnd"/>
-            <w:r>
-              <w:t xml:space="preserve"> de un </w:t>
-            </w:r>
-            <w:proofErr w:type="spellStart"/>
-            <w:r>
-              <w:t>Chorbi</w:t>
-            </w:r>
-            <w:proofErr w:type="spellEnd"/>
-            <w:r>
-              <w:t>.</w:t>
+              <w:t>Caso de uso para mostrar los Chirps de un Chorbi.</w:t>
             </w:r>
           </w:p>
         </w:tc>
@@ -9332,14 +8216,12 @@
                 <w:rStyle w:val="Textoennegrita"/>
               </w:rPr>
             </w:pPr>
-            <w:proofErr w:type="spellStart"/>
             <w:r>
               <w:rPr>
                 <w:rStyle w:val="Textoennegrita"/>
               </w:rPr>
               <w:t>Expected</w:t>
             </w:r>
-            <w:proofErr w:type="spellEnd"/>
           </w:p>
         </w:tc>
         <w:tc>
@@ -9356,15 +8238,7 @@
               <w:cnfStyle w:val="000000000000" w:firstRow="0" w:lastRow="0" w:firstColumn="0" w:lastColumn="0" w:oddVBand="0" w:evenVBand="0" w:oddHBand="0" w:evenHBand="0" w:firstRowFirstColumn="0" w:firstRowLastColumn="0" w:lastRowFirstColumn="0" w:lastRowLastColumn="0"/>
             </w:pPr>
             <w:r>
-              <w:t xml:space="preserve">El sistema deberá mostrar una nueva ventana con las dos carpetas asociadas a al </w:t>
-            </w:r>
-            <w:proofErr w:type="spellStart"/>
-            <w:r>
-              <w:t>Chorbi</w:t>
-            </w:r>
-            <w:proofErr w:type="spellEnd"/>
-            <w:r>
-              <w:t xml:space="preserve"> que inicio la sesión.</w:t>
+              <w:t>El sistema deberá mostrar una nueva ventana con las dos carpetas asociadas a al Chorbi que inicio la sesión.</w:t>
             </w:r>
           </w:p>
         </w:tc>
@@ -9389,14 +8263,12 @@
                 <w:rStyle w:val="Textoennegrita"/>
               </w:rPr>
             </w:pPr>
-            <w:proofErr w:type="spellStart"/>
             <w:r>
               <w:rPr>
                 <w:rStyle w:val="Textoennegrita"/>
               </w:rPr>
               <w:t>Outcome</w:t>
             </w:r>
-            <w:proofErr w:type="spellEnd"/>
           </w:p>
         </w:tc>
         <w:tc>
@@ -9413,6 +8285,9 @@
               <w:pStyle w:val="Notes"/>
               <w:cnfStyle w:val="000000100000" w:firstRow="0" w:lastRow="0" w:firstColumn="0" w:lastColumn="0" w:oddVBand="0" w:evenVBand="0" w:oddHBand="1" w:evenHBand="0" w:firstRowFirstColumn="0" w:firstRowLastColumn="0" w:lastRowFirstColumn="0" w:lastRowLastColumn="0"/>
             </w:pPr>
+            <w:r>
+              <w:t>Se muestran las carpetas de chirps correctamente.</w:t>
+            </w:r>
           </w:p>
         </w:tc>
       </w:tr>
@@ -9476,7 +8351,6 @@
         <w:pStyle w:val="Ttulo1"/>
       </w:pPr>
       <w:r>
-        <w:lastRenderedPageBreak/>
         <w:t xml:space="preserve">Use case </w:t>
       </w:r>
       <w:r>
@@ -9499,34 +8373,16 @@
       <w:pPr>
         <w:pStyle w:val="Subttulo"/>
       </w:pPr>
-      <w:proofErr w:type="spellStart"/>
       <w:r>
         <w:t>Description</w:t>
       </w:r>
-      <w:proofErr w:type="spellEnd"/>
-    </w:p>
-    <w:p>
-      <w:pPr>
-        <w:pStyle w:val="Notes"/>
-      </w:pPr>
-      <w:r>
-        <w:t xml:space="preserve">Caso de uso que muestra la lista con los </w:t>
-      </w:r>
-      <w:proofErr w:type="spellStart"/>
-      <w:r>
-        <w:t>chirps</w:t>
-      </w:r>
-      <w:proofErr w:type="spellEnd"/>
-      <w:r>
-        <w:t xml:space="preserve"> enviados de un </w:t>
-      </w:r>
-      <w:proofErr w:type="spellStart"/>
-      <w:r>
-        <w:t>chorbi</w:t>
-      </w:r>
-      <w:proofErr w:type="spellEnd"/>
-      <w:r>
-        <w:t xml:space="preserve"> y las posibles acciones.</w:t>
+    </w:p>
+    <w:p>
+      <w:pPr>
+        <w:pStyle w:val="Notes"/>
+      </w:pPr>
+      <w:r>
+        <w:t>Caso de uso que muestra la lista con los chirps enviados de un chorbi y las posibles acciones.</w:t>
       </w:r>
     </w:p>
     <w:p>
@@ -9569,23 +8425,7 @@
         </w:numPr>
       </w:pPr>
       <w:r>
-        <w:t>Presionamos en “</w:t>
-      </w:r>
-      <w:proofErr w:type="spellStart"/>
-      <w:r>
-        <w:t>Sent</w:t>
-      </w:r>
-      <w:proofErr w:type="spellEnd"/>
-      <w:r>
-        <w:t xml:space="preserve">” para que nos muestre los mensajes que dicho </w:t>
-      </w:r>
-      <w:proofErr w:type="spellStart"/>
-      <w:r>
-        <w:t>Chorbi</w:t>
-      </w:r>
-      <w:proofErr w:type="spellEnd"/>
-      <w:r>
-        <w:t xml:space="preserve"> ha enviado.</w:t>
+        <w:t>Presionamos en “Sent” para que nos muestre los mensajes que dicho Chorbi ha enviado.</w:t>
       </w:r>
     </w:p>
     <w:p>
@@ -9609,15 +8449,7 @@
         </w:numPr>
       </w:pPr>
       <w:r>
-        <w:t>Podemos borrar un mensaje presionando “</w:t>
-      </w:r>
-      <w:proofErr w:type="spellStart"/>
-      <w:r>
-        <w:t>delete</w:t>
-      </w:r>
-      <w:proofErr w:type="spellEnd"/>
-      <w:r>
-        <w:t>” (imagen izquierda)</w:t>
+        <w:t>Podemos borrar un mensaje presionando “delete” (imagen izquierda)</w:t>
       </w:r>
       <w:r>
         <w:t xml:space="preserve"> </w:t>
@@ -9626,39 +8458,7 @@
         <w:t>aceptando una confirmación previa</w:t>
       </w:r>
       <w:r>
-        <w:t xml:space="preserve">, o reenviar el mismo mensaje a cualquier </w:t>
-      </w:r>
-      <w:proofErr w:type="spellStart"/>
-      <w:r>
-        <w:t>chorbi</w:t>
-      </w:r>
-      <w:proofErr w:type="spellEnd"/>
-      <w:r>
-        <w:t xml:space="preserve"> registrado en el sistema interactuando con la opción “Re-</w:t>
-      </w:r>
-      <w:proofErr w:type="spellStart"/>
-      <w:r>
-        <w:t>send</w:t>
-      </w:r>
-      <w:proofErr w:type="spellEnd"/>
-      <w:r>
-        <w:t xml:space="preserve"> </w:t>
-      </w:r>
-      <w:proofErr w:type="spellStart"/>
-      <w:r>
-        <w:t>To</w:t>
-      </w:r>
-      <w:proofErr w:type="spellEnd"/>
-      <w:r>
-        <w:t>:” y presionando en “Re-</w:t>
-      </w:r>
-      <w:proofErr w:type="spellStart"/>
-      <w:r>
-        <w:t>send</w:t>
-      </w:r>
-      <w:proofErr w:type="spellEnd"/>
-      <w:r>
-        <w:t>” para enviar dicho mensaje (imagen derecha).</w:t>
+        <w:t>, o reenviar el mismo mensaje a cualquier chorbi registrado en el sistema interactuando con la opción “Re-send To:” y presionando en “Re-send” para enviar dicho mensaje (imagen derecha).</w:t>
       </w:r>
     </w:p>
     <w:p>
@@ -9673,7 +8473,7 @@
           <w:lang w:eastAsia="es-ES"/>
         </w:rPr>
         <w:drawing>
-          <wp:inline distT="0" distB="0" distL="0" distR="0">
+          <wp:inline distT="0" distB="0" distL="0" distR="0" wp14:anchorId="6F98BC97" wp14:editId="5187E770">
             <wp:extent cx="762000" cy="868680"/>
             <wp:effectExtent l="0" t="0" r="0" b="7620"/>
             <wp:docPr id="10" name="Imagen 10" descr="Delete chirp"/>
@@ -9733,7 +8533,7 @@
           <w:lang w:eastAsia="es-ES"/>
         </w:rPr>
         <w:drawing>
-          <wp:inline distT="0" distB="0" distL="0" distR="0">
+          <wp:inline distT="0" distB="0" distL="0" distR="0" wp14:anchorId="65C693D2" wp14:editId="0E21BADB">
             <wp:extent cx="2964180" cy="830580"/>
             <wp:effectExtent l="0" t="0" r="7620" b="7620"/>
             <wp:docPr id="9" name="Imagen 9" descr="Re-send"/>
@@ -9792,11 +8592,9 @@
       <w:pPr>
         <w:pStyle w:val="Subttulo"/>
       </w:pPr>
-      <w:proofErr w:type="spellStart"/>
       <w:r>
         <w:t>Tests</w:t>
       </w:r>
-      <w:proofErr w:type="spellEnd"/>
     </w:p>
     <w:tbl>
       <w:tblPr>
@@ -9870,14 +8668,12 @@
                 <w:rStyle w:val="Textoennegrita"/>
               </w:rPr>
             </w:pPr>
-            <w:proofErr w:type="spellStart"/>
             <w:r>
               <w:rPr>
                 <w:rStyle w:val="Textoennegrita"/>
               </w:rPr>
               <w:t>Description</w:t>
             </w:r>
-            <w:proofErr w:type="spellEnd"/>
           </w:p>
         </w:tc>
         <w:tc>
@@ -9895,15 +8691,7 @@
               <w:cnfStyle w:val="000000100000" w:firstRow="0" w:lastRow="0" w:firstColumn="0" w:lastColumn="0" w:oddVBand="0" w:evenVBand="0" w:oddHBand="1" w:evenHBand="0" w:firstRowFirstColumn="0" w:firstRowLastColumn="0" w:lastRowFirstColumn="0" w:lastRowLastColumn="0"/>
             </w:pPr>
             <w:r>
-              <w:t xml:space="preserve">Caso de uso para listar los </w:t>
-            </w:r>
-            <w:proofErr w:type="spellStart"/>
-            <w:r>
-              <w:t>Chirps</w:t>
-            </w:r>
-            <w:proofErr w:type="spellEnd"/>
-            <w:r>
-              <w:t xml:space="preserve"> enviados.</w:t>
+              <w:t>Caso de uso para listar los Chirps enviados.</w:t>
             </w:r>
           </w:p>
         </w:tc>
@@ -9925,14 +8713,12 @@
                 <w:rStyle w:val="Textoennegrita"/>
               </w:rPr>
             </w:pPr>
-            <w:proofErr w:type="spellStart"/>
             <w:r>
               <w:rPr>
                 <w:rStyle w:val="Textoennegrita"/>
               </w:rPr>
               <w:t>Expected</w:t>
             </w:r>
-            <w:proofErr w:type="spellEnd"/>
           </w:p>
         </w:tc>
         <w:tc>
@@ -9952,45 +8738,19 @@
               <w:t>El sistema mostrará una nueva ventana</w:t>
             </w:r>
             <w:r>
-              <w:t xml:space="preserve"> con los </w:t>
-            </w:r>
-            <w:proofErr w:type="spellStart"/>
-            <w:r>
-              <w:t>Chirps</w:t>
-            </w:r>
-            <w:proofErr w:type="spellEnd"/>
-            <w:r>
-              <w:t xml:space="preserve"> enviados de </w:t>
-            </w:r>
-            <w:r>
-              <w:t xml:space="preserve">dicho </w:t>
-            </w:r>
-            <w:proofErr w:type="spellStart"/>
-            <w:r>
-              <w:t>Chorbi</w:t>
-            </w:r>
-            <w:proofErr w:type="spellEnd"/>
+              <w:t xml:space="preserve"> con los Chirps enviados de </w:t>
+            </w:r>
+            <w:r>
+              <w:t>dicho Chorbi</w:t>
+            </w:r>
             <w:r>
               <w:t>.</w:t>
             </w:r>
             <w:r>
               <w:t xml:space="preserve"> (</w:t>
             </w:r>
-            <w:proofErr w:type="gramStart"/>
-            <w:r>
-              <w:t>si</w:t>
-            </w:r>
-            <w:proofErr w:type="gramEnd"/>
-            <w:r>
-              <w:t xml:space="preserve"> </w:t>
-            </w:r>
-            <w:proofErr w:type="spellStart"/>
-            <w:r>
-              <w:t>logueamos</w:t>
-            </w:r>
-            <w:proofErr w:type="spellEnd"/>
-            <w:r>
-              <w:t xml:space="preserve"> con el</w:t>
+            <w:r>
+              <w:t>si logueamos con el</w:t>
             </w:r>
             <w:r>
               <w:t xml:space="preserve"> chorbi1 por ejemplo: aparecerá un único mensaje enviado).</w:t>
@@ -10018,14 +8778,12 @@
                 <w:rStyle w:val="Textoennegrita"/>
               </w:rPr>
             </w:pPr>
-            <w:proofErr w:type="spellStart"/>
             <w:r>
               <w:rPr>
                 <w:rStyle w:val="Textoennegrita"/>
               </w:rPr>
               <w:t>Outcome</w:t>
             </w:r>
-            <w:proofErr w:type="spellEnd"/>
           </w:p>
         </w:tc>
         <w:tc>
@@ -10042,6 +8800,9 @@
               <w:pStyle w:val="Notes"/>
               <w:cnfStyle w:val="000000100000" w:firstRow="0" w:lastRow="0" w:firstColumn="0" w:lastColumn="0" w:oddVBand="0" w:evenVBand="0" w:oddHBand="1" w:evenHBand="0" w:firstRowFirstColumn="0" w:firstRowLastColumn="0" w:lastRowFirstColumn="0" w:lastRowLastColumn="0"/>
             </w:pPr>
+            <w:r>
+              <w:t>Se muestran los mensajes correspondientes.</w:t>
+            </w:r>
           </w:p>
         </w:tc>
       </w:tr>
@@ -10083,6 +8844,9 @@
               <w:pStyle w:val="Notes"/>
               <w:cnfStyle w:val="000000000000" w:firstRow="0" w:lastRow="0" w:firstColumn="0" w:lastColumn="0" w:oddVBand="0" w:evenVBand="0" w:oddHBand="0" w:evenHBand="0" w:firstRowFirstColumn="0" w:firstRowLastColumn="0" w:lastRowFirstColumn="0" w:lastRowLastColumn="0"/>
             </w:pPr>
+            <w:r>
+              <w:t>Si haces re-send a “---“ te lleva a la página de inicio.</w:t>
+            </w:r>
           </w:p>
         </w:tc>
       </w:tr>
@@ -10134,34 +8898,16 @@
       <w:pPr>
         <w:pStyle w:val="Subttulo"/>
       </w:pPr>
-      <w:proofErr w:type="spellStart"/>
       <w:r>
         <w:t>Description</w:t>
       </w:r>
-      <w:proofErr w:type="spellEnd"/>
-    </w:p>
-    <w:p>
-      <w:pPr>
-        <w:pStyle w:val="Notes"/>
-      </w:pPr>
-      <w:r>
-        <w:t xml:space="preserve">Caso de uso que muestra la lista con los </w:t>
-      </w:r>
-      <w:proofErr w:type="spellStart"/>
-      <w:r>
-        <w:t>chirps</w:t>
-      </w:r>
-      <w:proofErr w:type="spellEnd"/>
-      <w:r>
-        <w:t xml:space="preserve"> recibidos de un </w:t>
-      </w:r>
-      <w:proofErr w:type="spellStart"/>
-      <w:r>
-        <w:t>chorbi</w:t>
-      </w:r>
-      <w:proofErr w:type="spellEnd"/>
-      <w:r>
-        <w:t>.</w:t>
+    </w:p>
+    <w:p>
+      <w:pPr>
+        <w:pStyle w:val="Notes"/>
+      </w:pPr>
+      <w:r>
+        <w:t>Caso de uso que muestra la lista con los chirps recibidos de un chorbi.</w:t>
       </w:r>
     </w:p>
     <w:p>
@@ -10204,23 +8950,7 @@
         </w:numPr>
       </w:pPr>
       <w:r>
-        <w:t>Presionamos en “</w:t>
-      </w:r>
-      <w:proofErr w:type="spellStart"/>
-      <w:r>
-        <w:t>Received</w:t>
-      </w:r>
-      <w:proofErr w:type="spellEnd"/>
-      <w:r>
-        <w:t xml:space="preserve">” para que nos muestre los mensajes que dicho </w:t>
-      </w:r>
-      <w:proofErr w:type="spellStart"/>
-      <w:r>
-        <w:t>Chorbi</w:t>
-      </w:r>
-      <w:proofErr w:type="spellEnd"/>
-      <w:r>
-        <w:t xml:space="preserve"> ha recibido.</w:t>
+        <w:t>Presionamos en “Received” para que nos muestre los mensajes que dicho Chorbi ha recibido.</w:t>
       </w:r>
     </w:p>
     <w:p>
@@ -10244,37 +8974,13 @@
         </w:numPr>
       </w:pPr>
       <w:r>
-        <w:t>Podemos borrar un mensaje presionando “</w:t>
-      </w:r>
-      <w:proofErr w:type="spellStart"/>
-      <w:r>
-        <w:t>delete</w:t>
-      </w:r>
-      <w:proofErr w:type="spellEnd"/>
-      <w:r>
-        <w:t>” (imagen izquierda)</w:t>
+        <w:t>Podemos borrar un mensaje presionando “delete” (imagen izquierda)</w:t>
       </w:r>
       <w:r>
         <w:t xml:space="preserve"> aceptando una confirmación previa</w:t>
       </w:r>
       <w:r>
-        <w:t xml:space="preserve">, o contestar al </w:t>
-      </w:r>
-      <w:proofErr w:type="spellStart"/>
-      <w:r>
-        <w:t>chorbi</w:t>
-      </w:r>
-      <w:proofErr w:type="spellEnd"/>
-      <w:r>
-        <w:t xml:space="preserve"> que nos ha enviado dicho mensaje interactuando con la opción “</w:t>
-      </w:r>
-      <w:proofErr w:type="spellStart"/>
-      <w:r>
-        <w:t>Reply</w:t>
-      </w:r>
-      <w:proofErr w:type="spellEnd"/>
-      <w:r>
-        <w:t>” (imagen derecha).</w:t>
+        <w:t>, o contestar al chorbi que nos ha enviado dicho mensaje interactuando con la opción “Reply” (imagen derecha).</w:t>
       </w:r>
     </w:p>
     <w:p>
@@ -10289,7 +8995,7 @@
           <w:lang w:eastAsia="es-ES"/>
         </w:rPr>
         <w:drawing>
-          <wp:inline distT="0" distB="0" distL="0" distR="0" wp14:anchorId="34A35853" wp14:editId="79804044">
+          <wp:inline distT="0" distB="0" distL="0" distR="0" wp14:anchorId="3F0A15B0" wp14:editId="00EEC846">
             <wp:extent cx="762000" cy="784860"/>
             <wp:effectExtent l="0" t="0" r="0" b="0"/>
             <wp:docPr id="6" name="Imagen 6" descr="C:\Users\Ale\AppData\Local\Microsoft\Windows\INetCache\Content.Word\Delete chirp.jpg"/>
@@ -10355,7 +9061,7 @@
           <w:lang w:eastAsia="es-ES"/>
         </w:rPr>
         <w:drawing>
-          <wp:inline distT="0" distB="0" distL="0" distR="0">
+          <wp:inline distT="0" distB="0" distL="0" distR="0" wp14:anchorId="6385D5E8" wp14:editId="206C1321">
             <wp:extent cx="792480" cy="678180"/>
             <wp:effectExtent l="0" t="0" r="7620" b="7620"/>
             <wp:docPr id="11" name="Imagen 11" descr="Reply"/>
@@ -10416,39 +9122,13 @@
         <w:t xml:space="preserve">Si presionamos en “Replay”, aparecerá </w:t>
       </w:r>
       <w:r>
-        <w:t xml:space="preserve">una nueva vista de creación de </w:t>
-      </w:r>
-      <w:proofErr w:type="spellStart"/>
-      <w:r>
-        <w:t>Chirp</w:t>
-      </w:r>
-      <w:proofErr w:type="spellEnd"/>
-      <w:r>
-        <w:t xml:space="preserve">. Agregue de forma correcta los datos necesarios para enviar el </w:t>
-      </w:r>
-      <w:proofErr w:type="spellStart"/>
-      <w:r>
-        <w:t>chirp</w:t>
-      </w:r>
-      <w:proofErr w:type="spellEnd"/>
-      <w:r>
-        <w:t xml:space="preserve"> y presione en “</w:t>
-      </w:r>
-      <w:proofErr w:type="spellStart"/>
+        <w:t>una nueva vista de creación de Chirp. Agregue de forma correcta los datos necesarios para enviar el chirp y presione en “</w:t>
+      </w:r>
       <w:r>
         <w:t>Save</w:t>
       </w:r>
-      <w:proofErr w:type="spellEnd"/>
-      <w:r>
-        <w:t xml:space="preserve">” para contestar al </w:t>
-      </w:r>
-      <w:proofErr w:type="spellStart"/>
-      <w:r>
-        <w:t>chorbi</w:t>
-      </w:r>
-      <w:proofErr w:type="spellEnd"/>
-      <w:r>
-        <w:t xml:space="preserve"> seleccionado.</w:t>
+      <w:r>
+        <w:t>” para contestar al chorbi seleccionado.</w:t>
       </w:r>
       <w:r>
         <w:t xml:space="preserve"> </w:t>
@@ -10474,11 +9154,9 @@
       <w:pPr>
         <w:pStyle w:val="Subttulo"/>
       </w:pPr>
-      <w:proofErr w:type="spellStart"/>
       <w:r>
         <w:t>Tests</w:t>
       </w:r>
-      <w:proofErr w:type="spellEnd"/>
     </w:p>
     <w:tbl>
       <w:tblPr>
@@ -10552,14 +9230,12 @@
                 <w:rStyle w:val="Textoennegrita"/>
               </w:rPr>
             </w:pPr>
-            <w:proofErr w:type="spellStart"/>
             <w:r>
               <w:rPr>
                 <w:rStyle w:val="Textoennegrita"/>
               </w:rPr>
               <w:t>Description</w:t>
             </w:r>
-            <w:proofErr w:type="spellEnd"/>
           </w:p>
         </w:tc>
         <w:tc>
@@ -10577,23 +9253,7 @@
               <w:cnfStyle w:val="000000100000" w:firstRow="0" w:lastRow="0" w:firstColumn="0" w:lastColumn="0" w:oddVBand="0" w:evenVBand="0" w:oddHBand="1" w:evenHBand="0" w:firstRowFirstColumn="0" w:firstRowLastColumn="0" w:lastRowFirstColumn="0" w:lastRowLastColumn="0"/>
             </w:pPr>
             <w:r>
-              <w:t xml:space="preserve">Caso de uso para listar los </w:t>
-            </w:r>
-            <w:proofErr w:type="spellStart"/>
-            <w:r>
-              <w:t>Chirps</w:t>
-            </w:r>
-            <w:proofErr w:type="spellEnd"/>
-            <w:r>
-              <w:t xml:space="preserve"> recibidos de un </w:t>
-            </w:r>
-            <w:proofErr w:type="spellStart"/>
-            <w:r>
-              <w:t>Chorbi</w:t>
-            </w:r>
-            <w:proofErr w:type="spellEnd"/>
-            <w:r>
-              <w:t>.</w:t>
+              <w:t>Caso de uso para listar los Chirps recibidos de un Chorbi.</w:t>
             </w:r>
           </w:p>
         </w:tc>
@@ -10615,14 +9275,12 @@
                 <w:rStyle w:val="Textoennegrita"/>
               </w:rPr>
             </w:pPr>
-            <w:proofErr w:type="spellStart"/>
             <w:r>
               <w:rPr>
                 <w:rStyle w:val="Textoennegrita"/>
               </w:rPr>
               <w:t>Expected</w:t>
             </w:r>
-            <w:proofErr w:type="spellEnd"/>
           </w:p>
         </w:tc>
         <w:tc>
@@ -10642,39 +9300,13 @@
               <w:t>El sistema mostrará una nueva ventana</w:t>
             </w:r>
             <w:r>
-              <w:t xml:space="preserve"> con los </w:t>
-            </w:r>
-            <w:proofErr w:type="spellStart"/>
-            <w:r>
-              <w:t>Chirps</w:t>
-            </w:r>
-            <w:proofErr w:type="spellEnd"/>
-            <w:r>
-              <w:t xml:space="preserve"> recibidos de un </w:t>
-            </w:r>
-            <w:proofErr w:type="spellStart"/>
-            <w:r>
-              <w:t>chorbi</w:t>
-            </w:r>
-            <w:proofErr w:type="spellEnd"/>
+              <w:t xml:space="preserve"> con los Chirps recibidos de un chorbi</w:t>
+            </w:r>
             <w:r>
               <w:t>. (</w:t>
             </w:r>
-            <w:proofErr w:type="gramStart"/>
-            <w:r>
-              <w:t>si</w:t>
-            </w:r>
-            <w:proofErr w:type="gramEnd"/>
-            <w:r>
-              <w:t xml:space="preserve"> </w:t>
-            </w:r>
-            <w:proofErr w:type="spellStart"/>
-            <w:r>
-              <w:t>logueamos</w:t>
-            </w:r>
-            <w:proofErr w:type="spellEnd"/>
-            <w:r>
-              <w:t xml:space="preserve"> con</w:t>
+            <w:r>
+              <w:t>si logueamos con</w:t>
             </w:r>
             <w:r>
               <w:t xml:space="preserve"> el chorbi1 por ejemplo: aparecerá un único mensaje </w:t>
@@ -10708,14 +9340,12 @@
                 <w:rStyle w:val="Textoennegrita"/>
               </w:rPr>
             </w:pPr>
-            <w:proofErr w:type="spellStart"/>
             <w:r>
               <w:rPr>
                 <w:rStyle w:val="Textoennegrita"/>
               </w:rPr>
               <w:t>Outcome</w:t>
             </w:r>
-            <w:proofErr w:type="spellEnd"/>
           </w:p>
         </w:tc>
         <w:tc>
@@ -10732,21 +9362,8 @@
               <w:pStyle w:val="Notes"/>
               <w:cnfStyle w:val="000000100000" w:firstRow="0" w:lastRow="0" w:firstColumn="0" w:lastColumn="0" w:oddVBand="0" w:evenVBand="0" w:oddHBand="1" w:evenHBand="0" w:firstRowFirstColumn="0" w:firstRowLastColumn="0" w:lastRowFirstColumn="0" w:lastRowLastColumn="0"/>
             </w:pPr>
-            <w:proofErr w:type="spellStart"/>
-            <w:r>
-              <w:t>Logueado</w:t>
-            </w:r>
-            <w:proofErr w:type="spellEnd"/>
-            <w:r>
-              <w:t xml:space="preserve"> con </w:t>
-            </w:r>
-            <w:proofErr w:type="spellStart"/>
-            <w:r>
-              <w:t>chorbi</w:t>
-            </w:r>
-            <w:proofErr w:type="spellEnd"/>
-            <w:r>
-              <w:t xml:space="preserve"> 1, aparece un único mensaje.</w:t>
+            <w:r>
+              <w:t>Logueado con chorbi 1, aparece un único mensaje.</w:t>
             </w:r>
           </w:p>
         </w:tc>
@@ -10850,11 +9467,9 @@
       <w:pPr>
         <w:pStyle w:val="Subttulo"/>
       </w:pPr>
-      <w:proofErr w:type="spellStart"/>
       <w:r>
         <w:t>Description</w:t>
       </w:r>
-      <w:proofErr w:type="spellEnd"/>
     </w:p>
     <w:p>
       <w:pPr>
@@ -10898,15 +9513,7 @@
         </w:numPr>
       </w:pPr>
       <w:r>
-        <w:t xml:space="preserve">Accedemos a la página principal sin estar </w:t>
-      </w:r>
-      <w:proofErr w:type="spellStart"/>
-      <w:r>
-        <w:t>logueado</w:t>
-      </w:r>
-      <w:proofErr w:type="spellEnd"/>
-      <w:r>
-        <w:t>.</w:t>
+        <w:t>Accedemos a la página principal sin estar logueado.</w:t>
       </w:r>
     </w:p>
     <w:p>
@@ -10930,21 +9537,11 @@
         </w:numPr>
       </w:pPr>
       <w:r>
-        <w:t>Mantenga el cursor sobre “EVENTS” para desplegar un submenú y presione en “</w:t>
-      </w:r>
-      <w:proofErr w:type="spellStart"/>
-      <w:r>
-        <w:t>List</w:t>
-      </w:r>
-      <w:proofErr w:type="spellEnd"/>
-      <w:r>
-        <w:t xml:space="preserve"> </w:t>
-      </w:r>
-      <w:proofErr w:type="spellStart"/>
+        <w:t xml:space="preserve">Mantenga el cursor sobre “EVENTS” para desplegar un submenú y presione en “List </w:t>
+      </w:r>
       <w:r>
         <w:t>inminent</w:t>
       </w:r>
-      <w:proofErr w:type="spellEnd"/>
       <w:r>
         <w:t>”</w:t>
       </w:r>
@@ -10960,7 +9557,7 @@
       </w:pPr>
       <w:r>
         <w:pict>
-          <v:shape id="_x0000_i1036" type="#_x0000_t75" style="width:124.5pt;height:80.25pt">
+          <v:shape id="_x0000_i1042" type="#_x0000_t75" style="width:124.5pt;height:80.25pt">
             <v:imagedata r:id="rId27" o:title="ListInminent"/>
           </v:shape>
         </w:pict>
@@ -10991,11 +9588,9 @@
       <w:pPr>
         <w:pStyle w:val="Subttulo"/>
       </w:pPr>
-      <w:proofErr w:type="spellStart"/>
       <w:r>
         <w:t>Tests</w:t>
       </w:r>
-      <w:proofErr w:type="spellEnd"/>
     </w:p>
     <w:tbl>
       <w:tblPr>
@@ -11069,14 +9664,12 @@
                 <w:rStyle w:val="Textoennegrita"/>
               </w:rPr>
             </w:pPr>
-            <w:proofErr w:type="spellStart"/>
             <w:r>
               <w:rPr>
                 <w:rStyle w:val="Textoennegrita"/>
               </w:rPr>
               <w:t>Description</w:t>
             </w:r>
-            <w:proofErr w:type="spellEnd"/>
           </w:p>
         </w:tc>
         <w:tc>
@@ -11116,14 +9709,12 @@
                 <w:rStyle w:val="Textoennegrita"/>
               </w:rPr>
             </w:pPr>
-            <w:proofErr w:type="spellStart"/>
             <w:r>
               <w:rPr>
                 <w:rStyle w:val="Textoennegrita"/>
               </w:rPr>
               <w:t>Expected</w:t>
             </w:r>
-            <w:proofErr w:type="spellEnd"/>
           </w:p>
         </w:tc>
         <w:tc>
@@ -11165,14 +9756,12 @@
                 <w:rStyle w:val="Textoennegrita"/>
               </w:rPr>
             </w:pPr>
-            <w:proofErr w:type="spellStart"/>
             <w:r>
               <w:rPr>
                 <w:rStyle w:val="Textoennegrita"/>
               </w:rPr>
               <w:t>Outcome</w:t>
             </w:r>
-            <w:proofErr w:type="spellEnd"/>
           </w:p>
         </w:tc>
         <w:tc>
@@ -11303,11 +9892,9 @@
       <w:pPr>
         <w:pStyle w:val="Subttulo"/>
       </w:pPr>
-      <w:proofErr w:type="spellStart"/>
       <w:r>
         <w:t>Description</w:t>
       </w:r>
-      <w:proofErr w:type="spellEnd"/>
     </w:p>
     <w:p>
       <w:pPr>
@@ -11357,15 +9944,7 @@
         </w:numPr>
       </w:pPr>
       <w:r>
-        <w:t xml:space="preserve">Accedemos a la página principal sin estar </w:t>
-      </w:r>
-      <w:proofErr w:type="spellStart"/>
-      <w:r>
-        <w:t>logueado</w:t>
-      </w:r>
-      <w:proofErr w:type="spellEnd"/>
-      <w:r>
-        <w:t>.</w:t>
+        <w:t>Accedemos a la página principal sin estar logueado.</w:t>
       </w:r>
     </w:p>
     <w:p>
@@ -11389,23 +9968,7 @@
         </w:numPr>
       </w:pPr>
       <w:r>
-        <w:t>Mantenga el cursor sobre “EVENTS” para desplegar un submenú y presione en “</w:t>
-      </w:r>
-      <w:proofErr w:type="spellStart"/>
-      <w:r>
-        <w:t>List</w:t>
-      </w:r>
-      <w:proofErr w:type="spellEnd"/>
-      <w:r>
-        <w:t xml:space="preserve"> </w:t>
-      </w:r>
-      <w:proofErr w:type="spellStart"/>
-      <w:r>
-        <w:t>all</w:t>
-      </w:r>
-      <w:proofErr w:type="spellEnd"/>
-      <w:r>
-        <w:t>” como se muestra en la imagen siguiente:</w:t>
+        <w:t>Mantenga el cursor sobre “EVENTS” para desplegar un submenú y presione en “List all” como se muestra en la imagen siguiente:</w:t>
       </w:r>
     </w:p>
     <w:p>
@@ -11420,7 +9983,7 @@
           <w:lang w:eastAsia="es-ES"/>
         </w:rPr>
         <w:pict>
-          <v:shape id="_x0000_i1037" type="#_x0000_t75" style="width:125.25pt;height:70.5pt">
+          <v:shape id="_x0000_i1043" type="#_x0000_t75" style="width:125.25pt;height:70.5pt">
             <v:imagedata r:id="rId28" o:title="ListEvents"/>
           </v:shape>
         </w:pict>
@@ -11448,11 +10011,9 @@
       <w:pPr>
         <w:pStyle w:val="Subttulo"/>
       </w:pPr>
-      <w:proofErr w:type="spellStart"/>
       <w:r>
         <w:t>Tests</w:t>
       </w:r>
-      <w:proofErr w:type="spellEnd"/>
     </w:p>
     <w:tbl>
       <w:tblPr>
@@ -11532,14 +10093,12 @@
                 <w:rStyle w:val="Textoennegrita"/>
               </w:rPr>
             </w:pPr>
-            <w:proofErr w:type="spellStart"/>
             <w:r>
               <w:rPr>
                 <w:rStyle w:val="Textoennegrita"/>
               </w:rPr>
               <w:t>Description</w:t>
             </w:r>
-            <w:proofErr w:type="spellEnd"/>
           </w:p>
         </w:tc>
         <w:tc>
@@ -11579,14 +10138,12 @@
                 <w:rStyle w:val="Textoennegrita"/>
               </w:rPr>
             </w:pPr>
-            <w:proofErr w:type="spellStart"/>
             <w:r>
               <w:rPr>
                 <w:rStyle w:val="Textoennegrita"/>
               </w:rPr>
               <w:t>Expected</w:t>
             </w:r>
-            <w:proofErr w:type="spellEnd"/>
           </w:p>
         </w:tc>
         <w:tc>
@@ -11649,14 +10206,12 @@
                 <w:rStyle w:val="Textoennegrita"/>
               </w:rPr>
             </w:pPr>
-            <w:proofErr w:type="spellStart"/>
             <w:r>
               <w:rPr>
                 <w:rStyle w:val="Textoennegrita"/>
               </w:rPr>
               <w:t>Outcome</w:t>
             </w:r>
-            <w:proofErr w:type="spellEnd"/>
           </w:p>
         </w:tc>
         <w:tc>
@@ -11686,15 +10241,7 @@
               <w:t>Nota</w:t>
             </w:r>
             <w:r>
-              <w:t xml:space="preserve">: La leyenda es un poco confusa, parece decir justo lo contrario, 6 eventos de los cuales 4 fuesen inminentes. Por la fecha vemos que no es </w:t>
-            </w:r>
-            <w:proofErr w:type="spellStart"/>
-            <w:r>
-              <w:t>asi</w:t>
-            </w:r>
-            <w:proofErr w:type="spellEnd"/>
-            <w:r>
-              <w:t>.</w:t>
+              <w:t>: La leyenda es un poco confusa, parece decir justo lo contrario, 6 eventos de los cuales 4 fuesen inminentes. Por la fecha vemos que no es asi.</w:t>
             </w:r>
           </w:p>
         </w:tc>
@@ -11798,11 +10345,9 @@
       <w:pPr>
         <w:pStyle w:val="Subttulo"/>
       </w:pPr>
-      <w:proofErr w:type="spellStart"/>
       <w:r>
         <w:t>Description</w:t>
       </w:r>
-      <w:proofErr w:type="spellEnd"/>
     </w:p>
     <w:p>
       <w:pPr>
@@ -11833,13 +10378,8 @@
           <w:numId w:val="25"/>
         </w:numPr>
       </w:pPr>
-      <w:proofErr w:type="spellStart"/>
-      <w:r>
-        <w:t>Logueamos</w:t>
-      </w:r>
-      <w:proofErr w:type="spellEnd"/>
-      <w:r>
-        <w:t xml:space="preserve"> al sistema como Manager.</w:t>
+      <w:r>
+        <w:t>Logueamos al sistema como Manager.</w:t>
       </w:r>
     </w:p>
     <w:p>
@@ -11863,23 +10403,7 @@
         </w:numPr>
       </w:pPr>
       <w:r>
-        <w:t>Mantenga el cursor sobre “EVENTS” para desplegar un submenú y presione en “</w:t>
-      </w:r>
-      <w:proofErr w:type="spellStart"/>
-      <w:r>
-        <w:t>My</w:t>
-      </w:r>
-      <w:proofErr w:type="spellEnd"/>
-      <w:r>
-        <w:t xml:space="preserve"> </w:t>
-      </w:r>
-      <w:proofErr w:type="spellStart"/>
-      <w:r>
-        <w:t>events</w:t>
-      </w:r>
-      <w:proofErr w:type="spellEnd"/>
-      <w:r>
-        <w:t>” como se muestra en la imagen siguiente:</w:t>
+        <w:t>Mantenga el cursor sobre “EVENTS” para desplegar un submenú y presione en “My events” como se muestra en la imagen siguiente:</w:t>
       </w:r>
     </w:p>
     <w:p>
@@ -11894,7 +10418,7 @@
           <w:lang w:eastAsia="es-ES"/>
         </w:rPr>
         <w:drawing>
-          <wp:inline distT="0" distB="0" distL="0" distR="0">
+          <wp:inline distT="0" distB="0" distL="0" distR="0" wp14:anchorId="6D26A2DD" wp14:editId="7E42FC3B">
             <wp:extent cx="1706880" cy="800100"/>
             <wp:effectExtent l="0" t="0" r="7620" b="0"/>
             <wp:docPr id="16" name="Imagen 16" descr="C:\Users\Ale\AppData\Local\Microsoft\Windows\INetCache\Content.Word\MyEvents.jpg"/>
@@ -11965,11 +10489,9 @@
       <w:pPr>
         <w:pStyle w:val="Subttulo"/>
       </w:pPr>
-      <w:proofErr w:type="spellStart"/>
       <w:r>
         <w:t>Tests</w:t>
       </w:r>
-      <w:proofErr w:type="spellEnd"/>
     </w:p>
     <w:tbl>
       <w:tblPr>
@@ -12049,14 +10571,12 @@
                 <w:rStyle w:val="Textoennegrita"/>
               </w:rPr>
             </w:pPr>
-            <w:proofErr w:type="spellStart"/>
             <w:r>
               <w:rPr>
                 <w:rStyle w:val="Textoennegrita"/>
               </w:rPr>
               <w:t>Description</w:t>
             </w:r>
-            <w:proofErr w:type="spellEnd"/>
           </w:p>
         </w:tc>
         <w:tc>
@@ -12096,14 +10616,12 @@
                 <w:rStyle w:val="Textoennegrita"/>
               </w:rPr>
             </w:pPr>
-            <w:proofErr w:type="spellStart"/>
             <w:r>
               <w:rPr>
                 <w:rStyle w:val="Textoennegrita"/>
               </w:rPr>
               <w:t>Expected</w:t>
             </w:r>
-            <w:proofErr w:type="spellEnd"/>
           </w:p>
         </w:tc>
         <w:tc>
@@ -12129,15 +10647,7 @@
               <w:t>.</w:t>
             </w:r>
             <w:r>
-              <w:t xml:space="preserve"> (</w:t>
-            </w:r>
-            <w:proofErr w:type="gramStart"/>
-            <w:r>
-              <w:t>por</w:t>
-            </w:r>
-            <w:proofErr w:type="gramEnd"/>
-            <w:r>
-              <w:t xml:space="preserve"> ejemplo, si iniciamos la sesión al sistema como manager1, habrá un total de 2 eventos listados).</w:t>
+              <w:t xml:space="preserve"> (por ejemplo, si iniciamos la sesión al sistema como manager1, habrá un total de 2 eventos listados).</w:t>
             </w:r>
           </w:p>
         </w:tc>
@@ -12162,14 +10672,12 @@
                 <w:rStyle w:val="Textoennegrita"/>
               </w:rPr>
             </w:pPr>
-            <w:proofErr w:type="spellStart"/>
             <w:r>
               <w:rPr>
                 <w:rStyle w:val="Textoennegrita"/>
               </w:rPr>
               <w:t>Outcome</w:t>
             </w:r>
-            <w:proofErr w:type="spellEnd"/>
           </w:p>
         </w:tc>
         <w:tc>
@@ -12186,13 +10694,8 @@
               <w:pStyle w:val="Notes"/>
               <w:cnfStyle w:val="000000100000" w:firstRow="0" w:lastRow="0" w:firstColumn="0" w:lastColumn="0" w:oddVBand="0" w:evenVBand="0" w:oddHBand="1" w:evenHBand="0" w:firstRowFirstColumn="0" w:firstRowLastColumn="0" w:lastRowFirstColumn="0" w:lastRowLastColumn="0"/>
             </w:pPr>
-            <w:proofErr w:type="spellStart"/>
-            <w:r>
-              <w:t>Logueado</w:t>
-            </w:r>
-            <w:proofErr w:type="spellEnd"/>
-            <w:r>
-              <w:t xml:space="preserve"> como manager 2, aparecen dos eventos.</w:t>
+            <w:r>
+              <w:t>Logueado como manager 2, aparecen dos eventos.</w:t>
             </w:r>
           </w:p>
         </w:tc>
@@ -12296,11 +10799,9 @@
       <w:pPr>
         <w:pStyle w:val="Subttulo"/>
       </w:pPr>
-      <w:proofErr w:type="spellStart"/>
       <w:r>
         <w:t>Description</w:t>
       </w:r>
-      <w:proofErr w:type="spellEnd"/>
     </w:p>
     <w:p>
       <w:pPr>
@@ -12331,13 +10832,8 @@
           <w:numId w:val="24"/>
         </w:numPr>
       </w:pPr>
-      <w:proofErr w:type="spellStart"/>
-      <w:r>
-        <w:t>Logueamos</w:t>
-      </w:r>
-      <w:proofErr w:type="spellEnd"/>
-      <w:r>
-        <w:t xml:space="preserve"> al sistema como Manager</w:t>
+      <w:r>
+        <w:t>Logueamos al sistema como Manager</w:t>
       </w:r>
       <w:r>
         <w:t xml:space="preserve">, </w:t>
@@ -12373,15 +10869,7 @@
         </w:numPr>
       </w:pPr>
       <w:r>
-        <w:t xml:space="preserve">Mantenga el cursor sobre “EVENTS” para desplegar un submenú y presione en “New </w:t>
-      </w:r>
-      <w:proofErr w:type="spellStart"/>
-      <w:r>
-        <w:t>Event</w:t>
-      </w:r>
-      <w:proofErr w:type="spellEnd"/>
-      <w:r>
-        <w:t>” como se muestra en la imagen siguiente:</w:t>
+        <w:t>Mantenga el cursor sobre “EVENTS” para desplegar un submenú y presione en “New Event” como se muestra en la imagen siguiente:</w:t>
       </w:r>
     </w:p>
     <w:p>
@@ -12400,7 +10888,7 @@
           <w:lang w:eastAsia="es-ES"/>
         </w:rPr>
         <w:pict>
-          <v:shape id="_x0000_i1038" type="#_x0000_t75" style="width:132.75pt;height:71.25pt">
+          <v:shape id="_x0000_i1044" type="#_x0000_t75" style="width:132.75pt;height:71.25pt">
             <v:imagedata r:id="rId30" o:title="CrearEvento"/>
           </v:shape>
         </w:pict>
@@ -12472,11 +10960,9 @@
       <w:pPr>
         <w:pStyle w:val="Subttulo"/>
       </w:pPr>
-      <w:proofErr w:type="spellStart"/>
       <w:r>
         <w:t>Tests</w:t>
       </w:r>
-      <w:proofErr w:type="spellEnd"/>
     </w:p>
     <w:tbl>
       <w:tblPr>
@@ -12550,14 +11036,12 @@
                 <w:rStyle w:val="Textoennegrita"/>
               </w:rPr>
             </w:pPr>
-            <w:proofErr w:type="spellStart"/>
             <w:r>
               <w:rPr>
                 <w:rStyle w:val="Textoennegrita"/>
               </w:rPr>
               <w:t>Description</w:t>
             </w:r>
-            <w:proofErr w:type="spellEnd"/>
           </w:p>
         </w:tc>
         <w:tc>
@@ -12597,14 +11081,12 @@
                 <w:rStyle w:val="Textoennegrita"/>
               </w:rPr>
             </w:pPr>
-            <w:proofErr w:type="spellStart"/>
             <w:r>
               <w:rPr>
                 <w:rStyle w:val="Textoennegrita"/>
               </w:rPr>
               <w:t>Expected</w:t>
             </w:r>
-            <w:proofErr w:type="spellEnd"/>
           </w:p>
         </w:tc>
         <w:tc>
@@ -12646,14 +11128,12 @@
                 <w:rStyle w:val="Textoennegrita"/>
               </w:rPr>
             </w:pPr>
-            <w:proofErr w:type="spellStart"/>
             <w:r>
               <w:rPr>
                 <w:rStyle w:val="Textoennegrita"/>
               </w:rPr>
               <w:t>Outcome</w:t>
             </w:r>
-            <w:proofErr w:type="spellEnd"/>
           </w:p>
         </w:tc>
         <w:tc>
@@ -12733,15 +11213,7 @@
               <w:cnfStyle w:val="000000000000" w:firstRow="0" w:lastRow="0" w:firstColumn="0" w:lastColumn="0" w:oddVBand="0" w:evenVBand="0" w:oddHBand="0" w:evenHBand="0" w:firstRowFirstColumn="0" w:firstRowLastColumn="0" w:lastRowFirstColumn="0" w:lastRowLastColumn="0"/>
             </w:pPr>
             <w:r>
-              <w:t xml:space="preserve">En la </w:t>
-            </w:r>
-            <w:proofErr w:type="spellStart"/>
-            <w:r>
-              <w:t>dashboard</w:t>
-            </w:r>
-            <w:proofErr w:type="spellEnd"/>
-            <w:r>
-              <w:t xml:space="preserve"> del sistema, están los managers con la respectiva tasa a pagar.</w:t>
+              <w:t>En la dashboard del sistema, están los managers con la respectiva tasa a pagar.</w:t>
             </w:r>
           </w:p>
         </w:tc>
@@ -12807,11 +11279,9 @@
       <w:pPr>
         <w:pStyle w:val="Subttulo"/>
       </w:pPr>
-      <w:proofErr w:type="spellStart"/>
       <w:r>
         <w:t>Description</w:t>
       </w:r>
-      <w:proofErr w:type="spellEnd"/>
     </w:p>
     <w:p>
       <w:pPr>
@@ -12876,15 +11346,7 @@
         <w:t>Presionar</w:t>
       </w:r>
       <w:r>
-        <w:t xml:space="preserve"> en “</w:t>
-      </w:r>
-      <w:proofErr w:type="spellStart"/>
-      <w:r>
-        <w:t>Edit</w:t>
-      </w:r>
-      <w:proofErr w:type="spellEnd"/>
-      <w:r>
-        <w:t>” para editar dicho evento.</w:t>
+        <w:t xml:space="preserve"> en “Edit” para editar dicho evento.</w:t>
       </w:r>
       <w:r>
         <w:tab/>
@@ -12903,15 +11365,7 @@
         </w:numPr>
       </w:pPr>
       <w:r>
-        <w:t>Edite los campos necesarios de la forma correcta para su creación y pulse “</w:t>
-      </w:r>
-      <w:proofErr w:type="spellStart"/>
-      <w:r>
-        <w:t>Save</w:t>
-      </w:r>
-      <w:proofErr w:type="spellEnd"/>
-      <w:r>
-        <w:t>”.                       (Pruebe a insertar datos erróneos o déjelos en blanco para comprobar los diferentes errores que se pueden ocasionar).</w:t>
+        <w:t>Edite los campos necesarios de la forma correcta para su creación y pulse “Save”.                       (Pruebe a insertar datos erróneos o déjelos en blanco para comprobar los diferentes errores que se pueden ocasionar).</w:t>
       </w:r>
     </w:p>
     <w:p>
@@ -12924,11 +11378,9 @@
       <w:pPr>
         <w:pStyle w:val="Subttulo"/>
       </w:pPr>
-      <w:proofErr w:type="spellStart"/>
       <w:r>
         <w:t>Tests</w:t>
       </w:r>
-      <w:proofErr w:type="spellEnd"/>
     </w:p>
     <w:tbl>
       <w:tblPr>
@@ -13008,14 +11460,12 @@
                 <w:rStyle w:val="Textoennegrita"/>
               </w:rPr>
             </w:pPr>
-            <w:proofErr w:type="spellStart"/>
             <w:r>
               <w:rPr>
                 <w:rStyle w:val="Textoennegrita"/>
               </w:rPr>
               <w:t>Description</w:t>
             </w:r>
-            <w:proofErr w:type="spellEnd"/>
           </w:p>
         </w:tc>
         <w:tc>
@@ -13055,14 +11505,12 @@
                 <w:rStyle w:val="Textoennegrita"/>
               </w:rPr>
             </w:pPr>
-            <w:proofErr w:type="spellStart"/>
             <w:r>
               <w:rPr>
                 <w:rStyle w:val="Textoennegrita"/>
               </w:rPr>
               <w:t>Expected</w:t>
             </w:r>
-            <w:proofErr w:type="spellEnd"/>
           </w:p>
         </w:tc>
         <w:tc>
@@ -13104,14 +11552,12 @@
                 <w:rStyle w:val="Textoennegrita"/>
               </w:rPr>
             </w:pPr>
-            <w:proofErr w:type="spellStart"/>
             <w:r>
               <w:rPr>
                 <w:rStyle w:val="Textoennegrita"/>
               </w:rPr>
               <w:t>Outcome</w:t>
             </w:r>
-            <w:proofErr w:type="spellEnd"/>
           </w:p>
         </w:tc>
         <w:tc>
@@ -13230,11 +11676,9 @@
       <w:pPr>
         <w:pStyle w:val="Subttulo"/>
       </w:pPr>
-      <w:proofErr w:type="spellStart"/>
       <w:r>
         <w:t>Description</w:t>
       </w:r>
-      <w:proofErr w:type="spellEnd"/>
     </w:p>
     <w:p>
       <w:pPr>
@@ -13289,11 +11733,9 @@
       <w:r>
         <w:t xml:space="preserve"> en “</w:t>
       </w:r>
-      <w:proofErr w:type="spellStart"/>
       <w:r>
         <w:t>Delete</w:t>
       </w:r>
-      <w:proofErr w:type="spellEnd"/>
       <w:r>
         <w:t xml:space="preserve">” para </w:t>
       </w:r>
@@ -13314,11 +11756,9 @@
       <w:pPr>
         <w:pStyle w:val="Subttulo"/>
       </w:pPr>
-      <w:proofErr w:type="spellStart"/>
       <w:r>
         <w:t>Tests</w:t>
       </w:r>
-      <w:proofErr w:type="spellEnd"/>
     </w:p>
     <w:tbl>
       <w:tblPr>
@@ -13398,14 +11838,12 @@
                 <w:rStyle w:val="Textoennegrita"/>
               </w:rPr>
             </w:pPr>
-            <w:proofErr w:type="spellStart"/>
             <w:r>
               <w:rPr>
                 <w:rStyle w:val="Textoennegrita"/>
               </w:rPr>
               <w:t>Description</w:t>
             </w:r>
-            <w:proofErr w:type="spellEnd"/>
           </w:p>
         </w:tc>
         <w:tc>
@@ -13445,14 +11883,12 @@
                 <w:rStyle w:val="Textoennegrita"/>
               </w:rPr>
             </w:pPr>
-            <w:proofErr w:type="spellStart"/>
             <w:r>
               <w:rPr>
                 <w:rStyle w:val="Textoennegrita"/>
               </w:rPr>
               <w:t>Expected</w:t>
             </w:r>
-            <w:proofErr w:type="spellEnd"/>
           </w:p>
         </w:tc>
         <w:tc>
@@ -13494,14 +11930,12 @@
                 <w:rStyle w:val="Textoennegrita"/>
               </w:rPr>
             </w:pPr>
-            <w:proofErr w:type="spellStart"/>
             <w:r>
               <w:rPr>
                 <w:rStyle w:val="Textoennegrita"/>
               </w:rPr>
               <w:t>Outcome</w:t>
             </w:r>
-            <w:proofErr w:type="spellEnd"/>
           </w:p>
         </w:tc>
         <w:tc>
@@ -13640,26 +12074,16 @@
       <w:pPr>
         <w:pStyle w:val="Subttulo"/>
       </w:pPr>
-      <w:proofErr w:type="spellStart"/>
       <w:r>
         <w:t>Description</w:t>
       </w:r>
-      <w:proofErr w:type="spellEnd"/>
-    </w:p>
-    <w:p>
-      <w:pPr>
-        <w:pStyle w:val="Notes"/>
-      </w:pPr>
-      <w:r>
-        <w:t xml:space="preserve">Caso de uso donde un </w:t>
-      </w:r>
-      <w:proofErr w:type="spellStart"/>
-      <w:r>
-        <w:t>chorbi</w:t>
-      </w:r>
-      <w:proofErr w:type="spellEnd"/>
-      <w:r>
-        <w:t xml:space="preserve"> puede </w:t>
+    </w:p>
+    <w:p>
+      <w:pPr>
+        <w:pStyle w:val="Notes"/>
+      </w:pPr>
+      <w:r>
+        <w:t xml:space="preserve">Caso de uso donde un chorbi puede </w:t>
       </w:r>
       <w:r>
         <w:t>inscribirse</w:t>
@@ -13692,21 +12116,8 @@
           <w:numId w:val="28"/>
         </w:numPr>
       </w:pPr>
-      <w:proofErr w:type="spellStart"/>
-      <w:r>
-        <w:t>Loguearse</w:t>
-      </w:r>
-      <w:proofErr w:type="spellEnd"/>
-      <w:r>
-        <w:t xml:space="preserve"> al sistema como </w:t>
-      </w:r>
-      <w:proofErr w:type="spellStart"/>
-      <w:r>
-        <w:t>Chorbi</w:t>
-      </w:r>
-      <w:proofErr w:type="spellEnd"/>
-      <w:r>
-        <w:t>.</w:t>
+      <w:r>
+        <w:t>Loguearse al sistema como Chorbi.</w:t>
       </w:r>
     </w:p>
     <w:p>
@@ -13718,15 +12129,7 @@
         </w:numPr>
       </w:pPr>
       <w:r>
-        <w:t xml:space="preserve">En la barra del menú superior aparecerá las distintas funcionalidades a las que dicho </w:t>
-      </w:r>
-      <w:proofErr w:type="spellStart"/>
-      <w:r>
-        <w:t>Chorbi</w:t>
-      </w:r>
-      <w:proofErr w:type="spellEnd"/>
-      <w:r>
-        <w:t xml:space="preserve"> tiene acceso.</w:t>
+        <w:t>En la barra del menú superior aparecerá las distintas funcionalidades a las que dicho Chorbi tiene acceso.</w:t>
       </w:r>
     </w:p>
     <w:p>
@@ -13738,23 +12141,7 @@
         </w:numPr>
       </w:pPr>
       <w:r>
-        <w:t>Mantenga el cursor sobre “EVENTS” para desplegar un submenú y presione en “</w:t>
-      </w:r>
-      <w:proofErr w:type="spellStart"/>
-      <w:r>
-        <w:t>List</w:t>
-      </w:r>
-      <w:proofErr w:type="spellEnd"/>
-      <w:r>
-        <w:t xml:space="preserve"> </w:t>
-      </w:r>
-      <w:proofErr w:type="spellStart"/>
-      <w:r>
-        <w:t>all</w:t>
-      </w:r>
-      <w:proofErr w:type="spellEnd"/>
-      <w:r>
-        <w:t>” como se muestra en la imagen siguiente:</w:t>
+        <w:t>Mantenga el cursor sobre “EVENTS” para desplegar un submenú y presione en “List all” como se muestra en la imagen siguiente:</w:t>
       </w:r>
     </w:p>
     <w:p>
@@ -13773,7 +12160,7 @@
           <w:lang w:eastAsia="es-ES"/>
         </w:rPr>
         <w:pict>
-          <v:shape id="_x0000_i1039" type="#_x0000_t75" style="width:165pt;height:93.75pt">
+          <v:shape id="_x0000_i1025" type="#_x0000_t75" style="width:165pt;height:93.75pt">
             <v:imagedata r:id="rId31" o:title="RegistrarseEvento"/>
           </v:shape>
         </w:pict>
@@ -13830,7 +12217,7 @@
           <w:lang w:eastAsia="es-ES"/>
         </w:rPr>
         <w:pict>
-          <v:shape id="_x0000_i1040" type="#_x0000_t75" style="width:52.5pt;height:55.5pt">
+          <v:shape id="_x0000_i1026" type="#_x0000_t75" style="width:52.5pt;height:55.5pt">
             <v:imagedata r:id="rId32" o:title="Register"/>
           </v:shape>
         </w:pict>
@@ -13847,11 +12234,9 @@
       <w:pPr>
         <w:pStyle w:val="Subttulo"/>
       </w:pPr>
-      <w:proofErr w:type="spellStart"/>
       <w:r>
         <w:t>Tests</w:t>
       </w:r>
-      <w:proofErr w:type="spellEnd"/>
     </w:p>
     <w:tbl>
       <w:tblPr>
@@ -13931,14 +12316,12 @@
                 <w:rStyle w:val="Textoennegrita"/>
               </w:rPr>
             </w:pPr>
-            <w:proofErr w:type="spellStart"/>
             <w:r>
               <w:rPr>
                 <w:rStyle w:val="Textoennegrita"/>
               </w:rPr>
               <w:t>Description</w:t>
             </w:r>
-            <w:proofErr w:type="spellEnd"/>
           </w:p>
         </w:tc>
         <w:tc>
@@ -13956,15 +12339,7 @@
               <w:cnfStyle w:val="000000100000" w:firstRow="0" w:lastRow="0" w:firstColumn="0" w:lastColumn="0" w:oddVBand="0" w:evenVBand="0" w:oddHBand="1" w:evenHBand="0" w:firstRowFirstColumn="0" w:firstRowLastColumn="0" w:lastRowFirstColumn="0" w:lastRowLastColumn="0"/>
             </w:pPr>
             <w:r>
-              <w:t xml:space="preserve">Caso de uso para que un </w:t>
-            </w:r>
-            <w:proofErr w:type="spellStart"/>
-            <w:r>
-              <w:t>Chorbi</w:t>
-            </w:r>
-            <w:proofErr w:type="spellEnd"/>
-            <w:r>
-              <w:t xml:space="preserve"> se inscriba en un evento.</w:t>
+              <w:t>Caso de uso para que un Chorbi se inscriba en un evento.</w:t>
             </w:r>
           </w:p>
         </w:tc>
@@ -13986,14 +12361,12 @@
                 <w:rStyle w:val="Textoennegrita"/>
               </w:rPr>
             </w:pPr>
-            <w:proofErr w:type="spellStart"/>
             <w:r>
               <w:rPr>
                 <w:rStyle w:val="Textoennegrita"/>
               </w:rPr>
               <w:t>Expected</w:t>
             </w:r>
-            <w:proofErr w:type="spellEnd"/>
           </w:p>
         </w:tc>
         <w:tc>
@@ -14009,13 +12382,8 @@
               <w:pStyle w:val="Notes"/>
               <w:cnfStyle w:val="000000000000" w:firstRow="0" w:lastRow="0" w:firstColumn="0" w:lastColumn="0" w:oddVBand="0" w:evenVBand="0" w:oddHBand="0" w:evenHBand="0" w:firstRowFirstColumn="0" w:firstRowLastColumn="0" w:lastRowFirstColumn="0" w:lastRowLastColumn="0"/>
             </w:pPr>
-            <w:proofErr w:type="spellStart"/>
-            <w:r>
-              <w:t>Chorbi</w:t>
-            </w:r>
-            <w:proofErr w:type="spellEnd"/>
-            <w:r>
-              <w:t xml:space="preserve"> inscrito en un evento.</w:t>
+            <w:r>
+              <w:t>Chorbi inscrito en un evento.</w:t>
             </w:r>
           </w:p>
         </w:tc>
@@ -14040,14 +12408,12 @@
                 <w:rStyle w:val="Textoennegrita"/>
               </w:rPr>
             </w:pPr>
-            <w:proofErr w:type="spellStart"/>
             <w:r>
               <w:rPr>
                 <w:rStyle w:val="Textoennegrita"/>
               </w:rPr>
               <w:t>Outcome</w:t>
             </w:r>
-            <w:proofErr w:type="spellEnd"/>
           </w:p>
         </w:tc>
         <w:tc>
@@ -14065,15 +12431,7 @@
               <w:cnfStyle w:val="000000100000" w:firstRow="0" w:lastRow="0" w:firstColumn="0" w:lastColumn="0" w:oddVBand="0" w:evenVBand="0" w:oddHBand="1" w:evenHBand="0" w:firstRowFirstColumn="0" w:firstRowLastColumn="0" w:lastRowFirstColumn="0" w:lastRowLastColumn="0"/>
             </w:pPr>
             <w:r>
-              <w:t xml:space="preserve">El </w:t>
-            </w:r>
-            <w:proofErr w:type="spellStart"/>
-            <w:r>
-              <w:t>chorbi</w:t>
-            </w:r>
-            <w:proofErr w:type="spellEnd"/>
-            <w:r>
-              <w:t xml:space="preserve"> parece registrarse correctamente. </w:t>
+              <w:t xml:space="preserve">El chorbi parece registrarse correctamente. </w:t>
             </w:r>
           </w:p>
           <w:p>
@@ -14085,15 +12443,7 @@
               <w:t xml:space="preserve">Nota: </w:t>
             </w:r>
             <w:r>
-              <w:t xml:space="preserve">No puedo ver lista de asistentes al evento. Al registrarse lleva a lista de mis eventos, pero al tener el mismo </w:t>
-            </w:r>
-            <w:proofErr w:type="spellStart"/>
-            <w:r>
-              <w:t>titulo</w:t>
-            </w:r>
-            <w:proofErr w:type="spellEnd"/>
-            <w:r>
-              <w:t xml:space="preserve"> parece que desaparezcan eventos de la lista.</w:t>
+              <w:t>No puedo ver lista de asistentes al evento. Al registrarse lleva a lista de mis eventos, pero al tener el mismo titulo parece que desaparezcan eventos de la lista.</w:t>
             </w:r>
           </w:p>
         </w:tc>
@@ -14186,26 +12536,16 @@
       <w:pPr>
         <w:pStyle w:val="Subttulo"/>
       </w:pPr>
-      <w:proofErr w:type="spellStart"/>
       <w:r>
         <w:t>Description</w:t>
       </w:r>
-      <w:proofErr w:type="spellEnd"/>
-    </w:p>
-    <w:p>
-      <w:pPr>
-        <w:pStyle w:val="Notes"/>
-      </w:pPr>
-      <w:r>
-        <w:t xml:space="preserve">Caso de uso donde un </w:t>
-      </w:r>
-      <w:proofErr w:type="spellStart"/>
-      <w:r>
-        <w:t>chorbi</w:t>
-      </w:r>
-      <w:proofErr w:type="spellEnd"/>
-      <w:r>
-        <w:t xml:space="preserve"> puede borrarse de un evento donde estaba inscrito previamente.</w:t>
+    </w:p>
+    <w:p>
+      <w:pPr>
+        <w:pStyle w:val="Notes"/>
+      </w:pPr>
+      <w:r>
+        <w:t>Caso de uso donde un chorbi puede borrarse de un evento donde estaba inscrito previamente.</w:t>
       </w:r>
     </w:p>
     <w:p>
@@ -14229,21 +12569,8 @@
           <w:numId w:val="29"/>
         </w:numPr>
       </w:pPr>
-      <w:proofErr w:type="spellStart"/>
-      <w:r>
-        <w:t>Loguearse</w:t>
-      </w:r>
-      <w:proofErr w:type="spellEnd"/>
-      <w:r>
-        <w:t xml:space="preserve"> al sistema como </w:t>
-      </w:r>
-      <w:proofErr w:type="spellStart"/>
-      <w:r>
-        <w:t>Chorbi</w:t>
-      </w:r>
-      <w:proofErr w:type="spellEnd"/>
-      <w:r>
-        <w:t>.</w:t>
+      <w:r>
+        <w:t>Loguearse al sistema como Chorbi.</w:t>
       </w:r>
     </w:p>
     <w:p>
@@ -14255,15 +12582,7 @@
         </w:numPr>
       </w:pPr>
       <w:r>
-        <w:t xml:space="preserve">En la barra del menú superior aparecerá las distintas funcionalidades a las que dicho </w:t>
-      </w:r>
-      <w:proofErr w:type="spellStart"/>
-      <w:r>
-        <w:t>Chorbi</w:t>
-      </w:r>
-      <w:proofErr w:type="spellEnd"/>
-      <w:r>
-        <w:t xml:space="preserve"> tiene acceso.</w:t>
+        <w:t>En la barra del menú superior aparecerá las distintas funcionalidades a las que dicho Chorbi tiene acceso.</w:t>
       </w:r>
     </w:p>
     <w:p>
@@ -14275,23 +12594,7 @@
         </w:numPr>
       </w:pPr>
       <w:r>
-        <w:t>Mantenga el cursor sobre “EVENTS” para desplegar un submenú y presione en “</w:t>
-      </w:r>
-      <w:proofErr w:type="spellStart"/>
-      <w:r>
-        <w:t>My</w:t>
-      </w:r>
-      <w:proofErr w:type="spellEnd"/>
-      <w:r>
-        <w:t xml:space="preserve"> </w:t>
-      </w:r>
-      <w:proofErr w:type="spellStart"/>
-      <w:r>
-        <w:t>events</w:t>
-      </w:r>
-      <w:proofErr w:type="spellEnd"/>
-      <w:r>
-        <w:t>” como se muestra en la imagen siguiente:</w:t>
+        <w:t>Mantenga el cursor sobre “EVENTS” para desplegar un submenú y presione en “My events” como se muestra en la imagen siguiente:</w:t>
       </w:r>
     </w:p>
     <w:p>
@@ -14310,7 +12613,7 @@
           <w:lang w:eastAsia="es-ES"/>
         </w:rPr>
         <w:pict>
-          <v:shape id="_x0000_i1041" type="#_x0000_t75" style="width:137.25pt;height:97.5pt">
+          <v:shape id="_x0000_i1027" type="#_x0000_t75" style="width:137.25pt;height:97.5pt">
             <v:imagedata r:id="rId33" o:title="Borrarse"/>
           </v:shape>
         </w:pict>
@@ -14414,7 +12717,7 @@
           <w:lang w:eastAsia="es-ES"/>
         </w:rPr>
         <w:pict>
-          <v:shape id="_x0000_i1042" type="#_x0000_t75" style="width:51.75pt;height:57pt">
+          <v:shape id="_x0000_i1028" type="#_x0000_t75" style="width:51.75pt;height:57pt">
             <v:imagedata r:id="rId34" o:title="LeaveEvent"/>
           </v:shape>
         </w:pict>
@@ -14431,11 +12734,9 @@
       <w:pPr>
         <w:pStyle w:val="Subttulo"/>
       </w:pPr>
-      <w:proofErr w:type="spellStart"/>
       <w:r>
         <w:t>Tests</w:t>
       </w:r>
-      <w:proofErr w:type="spellEnd"/>
     </w:p>
     <w:tbl>
       <w:tblPr>
@@ -14515,14 +12816,12 @@
                 <w:rStyle w:val="Textoennegrita"/>
               </w:rPr>
             </w:pPr>
-            <w:proofErr w:type="spellStart"/>
             <w:r>
               <w:rPr>
                 <w:rStyle w:val="Textoennegrita"/>
               </w:rPr>
               <w:t>Description</w:t>
             </w:r>
-            <w:proofErr w:type="spellEnd"/>
           </w:p>
         </w:tc>
         <w:tc>
@@ -14540,15 +12839,7 @@
               <w:cnfStyle w:val="000000100000" w:firstRow="0" w:lastRow="0" w:firstColumn="0" w:lastColumn="0" w:oddVBand="0" w:evenVBand="0" w:oddHBand="1" w:evenHBand="0" w:firstRowFirstColumn="0" w:firstRowLastColumn="0" w:lastRowFirstColumn="0" w:lastRowLastColumn="0"/>
             </w:pPr>
             <w:r>
-              <w:t xml:space="preserve">Caso de uso para que un </w:t>
-            </w:r>
-            <w:proofErr w:type="spellStart"/>
-            <w:r>
-              <w:t>Chorbi</w:t>
-            </w:r>
-            <w:proofErr w:type="spellEnd"/>
-            <w:r>
-              <w:t xml:space="preserve"> pueda borrarse de un evento.</w:t>
+              <w:t>Caso de uso para que un Chorbi pueda borrarse de un evento.</w:t>
             </w:r>
           </w:p>
         </w:tc>
@@ -14570,14 +12861,12 @@
                 <w:rStyle w:val="Textoennegrita"/>
               </w:rPr>
             </w:pPr>
-            <w:proofErr w:type="spellStart"/>
             <w:r>
               <w:rPr>
                 <w:rStyle w:val="Textoennegrita"/>
               </w:rPr>
               <w:t>Expected</w:t>
             </w:r>
-            <w:proofErr w:type="spellEnd"/>
           </w:p>
         </w:tc>
         <w:tc>
@@ -14619,14 +12908,12 @@
                 <w:rStyle w:val="Textoennegrita"/>
               </w:rPr>
             </w:pPr>
-            <w:proofErr w:type="spellStart"/>
             <w:r>
               <w:rPr>
                 <w:rStyle w:val="Textoennegrita"/>
               </w:rPr>
               <w:t>Outcome</w:t>
             </w:r>
-            <w:proofErr w:type="spellEnd"/>
           </w:p>
         </w:tc>
         <w:tc>
@@ -14644,15 +12931,7 @@
               <w:cnfStyle w:val="000000100000" w:firstRow="0" w:lastRow="0" w:firstColumn="0" w:lastColumn="0" w:oddVBand="0" w:evenVBand="0" w:oddHBand="1" w:evenHBand="0" w:firstRowFirstColumn="0" w:firstRowLastColumn="0" w:lastRowFirstColumn="0" w:lastRowLastColumn="0"/>
             </w:pPr>
             <w:r>
-              <w:t xml:space="preserve">El </w:t>
-            </w:r>
-            <w:proofErr w:type="spellStart"/>
-            <w:r>
-              <w:t>chorbi</w:t>
-            </w:r>
-            <w:proofErr w:type="spellEnd"/>
-            <w:r>
-              <w:t xml:space="preserve"> parece borrase del evento correctamente. </w:t>
+              <w:t xml:space="preserve">El chorbi parece borrase del evento correctamente. </w:t>
             </w:r>
           </w:p>
           <w:p>
@@ -14760,26 +13039,16 @@
       <w:pPr>
         <w:pStyle w:val="Subttulo"/>
       </w:pPr>
-      <w:proofErr w:type="spellStart"/>
       <w:r>
         <w:t>Description</w:t>
       </w:r>
-      <w:proofErr w:type="spellEnd"/>
-    </w:p>
-    <w:p>
-      <w:pPr>
-        <w:pStyle w:val="Notes"/>
-      </w:pPr>
-      <w:r>
-        <w:t xml:space="preserve">Caso de uso donde un </w:t>
-      </w:r>
-      <w:proofErr w:type="spellStart"/>
-      <w:r>
-        <w:t>chorbi</w:t>
-      </w:r>
-      <w:proofErr w:type="spellEnd"/>
-      <w:r>
-        <w:t xml:space="preserve"> pueda listar los eventos en los cuales está inscrito.</w:t>
+    </w:p>
+    <w:p>
+      <w:pPr>
+        <w:pStyle w:val="Notes"/>
+      </w:pPr>
+      <w:r>
+        <w:t>Caso de uso donde un chorbi pueda listar los eventos en los cuales está inscrito.</w:t>
       </w:r>
     </w:p>
     <w:p>
@@ -14803,21 +13072,8 @@
           <w:numId w:val="30"/>
         </w:numPr>
       </w:pPr>
-      <w:proofErr w:type="spellStart"/>
-      <w:r>
-        <w:t>Loguearse</w:t>
-      </w:r>
-      <w:proofErr w:type="spellEnd"/>
-      <w:r>
-        <w:t xml:space="preserve"> al sistema como </w:t>
-      </w:r>
-      <w:proofErr w:type="spellStart"/>
-      <w:r>
-        <w:t>Chorbi</w:t>
-      </w:r>
-      <w:proofErr w:type="spellEnd"/>
-      <w:r>
-        <w:t>.</w:t>
+      <w:r>
+        <w:t>Loguearse al sistema como Chorbi.</w:t>
       </w:r>
     </w:p>
     <w:p>
@@ -14829,15 +13085,7 @@
         </w:numPr>
       </w:pPr>
       <w:r>
-        <w:t xml:space="preserve">En la barra del menú superior aparecerá las distintas funcionalidades a las que dicho </w:t>
-      </w:r>
-      <w:proofErr w:type="spellStart"/>
-      <w:r>
-        <w:t>Chorbi</w:t>
-      </w:r>
-      <w:proofErr w:type="spellEnd"/>
-      <w:r>
-        <w:t xml:space="preserve"> tiene acceso.</w:t>
+        <w:t>En la barra del menú superior aparecerá las distintas funcionalidades a las que dicho Chorbi tiene acceso.</w:t>
       </w:r>
     </w:p>
     <w:p>
@@ -14849,23 +13097,7 @@
         </w:numPr>
       </w:pPr>
       <w:r>
-        <w:t>Mantenga el cursor sobre “EVENTS” para desplegar un submenú y presione en “</w:t>
-      </w:r>
-      <w:proofErr w:type="spellStart"/>
-      <w:r>
-        <w:t>My</w:t>
-      </w:r>
-      <w:proofErr w:type="spellEnd"/>
-      <w:r>
-        <w:t xml:space="preserve"> </w:t>
-      </w:r>
-      <w:proofErr w:type="spellStart"/>
-      <w:r>
-        <w:t>events</w:t>
-      </w:r>
-      <w:proofErr w:type="spellEnd"/>
-      <w:r>
-        <w:t>” como se muestra en la imagen siguiente:</w:t>
+        <w:t>Mantenga el cursor sobre “EVENTS” para desplegar un submenú y presione en “My events” como se muestra en la imagen siguiente:</w:t>
       </w:r>
     </w:p>
     <w:p>
@@ -14955,11 +13187,9 @@
       <w:pPr>
         <w:pStyle w:val="Subttulo"/>
       </w:pPr>
-      <w:proofErr w:type="spellStart"/>
       <w:r>
         <w:t>Tests</w:t>
       </w:r>
-      <w:proofErr w:type="spellEnd"/>
     </w:p>
     <w:tbl>
       <w:tblPr>
@@ -15039,14 +13269,12 @@
                 <w:rStyle w:val="Textoennegrita"/>
               </w:rPr>
             </w:pPr>
-            <w:proofErr w:type="spellStart"/>
             <w:r>
               <w:rPr>
                 <w:rStyle w:val="Textoennegrita"/>
               </w:rPr>
               <w:t>Description</w:t>
             </w:r>
-            <w:proofErr w:type="spellEnd"/>
           </w:p>
         </w:tc>
         <w:tc>
@@ -15064,15 +13292,7 @@
               <w:cnfStyle w:val="000000100000" w:firstRow="0" w:lastRow="0" w:firstColumn="0" w:lastColumn="0" w:oddVBand="0" w:evenVBand="0" w:oddHBand="1" w:evenHBand="0" w:firstRowFirstColumn="0" w:firstRowLastColumn="0" w:lastRowFirstColumn="0" w:lastRowLastColumn="0"/>
             </w:pPr>
             <w:r>
-              <w:t xml:space="preserve">Caso de uso para que un </w:t>
-            </w:r>
-            <w:proofErr w:type="spellStart"/>
-            <w:r>
-              <w:t>Chorbi</w:t>
-            </w:r>
-            <w:proofErr w:type="spellEnd"/>
-            <w:r>
-              <w:t xml:space="preserve"> liste sus eventos en los cuales está inscrito.</w:t>
+              <w:t>Caso de uso para que un Chorbi liste sus eventos en los cuales está inscrito.</w:t>
             </w:r>
           </w:p>
         </w:tc>
@@ -15094,14 +13314,12 @@
                 <w:rStyle w:val="Textoennegrita"/>
               </w:rPr>
             </w:pPr>
-            <w:proofErr w:type="spellStart"/>
             <w:r>
               <w:rPr>
                 <w:rStyle w:val="Textoennegrita"/>
               </w:rPr>
               <w:t>Expected</w:t>
             </w:r>
-            <w:proofErr w:type="spellEnd"/>
           </w:p>
         </w:tc>
         <w:tc>
@@ -15121,34 +13339,13 @@
               <w:t>Lista con los eventos en los cuales está inscrito</w:t>
             </w:r>
             <w:r>
-              <w:t xml:space="preserve"> el </w:t>
-            </w:r>
-            <w:proofErr w:type="spellStart"/>
-            <w:r>
-              <w:t>chorbi</w:t>
-            </w:r>
-            <w:proofErr w:type="spellEnd"/>
-            <w:r>
-              <w:t xml:space="preserve"> que inicio la </w:t>
-            </w:r>
-            <w:proofErr w:type="spellStart"/>
-            <w:r>
-              <w:t>sesion</w:t>
-            </w:r>
-            <w:proofErr w:type="spellEnd"/>
+              <w:t xml:space="preserve"> el chorbi que inicio la sesion</w:t>
+            </w:r>
             <w:r>
               <w:t>.</w:t>
             </w:r>
             <w:r>
-              <w:t xml:space="preserve"> (</w:t>
-            </w:r>
-            <w:proofErr w:type="gramStart"/>
-            <w:r>
-              <w:t>por</w:t>
-            </w:r>
-            <w:proofErr w:type="gramEnd"/>
-            <w:r>
-              <w:t xml:space="preserve"> ejemplo, si iniciamos la sesión como chorbi1, se mostrarán dos eventos en los cuales está inscrito).</w:t>
+              <w:t xml:space="preserve"> (por ejemplo, si iniciamos la sesión como chorbi1, se mostrarán dos eventos en los cuales está inscrito).</w:t>
             </w:r>
           </w:p>
         </w:tc>
@@ -15173,14 +13370,12 @@
                 <w:rStyle w:val="Textoennegrita"/>
               </w:rPr>
             </w:pPr>
-            <w:proofErr w:type="spellStart"/>
             <w:r>
               <w:rPr>
                 <w:rStyle w:val="Textoennegrita"/>
               </w:rPr>
               <w:t>Outcome</w:t>
             </w:r>
-            <w:proofErr w:type="spellEnd"/>
           </w:p>
         </w:tc>
         <w:tc>
@@ -15201,15 +13396,7 @@
               <w:t xml:space="preserve">Se ha realizado </w:t>
             </w:r>
             <w:r>
-              <w:t xml:space="preserve">este caso de uso en el test anterior, quedan ahora los eventos en los que el </w:t>
-            </w:r>
-            <w:proofErr w:type="spellStart"/>
-            <w:r>
-              <w:t>chorbi</w:t>
-            </w:r>
-            <w:proofErr w:type="spellEnd"/>
-            <w:r>
-              <w:t xml:space="preserve"> no ha sido borrado.</w:t>
+              <w:t>este caso de uso en el test anterior, quedan ahora los eventos en los que el chorbi no ha sido borrado.</w:t>
             </w:r>
           </w:p>
         </w:tc>
@@ -15308,26 +13495,16 @@
       <w:pPr>
         <w:pStyle w:val="Subttulo"/>
       </w:pPr>
-      <w:proofErr w:type="spellStart"/>
       <w:r>
         <w:t>Description</w:t>
       </w:r>
-      <w:proofErr w:type="spellEnd"/>
-    </w:p>
-    <w:p>
-      <w:pPr>
-        <w:pStyle w:val="Notes"/>
-      </w:pPr>
-      <w:r>
-        <w:t xml:space="preserve">Caso de uso donde un administrador pueda modificar las tasas a pagar por los managers y los </w:t>
-      </w:r>
-      <w:proofErr w:type="spellStart"/>
-      <w:r>
-        <w:t>chorbis</w:t>
-      </w:r>
-      <w:proofErr w:type="spellEnd"/>
-      <w:r>
-        <w:t>.</w:t>
+    </w:p>
+    <w:p>
+      <w:pPr>
+        <w:pStyle w:val="Notes"/>
+      </w:pPr>
+      <w:r>
+        <w:t>Caso de uso donde un administrador pueda modificar las tasas a pagar por los managers y los chorbis.</w:t>
       </w:r>
     </w:p>
     <w:p>
@@ -15351,13 +13528,8 @@
           <w:numId w:val="32"/>
         </w:numPr>
       </w:pPr>
-      <w:proofErr w:type="spellStart"/>
-      <w:r>
-        <w:t>Logueamos</w:t>
-      </w:r>
-      <w:proofErr w:type="spellEnd"/>
-      <w:r>
-        <w:t xml:space="preserve"> al sistema como administrador.</w:t>
+      <w:r>
+        <w:t>Logueamos al sistema como administrador.</w:t>
       </w:r>
     </w:p>
     <w:p>
@@ -15381,15 +13553,7 @@
         </w:numPr>
       </w:pPr>
       <w:r>
-        <w:t>Mantenga el cursor sobre “ADMINISTRATOR” para desplegar un submenú y presione en “</w:t>
-      </w:r>
-      <w:proofErr w:type="spellStart"/>
-      <w:r>
-        <w:t>System</w:t>
-      </w:r>
-      <w:proofErr w:type="spellEnd"/>
-      <w:r>
-        <w:t>” como se muestra en la siguiente imagen:</w:t>
+        <w:t>Mantenga el cursor sobre “ADMINISTRATOR” para desplegar un submenú y presione en “System” como se muestra en la siguiente imagen:</w:t>
       </w:r>
     </w:p>
     <w:p>
@@ -15462,47 +13626,7 @@
         </w:numPr>
       </w:pPr>
       <w:r>
-        <w:t xml:space="preserve">Modifique el campo “Manager </w:t>
-      </w:r>
-      <w:proofErr w:type="spellStart"/>
-      <w:r>
-        <w:t>fee</w:t>
-      </w:r>
-      <w:proofErr w:type="spellEnd"/>
-      <w:r>
-        <w:t>” para modificar las tasas relativas al Manager, también puede modificar el campo “</w:t>
-      </w:r>
-      <w:proofErr w:type="spellStart"/>
-      <w:r>
-        <w:t>Chorbi</w:t>
-      </w:r>
-      <w:proofErr w:type="spellEnd"/>
-      <w:r>
-        <w:t xml:space="preserve"> </w:t>
-      </w:r>
-      <w:proofErr w:type="spellStart"/>
-      <w:r>
-        <w:t>fee</w:t>
-      </w:r>
-      <w:proofErr w:type="spellEnd"/>
-      <w:r>
-        <w:t xml:space="preserve">” para modificar las tasas del </w:t>
-      </w:r>
-      <w:proofErr w:type="spellStart"/>
-      <w:r>
-        <w:t>chorbi</w:t>
-      </w:r>
-      <w:proofErr w:type="spellEnd"/>
-      <w:r>
-        <w:t>, y pulse “</w:t>
-      </w:r>
-      <w:proofErr w:type="spellStart"/>
-      <w:r>
-        <w:t>Save</w:t>
-      </w:r>
-      <w:proofErr w:type="spellEnd"/>
-      <w:r>
-        <w:t>” para guardarlo. Se muestra en una imagen a continuación:                                                                                                                          (Pruebe a insertar datos erróneos o dejarlo en blanco para comprobar los diferentes errores que se pueden ocasionar).</w:t>
+        <w:t>Modifique el campo “Manager fee” para modificar las tasas relativas al Manager, también puede modificar el campo “Chorbi fee” para modificar las tasas del chorbi, y pulse “Save” para guardarlo. Se muestra en una imagen a continuación:                                                                                                                          (Pruebe a insertar datos erróneos o dejarlo en blanco para comprobar los diferentes errores que se pueden ocasionar).</w:t>
       </w:r>
     </w:p>
     <w:p>
@@ -15577,11 +13701,9 @@
       <w:pPr>
         <w:pStyle w:val="Subttulo"/>
       </w:pPr>
-      <w:proofErr w:type="spellStart"/>
       <w:r>
         <w:t>Tests</w:t>
       </w:r>
-      <w:proofErr w:type="spellEnd"/>
     </w:p>
     <w:tbl>
       <w:tblPr>
@@ -15661,14 +13783,12 @@
                 <w:rStyle w:val="Textoennegrita"/>
               </w:rPr>
             </w:pPr>
-            <w:proofErr w:type="spellStart"/>
             <w:r>
               <w:rPr>
                 <w:rStyle w:val="Textoennegrita"/>
               </w:rPr>
               <w:t>Description</w:t>
             </w:r>
-            <w:proofErr w:type="spellEnd"/>
           </w:p>
         </w:tc>
         <w:tc>
@@ -15708,14 +13828,12 @@
                 <w:rStyle w:val="Textoennegrita"/>
               </w:rPr>
             </w:pPr>
-            <w:proofErr w:type="spellStart"/>
             <w:r>
               <w:rPr>
                 <w:rStyle w:val="Textoennegrita"/>
               </w:rPr>
               <w:t>Expected</w:t>
             </w:r>
-            <w:proofErr w:type="spellEnd"/>
           </w:p>
         </w:tc>
         <w:tc>
@@ -15757,14 +13875,12 @@
                 <w:rStyle w:val="Textoennegrita"/>
               </w:rPr>
             </w:pPr>
-            <w:proofErr w:type="spellStart"/>
             <w:r>
               <w:rPr>
                 <w:rStyle w:val="Textoennegrita"/>
               </w:rPr>
               <w:t>Outcome</w:t>
             </w:r>
-            <w:proofErr w:type="spellEnd"/>
           </w:p>
         </w:tc>
         <w:tc>
@@ -15782,15 +13898,7 @@
               <w:cnfStyle w:val="000000100000" w:firstRow="0" w:lastRow="0" w:firstColumn="0" w:lastColumn="0" w:oddVBand="0" w:evenVBand="0" w:oddHBand="1" w:evenHBand="0" w:firstRowFirstColumn="0" w:firstRowLastColumn="0" w:lastRowFirstColumn="0" w:lastRowLastColumn="0"/>
             </w:pPr>
             <w:r>
-              <w:t xml:space="preserve">Después de modificar las tasas se nos redirige a la </w:t>
-            </w:r>
-            <w:proofErr w:type="spellStart"/>
-            <w:r>
-              <w:t>pagina</w:t>
-            </w:r>
-            <w:proofErr w:type="spellEnd"/>
-            <w:r>
-              <w:t xml:space="preserve"> de inicio. Volvemos a entrar en sistema para ver que efectivamente han sido cambiadas.</w:t>
+              <w:t>Después de modificar las tasas se nos redirige a la pagina de inicio. Volvemos a entrar en sistema para ver que efectivamente han sido cambiadas.</w:t>
             </w:r>
           </w:p>
         </w:tc>
@@ -15884,26 +13992,16 @@
       <w:pPr>
         <w:pStyle w:val="Subttulo"/>
       </w:pPr>
-      <w:proofErr w:type="spellStart"/>
       <w:r>
         <w:t>Description</w:t>
       </w:r>
-      <w:proofErr w:type="spellEnd"/>
-    </w:p>
-    <w:p>
-      <w:pPr>
-        <w:pStyle w:val="Notes"/>
-      </w:pPr>
-      <w:r>
-        <w:t xml:space="preserve">Caso de uso donde un administrador activa un proceso que calcula las tasas mensuales totales que cada </w:t>
-      </w:r>
-      <w:proofErr w:type="spellStart"/>
-      <w:r>
-        <w:t>chorbi</w:t>
-      </w:r>
-      <w:proofErr w:type="spellEnd"/>
-      <w:r>
-        <w:t xml:space="preserve"> tiene que pagar.</w:t>
+    </w:p>
+    <w:p>
+      <w:pPr>
+        <w:pStyle w:val="Notes"/>
+      </w:pPr>
+      <w:r>
+        <w:t>Caso de uso donde un administrador activa un proceso que calcula las tasas mensuales totales que cada chorbi tiene que pagar.</w:t>
       </w:r>
     </w:p>
     <w:p>
@@ -15927,13 +14025,8 @@
           <w:numId w:val="33"/>
         </w:numPr>
       </w:pPr>
-      <w:proofErr w:type="spellStart"/>
-      <w:r>
-        <w:t>Logueamos</w:t>
-      </w:r>
-      <w:proofErr w:type="spellEnd"/>
-      <w:r>
-        <w:t xml:space="preserve"> al sistema como administrador.</w:t>
+      <w:r>
+        <w:t>Logueamos al sistema como administrador.</w:t>
       </w:r>
     </w:p>
     <w:p>
@@ -15957,39 +14050,7 @@
         </w:numPr>
       </w:pPr>
       <w:r>
-        <w:t xml:space="preserve">Mantenga el cursor sobre “CHORBI” para desplegar un submenú y presione en “Sum </w:t>
-      </w:r>
-      <w:proofErr w:type="spellStart"/>
-      <w:r>
-        <w:t>monthly</w:t>
-      </w:r>
-      <w:proofErr w:type="spellEnd"/>
-      <w:r>
-        <w:t xml:space="preserve"> </w:t>
-      </w:r>
-      <w:proofErr w:type="spellStart"/>
-      <w:r>
-        <w:t>fee</w:t>
-      </w:r>
-      <w:proofErr w:type="spellEnd"/>
-      <w:r>
-        <w:t xml:space="preserve"> </w:t>
-      </w:r>
-      <w:proofErr w:type="spellStart"/>
-      <w:r>
-        <w:t>to</w:t>
-      </w:r>
-      <w:proofErr w:type="spellEnd"/>
-      <w:r>
-        <w:t xml:space="preserve"> </w:t>
-      </w:r>
-      <w:proofErr w:type="spellStart"/>
-      <w:r>
-        <w:t>chorbis</w:t>
-      </w:r>
-      <w:proofErr w:type="spellEnd"/>
-      <w:r>
-        <w:t>” como se muestra en la siguiente imagen:</w:t>
+        <w:t>Mantenga el cursor sobre “CHORBI” para desplegar un submenú y presione en “Sum monthly fee to chorbis” como se muestra en la siguiente imagen:</w:t>
       </w:r>
     </w:p>
     <w:p>
@@ -16000,7 +14061,7 @@
       </w:pPr>
       <w:r>
         <w:pict>
-          <v:shape id="_x0000_i1043" type="#_x0000_t75" style="width:123.75pt;height:100.5pt">
+          <v:shape id="_x0000_i1029" type="#_x0000_t75" style="width:123.75pt;height:100.5pt">
             <v:imagedata r:id="rId37" o:title="SumFee"/>
           </v:shape>
         </w:pict>
@@ -16015,26 +14076,10 @@
         </w:numPr>
       </w:pPr>
       <w:r>
-        <w:t xml:space="preserve">El sistema mostrará la lista con todos los </w:t>
-      </w:r>
-      <w:proofErr w:type="spellStart"/>
-      <w:r>
-        <w:t>Chorbis</w:t>
-      </w:r>
-      <w:proofErr w:type="spellEnd"/>
-      <w:r>
-        <w:t xml:space="preserve"> registrados del sistema y la correspondiente tasa total a pagar </w:t>
-      </w:r>
-      <w:r>
-        <w:t xml:space="preserve">de cada </w:t>
-      </w:r>
-      <w:proofErr w:type="spellStart"/>
-      <w:r>
-        <w:t>Chorbi</w:t>
-      </w:r>
-      <w:proofErr w:type="spellEnd"/>
-      <w:r>
-        <w:t xml:space="preserve"> </w:t>
+        <w:t xml:space="preserve">El sistema mostrará la lista con todos los Chorbis registrados del sistema y la correspondiente tasa total a pagar </w:t>
+      </w:r>
+      <w:r>
+        <w:t xml:space="preserve">de cada Chorbi </w:t>
       </w:r>
       <w:r>
         <w:t>por los servicios prestados.</w:t>
@@ -16050,11 +14095,9 @@
       <w:pPr>
         <w:pStyle w:val="Subttulo"/>
       </w:pPr>
-      <w:proofErr w:type="spellStart"/>
       <w:r>
         <w:t>Tests</w:t>
       </w:r>
-      <w:proofErr w:type="spellEnd"/>
     </w:p>
     <w:tbl>
       <w:tblPr>
@@ -16134,14 +14177,12 @@
                 <w:rStyle w:val="Textoennegrita"/>
               </w:rPr>
             </w:pPr>
-            <w:proofErr w:type="spellStart"/>
             <w:r>
               <w:rPr>
                 <w:rStyle w:val="Textoennegrita"/>
               </w:rPr>
               <w:t>Description</w:t>
             </w:r>
-            <w:proofErr w:type="spellEnd"/>
           </w:p>
         </w:tc>
         <w:tc>
@@ -16159,15 +14200,7 @@
               <w:cnfStyle w:val="000000100000" w:firstRow="0" w:lastRow="0" w:firstColumn="0" w:lastColumn="0" w:oddVBand="0" w:evenVBand="0" w:oddHBand="1" w:evenHBand="0" w:firstRowFirstColumn="0" w:firstRowLastColumn="0" w:lastRowFirstColumn="0" w:lastRowLastColumn="0"/>
             </w:pPr>
             <w:r>
-              <w:t xml:space="preserve">Caso de uso para cobrar a los </w:t>
-            </w:r>
-            <w:proofErr w:type="spellStart"/>
-            <w:r>
-              <w:t>Chorbis</w:t>
-            </w:r>
-            <w:proofErr w:type="spellEnd"/>
-            <w:r>
-              <w:t xml:space="preserve"> por el servicio prestado.</w:t>
+              <w:t>Caso de uso para cobrar a los Chorbis por el servicio prestado.</w:t>
             </w:r>
           </w:p>
         </w:tc>
@@ -16189,14 +14222,12 @@
                 <w:rStyle w:val="Textoennegrita"/>
               </w:rPr>
             </w:pPr>
-            <w:proofErr w:type="spellStart"/>
             <w:r>
               <w:rPr>
                 <w:rStyle w:val="Textoennegrita"/>
               </w:rPr>
               <w:t>Expected</w:t>
             </w:r>
-            <w:proofErr w:type="spellEnd"/>
           </w:p>
         </w:tc>
         <w:tc>
@@ -16218,11 +14249,9 @@
             <w:r>
               <w:t xml:space="preserve">ción del proceso de cobro a todos los </w:t>
             </w:r>
-            <w:proofErr w:type="spellStart"/>
             <w:r>
               <w:t>Chorbis</w:t>
             </w:r>
-            <w:proofErr w:type="spellEnd"/>
             <w:r>
               <w:t xml:space="preserve"> registrados en el sistema</w:t>
             </w:r>
@@ -16230,23 +14259,7 @@
               <w:t>.</w:t>
             </w:r>
             <w:r>
-              <w:t xml:space="preserve"> (En la </w:t>
-            </w:r>
-            <w:proofErr w:type="spellStart"/>
-            <w:r>
-              <w:t>dashboard</w:t>
-            </w:r>
-            <w:proofErr w:type="spellEnd"/>
-            <w:r>
-              <w:t xml:space="preserve"> se podrá ver la actualización del pago de los </w:t>
-            </w:r>
-            <w:proofErr w:type="spellStart"/>
-            <w:r>
-              <w:t>chorbis</w:t>
-            </w:r>
-            <w:proofErr w:type="spellEnd"/>
-            <w:r>
-              <w:t>)</w:t>
+              <w:t xml:space="preserve"> (En la dashboard se podrá ver la actualización del pago de los chorbis)</w:t>
             </w:r>
           </w:p>
         </w:tc>
@@ -16271,14 +14284,12 @@
                 <w:rStyle w:val="Textoennegrita"/>
               </w:rPr>
             </w:pPr>
-            <w:proofErr w:type="spellStart"/>
             <w:r>
               <w:rPr>
                 <w:rStyle w:val="Textoennegrita"/>
               </w:rPr>
               <w:t>Outcome</w:t>
             </w:r>
-            <w:proofErr w:type="spellEnd"/>
           </w:p>
         </w:tc>
         <w:tc>
@@ -16296,45 +14307,13 @@
               <w:cnfStyle w:val="000000100000" w:firstRow="0" w:lastRow="0" w:firstColumn="0" w:lastColumn="0" w:oddVBand="0" w:evenVBand="0" w:oddHBand="1" w:evenHBand="0" w:firstRowFirstColumn="0" w:firstRowLastColumn="0" w:lastRowFirstColumn="0" w:lastRowLastColumn="0"/>
             </w:pPr>
             <w:r>
-              <w:t xml:space="preserve">La acumulación de pago se actualiza correctamente, pero no se ve en la </w:t>
-            </w:r>
-            <w:proofErr w:type="spellStart"/>
-            <w:r>
-              <w:t>dashboard</w:t>
-            </w:r>
-            <w:proofErr w:type="spellEnd"/>
-            <w:r>
-              <w:t xml:space="preserve">, si no en la lista de </w:t>
-            </w:r>
-            <w:proofErr w:type="spellStart"/>
-            <w:r>
-              <w:t>chorbis</w:t>
-            </w:r>
-            <w:proofErr w:type="spellEnd"/>
-            <w:r>
-              <w:t xml:space="preserve"> a la que te manda. Las dos listas que hay parecen id</w:t>
+              <w:t>La acumulación de pago se actualiza correctamente, pero no se ve en la dashboard, si no en la lista de chorbis a la que te manda. Las dos listas que hay parecen id</w:t>
             </w:r>
             <w:r>
               <w:t>é</w:t>
             </w:r>
             <w:r>
-              <w:t xml:space="preserve">nticas (la de </w:t>
-            </w:r>
-            <w:proofErr w:type="spellStart"/>
-            <w:r>
-              <w:t>admin</w:t>
-            </w:r>
-            <w:proofErr w:type="spellEnd"/>
-            <w:r>
-              <w:t xml:space="preserve"> y la que no es de </w:t>
-            </w:r>
-            <w:proofErr w:type="spellStart"/>
-            <w:r>
-              <w:t>admin</w:t>
-            </w:r>
-            <w:proofErr w:type="spellEnd"/>
-            <w:r>
-              <w:t>).</w:t>
+              <w:t>nticas (la de admin y la que no es de admin).</w:t>
             </w:r>
           </w:p>
         </w:tc>
@@ -16433,34 +14412,16 @@
       <w:pPr>
         <w:pStyle w:val="Subttulo"/>
       </w:pPr>
-      <w:proofErr w:type="spellStart"/>
       <w:r>
         <w:t>Description</w:t>
       </w:r>
-      <w:proofErr w:type="spellEnd"/>
-    </w:p>
-    <w:p>
-      <w:pPr>
-        <w:pStyle w:val="Notes"/>
-      </w:pPr>
-      <w:r>
-        <w:t xml:space="preserve">Caso de uso donde un manager puede enviar un </w:t>
-      </w:r>
-      <w:proofErr w:type="spellStart"/>
-      <w:r>
-        <w:t>chirp</w:t>
-      </w:r>
-      <w:proofErr w:type="spellEnd"/>
-      <w:r>
-        <w:t xml:space="preserve"> o mensaje global a todos los </w:t>
-      </w:r>
-      <w:proofErr w:type="spellStart"/>
-      <w:r>
-        <w:t>chorbis</w:t>
-      </w:r>
-      <w:proofErr w:type="spellEnd"/>
-      <w:r>
-        <w:t xml:space="preserve"> inscritos en un evento de dicho manager.</w:t>
+    </w:p>
+    <w:p>
+      <w:pPr>
+        <w:pStyle w:val="Notes"/>
+      </w:pPr>
+      <w:r>
+        <w:t>Caso de uso donde un manager puede enviar un chirp o mensaje global a todos los chorbis inscritos en un evento de dicho manager.</w:t>
       </w:r>
     </w:p>
     <w:p>
@@ -16484,13 +14445,8 @@
           <w:numId w:val="34"/>
         </w:numPr>
       </w:pPr>
-      <w:proofErr w:type="spellStart"/>
-      <w:r>
-        <w:t>Logueamos</w:t>
-      </w:r>
-      <w:proofErr w:type="spellEnd"/>
-      <w:r>
-        <w:t xml:space="preserve"> al sistema como manager.</w:t>
+      <w:r>
+        <w:t>Logueamos al sistema como manager.</w:t>
       </w:r>
     </w:p>
     <w:p>
@@ -16514,23 +14470,7 @@
         </w:numPr>
       </w:pPr>
       <w:r>
-        <w:t>Mantenga el cursor sobre “EVENTS” para desplegar un submenú y presione en “</w:t>
-      </w:r>
-      <w:proofErr w:type="spellStart"/>
-      <w:r>
-        <w:t>Broadcast</w:t>
-      </w:r>
-      <w:proofErr w:type="spellEnd"/>
-      <w:r>
-        <w:t xml:space="preserve"> </w:t>
-      </w:r>
-      <w:proofErr w:type="spellStart"/>
-      <w:r>
-        <w:t>chirp</w:t>
-      </w:r>
-      <w:proofErr w:type="spellEnd"/>
-      <w:r>
-        <w:t>” como se muestra en la siguiente imagen:</w:t>
+        <w:t>Mantenga el cursor sobre “EVENTS” para desplegar un submenú y presione en “Broadcast chirp” como se muestra en la siguiente imagen:</w:t>
       </w:r>
     </w:p>
     <w:p>
@@ -16545,7 +14485,7 @@
           <w:lang w:eastAsia="es-ES"/>
         </w:rPr>
         <w:pict>
-          <v:shape id="_x0000_i1044" type="#_x0000_t75" style="width:117.75pt;height:79.5pt">
+          <v:shape id="_x0000_i1030" type="#_x0000_t75" style="width:117.75pt;height:79.5pt">
             <v:imagedata r:id="rId38" o:title="BroadcastChirp"/>
           </v:shape>
         </w:pict>
@@ -16585,39 +14525,7 @@
         </w:numPr>
       </w:pPr>
       <w:r>
-        <w:t>Presione “</w:t>
-      </w:r>
-      <w:proofErr w:type="spellStart"/>
-      <w:r>
-        <w:t>Save</w:t>
-      </w:r>
-      <w:proofErr w:type="spellEnd"/>
-      <w:r>
-        <w:t xml:space="preserve">” para proceder al </w:t>
-      </w:r>
-      <w:proofErr w:type="spellStart"/>
-      <w:r>
-        <w:t>envio</w:t>
-      </w:r>
-      <w:proofErr w:type="spellEnd"/>
-      <w:r>
-        <w:t xml:space="preserve"> del </w:t>
-      </w:r>
-      <w:proofErr w:type="spellStart"/>
-      <w:r>
-        <w:t>Chirp</w:t>
-      </w:r>
-      <w:proofErr w:type="spellEnd"/>
-      <w:r>
-        <w:t xml:space="preserve"> a todos los </w:t>
-      </w:r>
-      <w:proofErr w:type="spellStart"/>
-      <w:r>
-        <w:t>Chorbis</w:t>
-      </w:r>
-      <w:proofErr w:type="spellEnd"/>
-      <w:r>
-        <w:t xml:space="preserve"> inscritos en dicho evento.</w:t>
+        <w:t>Presione “Save” para proceder al envio del Chirp a todos los Chorbis inscritos en dicho evento.</w:t>
       </w:r>
     </w:p>
     <w:p>
@@ -16630,11 +14538,9 @@
       <w:pPr>
         <w:pStyle w:val="Subttulo"/>
       </w:pPr>
-      <w:proofErr w:type="spellStart"/>
       <w:r>
         <w:t>Tests</w:t>
       </w:r>
-      <w:proofErr w:type="spellEnd"/>
     </w:p>
     <w:tbl>
       <w:tblPr>
@@ -16714,14 +14620,12 @@
                 <w:rStyle w:val="Textoennegrita"/>
               </w:rPr>
             </w:pPr>
-            <w:proofErr w:type="spellStart"/>
             <w:r>
               <w:rPr>
                 <w:rStyle w:val="Textoennegrita"/>
               </w:rPr>
               <w:t>Description</w:t>
             </w:r>
-            <w:proofErr w:type="spellEnd"/>
           </w:p>
         </w:tc>
         <w:tc>
@@ -16739,23 +14643,7 @@
               <w:cnfStyle w:val="000000100000" w:firstRow="0" w:lastRow="0" w:firstColumn="0" w:lastColumn="0" w:oddVBand="0" w:evenVBand="0" w:oddHBand="1" w:evenHBand="0" w:firstRowFirstColumn="0" w:firstRowLastColumn="0" w:lastRowFirstColumn="0" w:lastRowLastColumn="0"/>
             </w:pPr>
             <w:r>
-              <w:t xml:space="preserve">Caso de uso para hacer un </w:t>
-            </w:r>
-            <w:proofErr w:type="spellStart"/>
-            <w:r>
-              <w:t>Chirp</w:t>
-            </w:r>
-            <w:proofErr w:type="spellEnd"/>
-            <w:r>
-              <w:t xml:space="preserve"> global a todos los </w:t>
-            </w:r>
-            <w:proofErr w:type="spellStart"/>
-            <w:r>
-              <w:t>Chorbis</w:t>
-            </w:r>
-            <w:proofErr w:type="spellEnd"/>
-            <w:r>
-              <w:t xml:space="preserve"> inscritos en un mismo evento.</w:t>
+              <w:t>Caso de uso para hacer un Chirp global a todos los Chorbis inscritos en un mismo evento.</w:t>
             </w:r>
           </w:p>
         </w:tc>
@@ -16777,14 +14665,12 @@
                 <w:rStyle w:val="Textoennegrita"/>
               </w:rPr>
             </w:pPr>
-            <w:proofErr w:type="spellStart"/>
             <w:r>
               <w:rPr>
                 <w:rStyle w:val="Textoennegrita"/>
               </w:rPr>
               <w:t>Expected</w:t>
             </w:r>
-            <w:proofErr w:type="spellEnd"/>
           </w:p>
         </w:tc>
         <w:tc>
@@ -16800,21 +14686,8 @@
               <w:pStyle w:val="Notes"/>
               <w:cnfStyle w:val="000000000000" w:firstRow="0" w:lastRow="0" w:firstColumn="0" w:lastColumn="0" w:oddVBand="0" w:evenVBand="0" w:oddHBand="0" w:evenHBand="0" w:firstRowFirstColumn="0" w:firstRowLastColumn="0" w:lastRowFirstColumn="0" w:lastRowLastColumn="0"/>
             </w:pPr>
-            <w:proofErr w:type="spellStart"/>
-            <w:r>
-              <w:t>Chirp</w:t>
-            </w:r>
-            <w:proofErr w:type="spellEnd"/>
-            <w:r>
-              <w:t xml:space="preserve"> enviado a todos los </w:t>
-            </w:r>
-            <w:proofErr w:type="spellStart"/>
-            <w:r>
-              <w:t>Chorbis</w:t>
-            </w:r>
-            <w:proofErr w:type="spellEnd"/>
-            <w:r>
-              <w:t xml:space="preserve"> inscritos</w:t>
+            <w:r>
+              <w:t>Chirp enviado a todos los Chorbis inscritos</w:t>
             </w:r>
             <w:r>
               <w:t xml:space="preserve"> en el evento</w:t>
@@ -16823,23 +14696,7 @@
               <w:t>.</w:t>
             </w:r>
             <w:r>
-              <w:t xml:space="preserve"> (Por ejemplo, en el evento “</w:t>
-            </w:r>
-            <w:proofErr w:type="spellStart"/>
-            <w:r>
-              <w:t>Papasá</w:t>
-            </w:r>
-            <w:proofErr w:type="spellEnd"/>
-            <w:r>
-              <w:t xml:space="preserve">” del manager2 están registrados los </w:t>
-            </w:r>
-            <w:proofErr w:type="spellStart"/>
-            <w:r>
-              <w:t>chorbi</w:t>
-            </w:r>
-            <w:proofErr w:type="spellEnd"/>
-            <w:r>
-              <w:t xml:space="preserve"> 1, 2 y 6)</w:t>
+              <w:t xml:space="preserve"> (Por ejemplo, en el evento “Papasá” del manager2 están registrados los chorbi 1, 2 y 6)</w:t>
             </w:r>
           </w:p>
         </w:tc>
@@ -16864,14 +14721,12 @@
                 <w:rStyle w:val="Textoennegrita"/>
               </w:rPr>
             </w:pPr>
-            <w:proofErr w:type="spellStart"/>
             <w:r>
               <w:rPr>
                 <w:rStyle w:val="Textoennegrita"/>
               </w:rPr>
               <w:t>Outcome</w:t>
             </w:r>
-            <w:proofErr w:type="spellEnd"/>
           </w:p>
         </w:tc>
         <w:tc>
@@ -16889,15 +14744,7 @@
               <w:cnfStyle w:val="000000100000" w:firstRow="0" w:lastRow="0" w:firstColumn="0" w:lastColumn="0" w:oddVBand="0" w:evenVBand="0" w:oddHBand="1" w:evenHBand="0" w:firstRowFirstColumn="0" w:firstRowLastColumn="0" w:lastRowFirstColumn="0" w:lastRowLastColumn="0"/>
             </w:pPr>
             <w:r>
-              <w:t xml:space="preserve">El mensaje se envía y llega a los </w:t>
-            </w:r>
-            <w:proofErr w:type="spellStart"/>
-            <w:r>
-              <w:t>chorbis</w:t>
-            </w:r>
-            <w:proofErr w:type="spellEnd"/>
-            <w:r>
-              <w:t xml:space="preserve"> 1, 2 y 6.</w:t>
+              <w:t>El mensaje se envía y llega a los chorbis 1, 2 y 6.</w:t>
             </w:r>
           </w:p>
         </w:tc>
@@ -17028,42 +14875,16 @@
       <w:pPr>
         <w:pStyle w:val="Subttulo"/>
       </w:pPr>
-      <w:proofErr w:type="spellStart"/>
       <w:r>
         <w:t>Description</w:t>
       </w:r>
-      <w:proofErr w:type="spellEnd"/>
-    </w:p>
-    <w:p>
-      <w:pPr>
-        <w:pStyle w:val="Notes"/>
-      </w:pPr>
-      <w:r>
-        <w:t xml:space="preserve">Caso de uso donde un </w:t>
-      </w:r>
-      <w:proofErr w:type="spellStart"/>
-      <w:r>
-        <w:t>chorbi</w:t>
-      </w:r>
-      <w:proofErr w:type="spellEnd"/>
-      <w:r>
-        <w:t xml:space="preserve"> pueda listar los </w:t>
-      </w:r>
-      <w:proofErr w:type="spellStart"/>
-      <w:r>
-        <w:t>chorbis</w:t>
-      </w:r>
-      <w:proofErr w:type="spellEnd"/>
-      <w:r>
-        <w:t xml:space="preserve"> que le dieron un “</w:t>
-      </w:r>
-      <w:proofErr w:type="spellStart"/>
-      <w:r>
-        <w:t>like</w:t>
-      </w:r>
-      <w:proofErr w:type="spellEnd"/>
-      <w:r>
-        <w:t>”, siempre y cuando tenga registrada una tarjeta de crédito valida en el sistema.</w:t>
+    </w:p>
+    <w:p>
+      <w:pPr>
+        <w:pStyle w:val="Notes"/>
+      </w:pPr>
+      <w:r>
+        <w:t>Caso de uso donde un chorbi pueda listar los chorbis que le dieron un “like”, siempre y cuando tenga registrada una tarjeta de crédito valida en el sistema.</w:t>
       </w:r>
     </w:p>
     <w:p>
@@ -17087,21 +14908,8 @@
           <w:numId w:val="36"/>
         </w:numPr>
       </w:pPr>
-      <w:proofErr w:type="spellStart"/>
-      <w:r>
-        <w:t>Logueamos</w:t>
-      </w:r>
-      <w:proofErr w:type="spellEnd"/>
-      <w:r>
-        <w:t xml:space="preserve"> al sistema como </w:t>
-      </w:r>
-      <w:proofErr w:type="spellStart"/>
-      <w:r>
-        <w:t>chorbi</w:t>
-      </w:r>
-      <w:proofErr w:type="spellEnd"/>
-      <w:r>
-        <w:t>.</w:t>
+      <w:r>
+        <w:t>Logueamos al sistema como chorbi.</w:t>
       </w:r>
     </w:p>
     <w:p>
@@ -17113,15 +14921,7 @@
         </w:numPr>
       </w:pPr>
       <w:r>
-        <w:t xml:space="preserve">En la barra del menú superior aparecerá las distintas funcionalidades a las que dicho </w:t>
-      </w:r>
-      <w:proofErr w:type="spellStart"/>
-      <w:r>
-        <w:t>chorbi</w:t>
-      </w:r>
-      <w:proofErr w:type="spellEnd"/>
-      <w:r>
-        <w:t xml:space="preserve"> tiene acceso.</w:t>
+        <w:t>En la barra del menú superior aparecerá las distintas funcionalidades a las que dicho chorbi tiene acceso.</w:t>
       </w:r>
     </w:p>
     <w:p>
@@ -17133,23 +14933,7 @@
         </w:numPr>
       </w:pPr>
       <w:r>
-        <w:t>¿Mantenga el cursor sobre “CHORBI” para desplegar un submenú y presione en “</w:t>
-      </w:r>
-      <w:proofErr w:type="spellStart"/>
-      <w:r>
-        <w:t>Who</w:t>
-      </w:r>
-      <w:proofErr w:type="spellEnd"/>
-      <w:r>
-        <w:t xml:space="preserve"> </w:t>
-      </w:r>
-      <w:proofErr w:type="spellStart"/>
-      <w:r>
-        <w:t>Likes</w:t>
-      </w:r>
-      <w:proofErr w:type="spellEnd"/>
-      <w:r>
-        <w:t xml:space="preserve"> Me?</w:t>
+        <w:t>¿Mantenga el cursor sobre “CHORBI” para desplegar un submenú y presione en “Who Likes Me?</w:t>
       </w:r>
       <w:r>
         <w:t>”, como muestra la imagen:</w:t>
@@ -17225,23 +15009,7 @@
         </w:numPr>
       </w:pPr>
       <w:r>
-        <w:t xml:space="preserve">Si tenemos una tarjeta de crédito válida, el sistema mostrará una lista con los </w:t>
-      </w:r>
-      <w:proofErr w:type="spellStart"/>
-      <w:r>
-        <w:t>chorbis</w:t>
-      </w:r>
-      <w:proofErr w:type="spellEnd"/>
-      <w:r>
-        <w:t xml:space="preserve"> que me dieron “</w:t>
-      </w:r>
-      <w:proofErr w:type="spellStart"/>
-      <w:r>
-        <w:t>like</w:t>
-      </w:r>
-      <w:proofErr w:type="spellEnd"/>
-      <w:r>
-        <w:t>”, y toda la información relativa a ellos.</w:t>
+        <w:t>Si tenemos una tarjeta de crédito válida, el sistema mostrará una lista con los chorbis que me dieron “like”, y toda la información relativa a ellos.</w:t>
       </w:r>
     </w:p>
     <w:p>
@@ -17254,11 +15022,9 @@
       <w:pPr>
         <w:pStyle w:val="Subttulo"/>
       </w:pPr>
-      <w:proofErr w:type="spellStart"/>
       <w:r>
         <w:t>Tests</w:t>
       </w:r>
-      <w:proofErr w:type="spellEnd"/>
     </w:p>
     <w:tbl>
       <w:tblPr>
@@ -17338,14 +15104,12 @@
                 <w:rStyle w:val="Textoennegrita"/>
               </w:rPr>
             </w:pPr>
-            <w:proofErr w:type="spellStart"/>
             <w:r>
               <w:rPr>
                 <w:rStyle w:val="Textoennegrita"/>
               </w:rPr>
               <w:t>Description</w:t>
             </w:r>
-            <w:proofErr w:type="spellEnd"/>
           </w:p>
         </w:tc>
         <w:tc>
@@ -17363,15 +15127,7 @@
               <w:cnfStyle w:val="000000100000" w:firstRow="0" w:lastRow="0" w:firstColumn="0" w:lastColumn="0" w:oddVBand="0" w:evenVBand="0" w:oddHBand="1" w:evenHBand="0" w:firstRowFirstColumn="0" w:firstRowLastColumn="0" w:lastRowFirstColumn="0" w:lastRowLastColumn="0"/>
             </w:pPr>
             <w:r>
-              <w:t xml:space="preserve">Caso de uso para que un </w:t>
-            </w:r>
-            <w:proofErr w:type="spellStart"/>
-            <w:r>
-              <w:t>Chorbi</w:t>
-            </w:r>
-            <w:proofErr w:type="spellEnd"/>
-            <w:r>
-              <w:t xml:space="preserve"> vea la gente a la que le gusta él.</w:t>
+              <w:t>Caso de uso para que un Chorbi vea la gente a la que le gusta él.</w:t>
             </w:r>
           </w:p>
         </w:tc>
@@ -17393,14 +15149,12 @@
                 <w:rStyle w:val="Textoennegrita"/>
               </w:rPr>
             </w:pPr>
-            <w:proofErr w:type="spellStart"/>
             <w:r>
               <w:rPr>
                 <w:rStyle w:val="Textoennegrita"/>
               </w:rPr>
               <w:t>Expected</w:t>
             </w:r>
-            <w:proofErr w:type="spellEnd"/>
           </w:p>
         </w:tc>
         <w:tc>
@@ -17417,34 +15171,10 @@
               <w:cnfStyle w:val="000000000000" w:firstRow="0" w:lastRow="0" w:firstColumn="0" w:lastColumn="0" w:oddVBand="0" w:evenVBand="0" w:oddHBand="0" w:evenHBand="0" w:firstRowFirstColumn="0" w:firstRowLastColumn="0" w:lastRowFirstColumn="0" w:lastRowLastColumn="0"/>
             </w:pPr>
             <w:r>
-              <w:t xml:space="preserve">Lista con los </w:t>
-            </w:r>
-            <w:proofErr w:type="spellStart"/>
-            <w:r>
-              <w:t>Chorbis</w:t>
-            </w:r>
-            <w:proofErr w:type="spellEnd"/>
-            <w:r>
-              <w:t xml:space="preserve"> que le dieron un “</w:t>
-            </w:r>
-            <w:proofErr w:type="spellStart"/>
-            <w:r>
-              <w:t>like</w:t>
-            </w:r>
-            <w:proofErr w:type="spellEnd"/>
-            <w:r>
-              <w:t>” a él.</w:t>
-            </w:r>
-            <w:r>
-              <w:t xml:space="preserve"> (por ejemplo, si iniciamos la sesión como chorbi2, el sistema mostrará una lista con un único </w:t>
-            </w:r>
-            <w:proofErr w:type="spellStart"/>
-            <w:r>
-              <w:t>chorbi</w:t>
-            </w:r>
-            <w:proofErr w:type="spellEnd"/>
-            <w:r>
-              <w:t>),</w:t>
+              <w:t>Lista con los Chorbis que le dieron un “like” a él.</w:t>
+            </w:r>
+            <w:r>
+              <w:t xml:space="preserve"> (por ejemplo, si iniciamos la sesión como chorbi2, el sistema mostrará una lista con un único chorbi),</w:t>
             </w:r>
           </w:p>
         </w:tc>
@@ -17469,14 +15199,12 @@
                 <w:rStyle w:val="Textoennegrita"/>
               </w:rPr>
             </w:pPr>
-            <w:proofErr w:type="spellStart"/>
             <w:r>
               <w:rPr>
                 <w:rStyle w:val="Textoennegrita"/>
               </w:rPr>
               <w:t>Outcome</w:t>
             </w:r>
-            <w:proofErr w:type="spellEnd"/>
           </w:p>
         </w:tc>
         <w:tc>
@@ -17493,29 +15221,8 @@
               <w:pStyle w:val="Notes"/>
               <w:cnfStyle w:val="000000100000" w:firstRow="0" w:lastRow="0" w:firstColumn="0" w:lastColumn="0" w:oddVBand="0" w:evenVBand="0" w:oddHBand="1" w:evenHBand="0" w:firstRowFirstColumn="0" w:firstRowLastColumn="0" w:lastRowFirstColumn="0" w:lastRowLastColumn="0"/>
             </w:pPr>
-            <w:proofErr w:type="spellStart"/>
-            <w:r>
-              <w:t>Logueado</w:t>
-            </w:r>
-            <w:proofErr w:type="spellEnd"/>
-            <w:r>
-              <w:t xml:space="preserve"> con </w:t>
-            </w:r>
-            <w:proofErr w:type="spellStart"/>
-            <w:r>
-              <w:t>chorbi</w:t>
-            </w:r>
-            <w:proofErr w:type="spellEnd"/>
-            <w:r>
-              <w:t xml:space="preserve"> 2, aparece un único </w:t>
-            </w:r>
-            <w:proofErr w:type="spellStart"/>
-            <w:r>
-              <w:t>chorbi</w:t>
-            </w:r>
-            <w:proofErr w:type="spellEnd"/>
-            <w:r>
-              <w:t>.</w:t>
+            <w:r>
+              <w:t>Logueado con chorbi 2, aparece un único chorbi.</w:t>
             </w:r>
           </w:p>
         </w:tc>
@@ -17614,26 +15321,16 @@
       <w:pPr>
         <w:pStyle w:val="Subttulo"/>
       </w:pPr>
-      <w:proofErr w:type="spellStart"/>
       <w:r>
         <w:t>Description</w:t>
       </w:r>
-      <w:proofErr w:type="spellEnd"/>
-    </w:p>
-    <w:p>
-      <w:pPr>
-        <w:pStyle w:val="Notes"/>
-      </w:pPr>
-      <w:r>
-        <w:t xml:space="preserve">Caso de uso para crear una tarjeta de crédito asociada a un </w:t>
-      </w:r>
-      <w:proofErr w:type="spellStart"/>
-      <w:r>
-        <w:t>chorbi</w:t>
-      </w:r>
-      <w:proofErr w:type="spellEnd"/>
-      <w:r>
-        <w:t xml:space="preserve"> o manager.</w:t>
+    </w:p>
+    <w:p>
+      <w:pPr>
+        <w:pStyle w:val="Notes"/>
+      </w:pPr>
+      <w:r>
+        <w:t>Caso de uso para crear una tarjeta de crédito asociada a un chorbi o manager.</w:t>
       </w:r>
     </w:p>
     <w:p>
@@ -17657,21 +15354,8 @@
           <w:numId w:val="22"/>
         </w:numPr>
       </w:pPr>
-      <w:proofErr w:type="spellStart"/>
-      <w:r>
-        <w:t>Logueamos</w:t>
-      </w:r>
-      <w:proofErr w:type="spellEnd"/>
-      <w:r>
-        <w:t xml:space="preserve"> al sistema como </w:t>
-      </w:r>
-      <w:proofErr w:type="spellStart"/>
-      <w:r>
-        <w:t>chorbi</w:t>
-      </w:r>
-      <w:proofErr w:type="spellEnd"/>
-      <w:r>
-        <w:t xml:space="preserve"> o manager.</w:t>
+      <w:r>
+        <w:t>Logueamos al sistema como chorbi o manager.</w:t>
       </w:r>
     </w:p>
     <w:p>
@@ -17695,31 +15379,7 @@
         </w:numPr>
       </w:pPr>
       <w:r>
-        <w:t>Mantenga el cursor sobre “</w:t>
-      </w:r>
-      <w:proofErr w:type="gramStart"/>
-      <w:r>
-        <w:t>PROFILE(</w:t>
-      </w:r>
-      <w:proofErr w:type="gramEnd"/>
-      <w:r>
-        <w:t>CHORBIX)” (en este caso) para desplegar un submenú y presione en “</w:t>
-      </w:r>
-      <w:proofErr w:type="spellStart"/>
-      <w:r>
-        <w:t>Credit</w:t>
-      </w:r>
-      <w:proofErr w:type="spellEnd"/>
-      <w:r>
-        <w:t xml:space="preserve"> </w:t>
-      </w:r>
-      <w:proofErr w:type="spellStart"/>
-      <w:r>
-        <w:t>Card</w:t>
-      </w:r>
-      <w:proofErr w:type="spellEnd"/>
-      <w:r>
-        <w:t>”.</w:t>
+        <w:t>Mantenga el cursor sobre “PROFILE(CHORBIX)” (en este caso) para desplegar un submenú y presione en “Credit Card”.</w:t>
       </w:r>
     </w:p>
     <w:p>
@@ -17731,15 +15391,7 @@
         </w:numPr>
       </w:pPr>
       <w:r>
-        <w:t>Agregue de forma correcta los datos de la tarjeta de crédito y presione en “</w:t>
-      </w:r>
-      <w:proofErr w:type="spellStart"/>
-      <w:r>
-        <w:t>Save</w:t>
-      </w:r>
-      <w:proofErr w:type="spellEnd"/>
-      <w:r>
-        <w:t>” para asociar dicha tarjeta de crédito al usuario.</w:t>
+        <w:t>Agregue de forma correcta los datos de la tarjeta de crédito y presione en “Save” para asociar dicha tarjeta de crédito al usuario.</w:t>
       </w:r>
     </w:p>
     <w:p>
@@ -17752,11 +15404,9 @@
       <w:pPr>
         <w:pStyle w:val="Subttulo"/>
       </w:pPr>
-      <w:proofErr w:type="spellStart"/>
       <w:r>
         <w:t>Tests</w:t>
       </w:r>
-      <w:proofErr w:type="spellEnd"/>
     </w:p>
     <w:tbl>
       <w:tblPr>
@@ -17836,14 +15486,12 @@
                 <w:rStyle w:val="Textoennegrita"/>
               </w:rPr>
             </w:pPr>
-            <w:proofErr w:type="spellStart"/>
             <w:r>
               <w:rPr>
                 <w:rStyle w:val="Textoennegrita"/>
               </w:rPr>
               <w:t>Description</w:t>
             </w:r>
-            <w:proofErr w:type="spellEnd"/>
           </w:p>
         </w:tc>
         <w:tc>
@@ -17883,14 +15531,12 @@
                 <w:rStyle w:val="Textoennegrita"/>
               </w:rPr>
             </w:pPr>
-            <w:proofErr w:type="spellStart"/>
             <w:r>
               <w:rPr>
                 <w:rStyle w:val="Textoennegrita"/>
               </w:rPr>
               <w:t>Expected</w:t>
             </w:r>
-            <w:proofErr w:type="spellEnd"/>
           </w:p>
         </w:tc>
         <w:tc>
@@ -17932,14 +15578,12 @@
                 <w:rStyle w:val="Textoennegrita"/>
               </w:rPr>
             </w:pPr>
-            <w:proofErr w:type="spellStart"/>
             <w:r>
               <w:rPr>
                 <w:rStyle w:val="Textoennegrita"/>
               </w:rPr>
               <w:t>Outcome</w:t>
             </w:r>
-            <w:proofErr w:type="spellEnd"/>
           </w:p>
         </w:tc>
         <w:tc>
@@ -17957,63 +15601,7 @@
               <w:cnfStyle w:val="000000100000" w:firstRow="0" w:lastRow="0" w:firstColumn="0" w:lastColumn="0" w:oddVBand="0" w:evenVBand="0" w:oddHBand="1" w:evenHBand="0" w:firstRowFirstColumn="0" w:firstRowLastColumn="0" w:lastRowFirstColumn="0" w:lastRowLastColumn="0"/>
             </w:pPr>
             <w:r>
-              <w:t xml:space="preserve">No se especifica que </w:t>
-            </w:r>
-            <w:proofErr w:type="spellStart"/>
-            <w:r>
-              <w:t>chorbi</w:t>
-            </w:r>
-            <w:proofErr w:type="spellEnd"/>
-            <w:r>
-              <w:t xml:space="preserve"> no tiene </w:t>
-            </w:r>
-            <w:proofErr w:type="spellStart"/>
-            <w:r>
-              <w:t>credit</w:t>
-            </w:r>
-            <w:proofErr w:type="spellEnd"/>
-            <w:r>
-              <w:t xml:space="preserve"> </w:t>
-            </w:r>
-            <w:proofErr w:type="spellStart"/>
-            <w:r>
-              <w:t>card</w:t>
-            </w:r>
-            <w:proofErr w:type="spellEnd"/>
-            <w:r>
-              <w:t xml:space="preserve"> para probar este caso de uso. Después de encontrar que el 4 no disponía de ninguna, hacemos un primer intento registrando la tarjeta con número de tarjeta 0. El sistema da un error y cada vez que se intenta acceder a la tarjeta vuelve a dar el mismo error (</w:t>
-            </w:r>
-            <w:proofErr w:type="spellStart"/>
-            <w:r>
-              <w:t>String</w:t>
-            </w:r>
-            <w:proofErr w:type="spellEnd"/>
-            <w:r>
-              <w:t xml:space="preserve"> </w:t>
-            </w:r>
-            <w:proofErr w:type="spellStart"/>
-            <w:r>
-              <w:t>index</w:t>
-            </w:r>
-            <w:proofErr w:type="spellEnd"/>
-            <w:r>
-              <w:t xml:space="preserve"> </w:t>
-            </w:r>
-            <w:proofErr w:type="spellStart"/>
-            <w:r>
-              <w:t>out</w:t>
-            </w:r>
-            <w:proofErr w:type="spellEnd"/>
-            <w:r>
-              <w:t xml:space="preserve"> of </w:t>
-            </w:r>
-            <w:proofErr w:type="spellStart"/>
-            <w:r>
-              <w:t>range</w:t>
-            </w:r>
-            <w:proofErr w:type="spellEnd"/>
-            <w:r>
-              <w:t>: -11). Restableciendo la base de datos, creamos una tarjeta con un número correcto y se crea correctamente.</w:t>
+              <w:t>No se especifica que chorbi no tiene credit card para probar este caso de uso. Después de encontrar que el 4 no disponía de ninguna, hacemos un primer intento registrando la tarjeta con número de tarjeta 0. El sistema da un error y cada vez que se intenta acceder a la tarjeta vuelve a dar el mismo error (String index out of range: -11). Restableciendo la base de datos, creamos una tarjeta con un número correcto y se crea correctamente.</w:t>
             </w:r>
           </w:p>
         </w:tc>
@@ -18121,26 +15709,16 @@
       <w:pPr>
         <w:pStyle w:val="Subttulo"/>
       </w:pPr>
-      <w:proofErr w:type="spellStart"/>
       <w:r>
         <w:t>Description</w:t>
       </w:r>
-      <w:proofErr w:type="spellEnd"/>
-    </w:p>
-    <w:p>
-      <w:pPr>
-        <w:pStyle w:val="Notes"/>
-      </w:pPr>
-      <w:r>
-        <w:t xml:space="preserve">Caso de uso para borrar una tarjeta de crédito asociada a un </w:t>
-      </w:r>
-      <w:proofErr w:type="spellStart"/>
-      <w:r>
-        <w:t>chorbi</w:t>
-      </w:r>
-      <w:proofErr w:type="spellEnd"/>
-      <w:r>
-        <w:t xml:space="preserve"> o manager.</w:t>
+    </w:p>
+    <w:p>
+      <w:pPr>
+        <w:pStyle w:val="Notes"/>
+      </w:pPr>
+      <w:r>
+        <w:t>Caso de uso para borrar una tarjeta de crédito asociada a un chorbi o manager.</w:t>
       </w:r>
     </w:p>
     <w:p>
@@ -18164,21 +15742,8 @@
           <w:numId w:val="7"/>
         </w:numPr>
       </w:pPr>
-      <w:proofErr w:type="spellStart"/>
-      <w:r>
-        <w:t>Logueamos</w:t>
-      </w:r>
-      <w:proofErr w:type="spellEnd"/>
-      <w:r>
-        <w:t xml:space="preserve"> al sistema como </w:t>
-      </w:r>
-      <w:proofErr w:type="spellStart"/>
-      <w:r>
-        <w:t>chorbi</w:t>
-      </w:r>
-      <w:proofErr w:type="spellEnd"/>
-      <w:r>
-        <w:t xml:space="preserve"> o manager.</w:t>
+      <w:r>
+        <w:t>Logueamos al sistema como chorbi o manager.</w:t>
       </w:r>
     </w:p>
     <w:p>
@@ -18202,31 +15767,7 @@
         </w:numPr>
       </w:pPr>
       <w:r>
-        <w:t>Mantenga el cursor sobre “</w:t>
-      </w:r>
-      <w:proofErr w:type="gramStart"/>
-      <w:r>
-        <w:t>PROFILE(</w:t>
-      </w:r>
-      <w:proofErr w:type="gramEnd"/>
-      <w:r>
-        <w:t>CHORBIX)” (en este caso) para desplegar un submenú y presione en “</w:t>
-      </w:r>
-      <w:proofErr w:type="spellStart"/>
-      <w:r>
-        <w:t>Credit</w:t>
-      </w:r>
-      <w:proofErr w:type="spellEnd"/>
-      <w:r>
-        <w:t xml:space="preserve"> </w:t>
-      </w:r>
-      <w:proofErr w:type="spellStart"/>
-      <w:r>
-        <w:t>Card</w:t>
-      </w:r>
-      <w:proofErr w:type="spellEnd"/>
-      <w:r>
-        <w:t>”.</w:t>
+        <w:t>Mantenga el cursor sobre “PROFILE(CHORBIX)” (en este caso) para desplegar un submenú y presione en “Credit Card”.</w:t>
       </w:r>
     </w:p>
     <w:p>
@@ -18238,15 +15779,7 @@
         </w:numPr>
       </w:pPr>
       <w:r>
-        <w:t>Presione en “</w:t>
-      </w:r>
-      <w:proofErr w:type="spellStart"/>
-      <w:r>
-        <w:t>Delete</w:t>
-      </w:r>
-      <w:proofErr w:type="spellEnd"/>
-      <w:r>
-        <w:t>” para borrar dicha tarjeta de crédito.</w:t>
+        <w:t>Presione en “Delete” para borrar dicha tarjeta de crédito.</w:t>
       </w:r>
     </w:p>
     <w:p>
@@ -18259,11 +15792,9 @@
       <w:pPr>
         <w:pStyle w:val="Subttulo"/>
       </w:pPr>
-      <w:proofErr w:type="spellStart"/>
       <w:r>
         <w:t>Tests</w:t>
       </w:r>
-      <w:proofErr w:type="spellEnd"/>
     </w:p>
     <w:tbl>
       <w:tblPr>
@@ -18343,14 +15874,12 @@
                 <w:rStyle w:val="Textoennegrita"/>
               </w:rPr>
             </w:pPr>
-            <w:proofErr w:type="spellStart"/>
             <w:r>
               <w:rPr>
                 <w:rStyle w:val="Textoennegrita"/>
               </w:rPr>
               <w:t>Description</w:t>
             </w:r>
-            <w:proofErr w:type="spellEnd"/>
           </w:p>
         </w:tc>
         <w:tc>
@@ -18390,14 +15919,12 @@
                 <w:rStyle w:val="Textoennegrita"/>
               </w:rPr>
             </w:pPr>
-            <w:proofErr w:type="spellStart"/>
             <w:r>
               <w:rPr>
                 <w:rStyle w:val="Textoennegrita"/>
               </w:rPr>
               <w:t>Expected</w:t>
             </w:r>
-            <w:proofErr w:type="spellEnd"/>
           </w:p>
         </w:tc>
         <w:tc>
@@ -18413,13 +15940,8 @@
               <w:pStyle w:val="Notes"/>
               <w:cnfStyle w:val="000000000000" w:firstRow="0" w:lastRow="0" w:firstColumn="0" w:lastColumn="0" w:oddVBand="0" w:evenVBand="0" w:oddHBand="0" w:evenHBand="0" w:firstRowFirstColumn="0" w:firstRowLastColumn="0" w:lastRowFirstColumn="0" w:lastRowLastColumn="0"/>
             </w:pPr>
-            <w:proofErr w:type="spellStart"/>
-            <w:r>
-              <w:t>Trajeta</w:t>
-            </w:r>
-            <w:proofErr w:type="spellEnd"/>
-            <w:r>
-              <w:t xml:space="preserve"> de crédito borrada y desvinculada.</w:t>
+            <w:r>
+              <w:t>Trajeta de crédito borrada y desvinculada.</w:t>
             </w:r>
           </w:p>
         </w:tc>
@@ -18444,14 +15966,12 @@
                 <w:rStyle w:val="Textoennegrita"/>
               </w:rPr>
             </w:pPr>
-            <w:proofErr w:type="spellStart"/>
             <w:r>
               <w:rPr>
                 <w:rStyle w:val="Textoennegrita"/>
               </w:rPr>
               <w:t>Outcome</w:t>
             </w:r>
-            <w:proofErr w:type="spellEnd"/>
           </w:p>
         </w:tc>
         <w:tc>
@@ -18602,7 +16122,7 @@
             <w:b/>
             <w:noProof/>
           </w:rPr>
-          <w:t>2</w:t>
+          <w:t>8</w:t>
         </w:r>
         <w:r>
           <w:rPr>
@@ -25612,7 +23132,7 @@
 </file>
 
 <file path=customXml/itemProps1.xml><?xml version="1.0" encoding="utf-8"?>
-<ds:datastoreItem xmlns:ds="http://schemas.openxmlformats.org/officeDocument/2006/customXml" ds:itemID="{E23535CD-07C1-4BE5-BBE0-8E8026E3809D}">
+<ds:datastoreItem xmlns:ds="http://schemas.openxmlformats.org/officeDocument/2006/customXml" ds:itemID="{05871E48-FFCB-41FB-8DDB-303E41C69034}">
   <ds:schemaRefs>
     <ds:schemaRef ds:uri="http://schemas.openxmlformats.org/officeDocument/2006/bibliography"/>
   </ds:schemaRefs>
